--- a/Assessments/GUI/Design Document - Just Okay RPG - Gavin Lampe.docx
+++ b/Assessments/GUI/Design Document - Just Okay RPG - Gavin Lampe.docx
@@ -20,9 +20,7 @@
         <w:t xml:space="preserve"> </w:t>
       </w:r>
       <w:r>
-        <w:rPr>
-          <w:lang w:val="en-AU"/>
-        </w:rPr>
+        <w:rPr/>
         <w:drawing>
           <wp:inline distT="0" distB="0" distL="0" distR="0">
             <wp:extent cx="5943600" cy="2971800"/>
@@ -65,7 +63,6 @@
     <w:p>
       <w:pPr>
         <w:pStyle w:val="Title"/>
-        <w:pBdr/>
         <w:rPr>
           <w:lang w:val="en-AU"/>
         </w:rPr>
@@ -80,46 +77,26 @@
     <w:p>
       <w:pPr>
         <w:pStyle w:val="Subtitle"/>
-        <w:pBdr/>
-        <w:rPr>
-          <w:lang w:val="en-AU"/>
-        </w:rPr>
-      </w:pPr>
-      <w:r>
-        <w:rPr>
-          <w:lang w:val="en-AU"/>
-        </w:rPr>
-        <w:t>10</w:t>
-      </w:r>
-      <w:r>
-        <w:rPr>
-          <w:lang w:val="en-AU"/>
-        </w:rPr>
-        <w:t>.</w:t>
-      </w:r>
-      <w:r>
-        <w:rPr>
-          <w:lang w:val="en-AU"/>
-        </w:rPr>
-        <w:t>06</w:t>
-      </w:r>
-      <w:r>
-        <w:rPr>
-          <w:lang w:val="en-AU"/>
-        </w:rPr>
-        <w:t>.20</w:t>
-      </w:r>
+        <w:rPr>
+          <w:lang w:val="en-AU"/>
+        </w:rPr>
+      </w:pPr>
       <w:r>
         <w:rPr>
           <w:lang w:val="en-AU"/>
         </w:rPr>
         <w:t>23</w:t>
       </w:r>
+      <w:r>
+        <w:rPr>
+          <w:lang w:val="en-AU"/>
+        </w:rPr>
+        <w:t>.06.2023</w:t>
+      </w:r>
     </w:p>
     <w:p>
       <w:pPr>
         <w:pStyle w:val="Normal"/>
-        <w:pBdr/>
         <w:spacing w:before="0" w:after="1440"/>
         <w:rPr>
           <w:lang w:val="en-AU"/>
@@ -139,7 +116,6 @@
     <w:p>
       <w:pPr>
         <w:pStyle w:val="Normal"/>
-        <w:pBdr/>
         <w:spacing w:lineRule="auto" w:line="240"/>
         <w:rPr>
           <w:lang w:val="en-AU"/>
@@ -159,7 +135,6 @@
     <w:p>
       <w:pPr>
         <w:pStyle w:val="Heading1"/>
-        <w:pBdr/>
         <w:rPr>
           <w:lang w:val="en-AU"/>
         </w:rPr>
@@ -194,7 +169,6 @@
     </w:p>
     <w:tbl>
       <w:tblPr>
-        <w:tblStyle w:val="a"/>
         <w:tblW w:w="9360" w:type="dxa"/>
         <w:jc w:val="left"/>
         <w:tblInd w:w="0" w:type="dxa"/>
@@ -205,25 +179,24 @@
           <w:bottom w:w="100" w:type="dxa"/>
           <w:right w:w="100" w:type="dxa"/>
         </w:tblCellMar>
-        <w:tblLook w:firstRow="0" w:noVBand="1" w:lastRow="0" w:firstColumn="0" w:lastColumn="0" w:noHBand="1" w:val="0600"/>
       </w:tblPr>
       <w:tblGrid>
-        <w:gridCol w:w="1379"/>
-        <w:gridCol w:w="1575"/>
+        <w:gridCol w:w="1378"/>
+        <w:gridCol w:w="1576"/>
         <w:gridCol w:w="6406"/>
       </w:tblGrid>
       <w:tr>
         <w:trPr/>
         <w:tc>
           <w:tcPr>
-            <w:tcW w:w="1379" w:type="dxa"/>
+            <w:tcW w:w="1378" w:type="dxa"/>
             <w:tcBorders>
               <w:top w:val="single" w:sz="8" w:space="0" w:color="000000"/>
               <w:left w:val="single" w:sz="8" w:space="0" w:color="000000"/>
               <w:bottom w:val="single" w:sz="8" w:space="0" w:color="000000"/>
               <w:right w:val="single" w:sz="8" w:space="0" w:color="000000"/>
             </w:tcBorders>
-            <w:shd w:color="auto" w:fill="FF5E0E" w:val="clear"/>
+            <w:shd w:fill="FF5E0E" w:val="clear"/>
           </w:tcPr>
           <w:p>
             <w:pPr>
@@ -239,7 +212,7 @@
               <w:rPr>
                 <w:b/>
                 <w:bCs/>
-                <w:color w:val="FFFFFF" w:themeColor="background1"/>
+                <w:color w:val="FFFFFF"/>
                 <w:lang w:val="en-AU"/>
               </w:rPr>
               <w:t>Version</w:t>
@@ -248,14 +221,14 @@
         </w:tc>
         <w:tc>
           <w:tcPr>
-            <w:tcW w:w="1575" w:type="dxa"/>
+            <w:tcW w:w="1576" w:type="dxa"/>
             <w:tcBorders>
               <w:top w:val="single" w:sz="8" w:space="0" w:color="000000"/>
               <w:left w:val="single" w:sz="8" w:space="0" w:color="000000"/>
               <w:bottom w:val="single" w:sz="8" w:space="0" w:color="000000"/>
               <w:right w:val="single" w:sz="8" w:space="0" w:color="000000"/>
             </w:tcBorders>
-            <w:shd w:color="auto" w:fill="FF5E0E" w:val="clear"/>
+            <w:shd w:fill="FF5E0E" w:val="clear"/>
           </w:tcPr>
           <w:p>
             <w:pPr>
@@ -271,7 +244,7 @@
               <w:rPr>
                 <w:b/>
                 <w:bCs/>
-                <w:color w:val="FFFFFF" w:themeColor="background1"/>
+                <w:color w:val="FFFFFF"/>
                 <w:lang w:val="en-AU"/>
               </w:rPr>
               <w:t>Date</w:t>
@@ -287,7 +260,7 @@
               <w:bottom w:val="single" w:sz="8" w:space="0" w:color="000000"/>
               <w:right w:val="single" w:sz="8" w:space="0" w:color="000000"/>
             </w:tcBorders>
-            <w:shd w:color="auto" w:fill="FF5E0E" w:val="clear"/>
+            <w:shd w:fill="FF5E0E" w:val="clear"/>
           </w:tcPr>
           <w:p>
             <w:pPr>
@@ -303,7 +276,7 @@
               <w:rPr>
                 <w:b/>
                 <w:bCs/>
-                <w:color w:val="FFFFFF" w:themeColor="background1"/>
+                <w:color w:val="FFFFFF"/>
                 <w:lang w:val="en-AU"/>
               </w:rPr>
               <w:t>Changes</w:t>
@@ -315,14 +288,14 @@
         <w:trPr/>
         <w:tc>
           <w:tcPr>
-            <w:tcW w:w="1379" w:type="dxa"/>
+            <w:tcW w:w="1378" w:type="dxa"/>
             <w:tcBorders>
               <w:top w:val="single" w:sz="8" w:space="0" w:color="000000"/>
               <w:left w:val="single" w:sz="8" w:space="0" w:color="000000"/>
               <w:bottom w:val="single" w:sz="8" w:space="0" w:color="000000"/>
               <w:right w:val="single" w:sz="8" w:space="0" w:color="000000"/>
             </w:tcBorders>
-            <w:shd w:color="auto" w:fill="FFA87D" w:val="clear"/>
+            <w:shd w:fill="FFA87D" w:val="clear"/>
           </w:tcPr>
           <w:p>
             <w:pPr>
@@ -336,7 +309,7 @@
             </w:pPr>
             <w:r>
               <w:rPr>
-                <w:color w:val="000000" w:themeColor="text1"/>
+                <w:color w:val="000000"/>
                 <w:lang w:val="en-AU"/>
               </w:rPr>
               <w:t>1.0.0</w:t>
@@ -345,14 +318,13 @@
         </w:tc>
         <w:tc>
           <w:tcPr>
-            <w:tcW w:w="1575" w:type="dxa"/>
+            <w:tcW w:w="1576" w:type="dxa"/>
             <w:tcBorders>
               <w:top w:val="single" w:sz="8" w:space="0" w:color="000000"/>
               <w:left w:val="single" w:sz="8" w:space="0" w:color="000000"/>
               <w:bottom w:val="single" w:sz="8" w:space="0" w:color="000000"/>
               <w:right w:val="single" w:sz="8" w:space="0" w:color="000000"/>
             </w:tcBorders>
-            <w:shd w:color="auto" w:fill="auto" w:val="clear"/>
           </w:tcPr>
           <w:p>
             <w:pPr>
@@ -368,7 +340,13 @@
               <w:rPr>
                 <w:lang w:val="en-AU"/>
               </w:rPr>
-              <w:t>10.06.2023</w:t>
+              <w:t>15</w:t>
+            </w:r>
+            <w:r>
+              <w:rPr>
+                <w:lang w:val="en-AU"/>
+              </w:rPr>
+              <w:t>.06.2023</w:t>
             </w:r>
           </w:p>
         </w:tc>
@@ -381,7 +359,6 @@
               <w:bottom w:val="single" w:sz="8" w:space="0" w:color="000000"/>
               <w:right w:val="single" w:sz="8" w:space="0" w:color="000000"/>
             </w:tcBorders>
-            <w:shd w:color="auto" w:fill="auto" w:val="clear"/>
           </w:tcPr>
           <w:p>
             <w:pPr>
@@ -405,14 +382,14 @@
         <w:trPr/>
         <w:tc>
           <w:tcPr>
-            <w:tcW w:w="1379" w:type="dxa"/>
+            <w:tcW w:w="1378" w:type="dxa"/>
             <w:tcBorders>
               <w:top w:val="single" w:sz="8" w:space="0" w:color="000000"/>
               <w:left w:val="single" w:sz="8" w:space="0" w:color="000000"/>
               <w:bottom w:val="single" w:sz="8" w:space="0" w:color="000000"/>
               <w:right w:val="single" w:sz="8" w:space="0" w:color="000000"/>
             </w:tcBorders>
-            <w:shd w:color="auto" w:fill="FFA87D" w:val="clear"/>
+            <w:shd w:fill="FFA87D" w:val="clear"/>
           </w:tcPr>
           <w:p>
             <w:pPr>
@@ -421,28 +398,28 @@
               <w:spacing w:lineRule="auto" w:line="240" w:before="0" w:after="0"/>
               <w:jc w:val="center"/>
               <w:rPr>
-                <w:color w:val="000000" w:themeColor="text1"/>
-                <w:lang w:val="en-AU"/>
-              </w:rPr>
-            </w:pPr>
-            <w:r>
-              <w:rPr>
-                <w:color w:val="000000" w:themeColor="text1"/>
-                <w:lang w:val="en-AU"/>
-              </w:rPr>
-            </w:r>
-          </w:p>
-        </w:tc>
-        <w:tc>
-          <w:tcPr>
-            <w:tcW w:w="1575" w:type="dxa"/>
+                <w:color w:val="000000"/>
+                <w:lang w:val="en-AU"/>
+              </w:rPr>
+            </w:pPr>
+            <w:r>
+              <w:rPr>
+                <w:color w:val="000000"/>
+                <w:lang w:val="en-AU"/>
+              </w:rPr>
+              <w:t>2.0.0</w:t>
+            </w:r>
+          </w:p>
+        </w:tc>
+        <w:tc>
+          <w:tcPr>
+            <w:tcW w:w="1576" w:type="dxa"/>
             <w:tcBorders>
               <w:top w:val="single" w:sz="8" w:space="0" w:color="000000"/>
               <w:left w:val="single" w:sz="8" w:space="0" w:color="000000"/>
               <w:bottom w:val="single" w:sz="8" w:space="0" w:color="000000"/>
               <w:right w:val="single" w:sz="8" w:space="0" w:color="000000"/>
             </w:tcBorders>
-            <w:shd w:color="auto" w:fill="auto" w:val="clear"/>
           </w:tcPr>
           <w:p>
             <w:pPr>
@@ -458,6 +435,7 @@
               <w:rPr>
                 <w:lang w:val="en-AU"/>
               </w:rPr>
+              <w:t>23.06.2023</w:t>
             </w:r>
           </w:p>
         </w:tc>
@@ -470,7 +448,6 @@
               <w:bottom w:val="single" w:sz="8" w:space="0" w:color="000000"/>
               <w:right w:val="single" w:sz="8" w:space="0" w:color="000000"/>
             </w:tcBorders>
-            <w:shd w:color="auto" w:fill="auto" w:val="clear"/>
           </w:tcPr>
           <w:p>
             <w:pPr>
@@ -485,6 +462,7 @@
               <w:rPr>
                 <w:lang w:val="en-AU"/>
               </w:rPr>
+              <w:t>Final Version</w:t>
             </w:r>
           </w:p>
         </w:tc>
@@ -493,14 +471,14 @@
         <w:trPr/>
         <w:tc>
           <w:tcPr>
-            <w:tcW w:w="1379" w:type="dxa"/>
+            <w:tcW w:w="1378" w:type="dxa"/>
             <w:tcBorders>
               <w:top w:val="single" w:sz="8" w:space="0" w:color="000000"/>
               <w:left w:val="single" w:sz="8" w:space="0" w:color="000000"/>
               <w:bottom w:val="single" w:sz="8" w:space="0" w:color="000000"/>
               <w:right w:val="single" w:sz="8" w:space="0" w:color="000000"/>
             </w:tcBorders>
-            <w:shd w:color="auto" w:fill="FFA87D" w:val="clear"/>
+            <w:shd w:fill="FFA87D" w:val="clear"/>
           </w:tcPr>
           <w:p>
             <w:pPr>
@@ -509,28 +487,27 @@
               <w:spacing w:lineRule="auto" w:line="240" w:before="0" w:after="0"/>
               <w:jc w:val="center"/>
               <w:rPr>
-                <w:color w:val="000000" w:themeColor="text1"/>
-                <w:lang w:val="en-AU"/>
-              </w:rPr>
-            </w:pPr>
-            <w:r>
-              <w:rPr>
-                <w:color w:val="000000" w:themeColor="text1"/>
-                <w:lang w:val="en-AU"/>
-              </w:rPr>
-            </w:r>
-          </w:p>
-        </w:tc>
-        <w:tc>
-          <w:tcPr>
-            <w:tcW w:w="1575" w:type="dxa"/>
+                <w:color w:val="000000"/>
+                <w:lang w:val="en-AU"/>
+              </w:rPr>
+            </w:pPr>
+            <w:r>
+              <w:rPr>
+                <w:color w:val="000000"/>
+                <w:lang w:val="en-AU"/>
+              </w:rPr>
+            </w:r>
+          </w:p>
+        </w:tc>
+        <w:tc>
+          <w:tcPr>
+            <w:tcW w:w="1576" w:type="dxa"/>
             <w:tcBorders>
               <w:top w:val="single" w:sz="8" w:space="0" w:color="000000"/>
               <w:left w:val="single" w:sz="8" w:space="0" w:color="000000"/>
               <w:bottom w:val="single" w:sz="8" w:space="0" w:color="000000"/>
               <w:right w:val="single" w:sz="8" w:space="0" w:color="000000"/>
             </w:tcBorders>
-            <w:shd w:color="auto" w:fill="auto" w:val="clear"/>
           </w:tcPr>
           <w:p>
             <w:pPr>
@@ -558,7 +535,6 @@
               <w:bottom w:val="single" w:sz="8" w:space="0" w:color="000000"/>
               <w:right w:val="single" w:sz="8" w:space="0" w:color="000000"/>
             </w:tcBorders>
-            <w:shd w:color="auto" w:fill="auto" w:val="clear"/>
           </w:tcPr>
           <w:p>
             <w:pPr>
@@ -581,14 +557,14 @@
         <w:trPr/>
         <w:tc>
           <w:tcPr>
-            <w:tcW w:w="1379" w:type="dxa"/>
+            <w:tcW w:w="1378" w:type="dxa"/>
             <w:tcBorders>
               <w:top w:val="single" w:sz="8" w:space="0" w:color="000000"/>
               <w:left w:val="single" w:sz="8" w:space="0" w:color="000000"/>
               <w:bottom w:val="single" w:sz="8" w:space="0" w:color="000000"/>
               <w:right w:val="single" w:sz="8" w:space="0" w:color="000000"/>
             </w:tcBorders>
-            <w:shd w:color="auto" w:fill="FFA87D" w:val="clear"/>
+            <w:shd w:fill="FFA87D" w:val="clear"/>
           </w:tcPr>
           <w:p>
             <w:pPr>
@@ -597,28 +573,27 @@
               <w:spacing w:lineRule="auto" w:line="240" w:before="0" w:after="0"/>
               <w:jc w:val="center"/>
               <w:rPr>
-                <w:color w:val="000000" w:themeColor="text1"/>
-                <w:lang w:val="en-AU"/>
-              </w:rPr>
-            </w:pPr>
-            <w:r>
-              <w:rPr>
-                <w:color w:val="000000" w:themeColor="text1"/>
-                <w:lang w:val="en-AU"/>
-              </w:rPr>
-            </w:r>
-          </w:p>
-        </w:tc>
-        <w:tc>
-          <w:tcPr>
-            <w:tcW w:w="1575" w:type="dxa"/>
+                <w:color w:val="000000"/>
+                <w:lang w:val="en-AU"/>
+              </w:rPr>
+            </w:pPr>
+            <w:r>
+              <w:rPr>
+                <w:color w:val="000000"/>
+                <w:lang w:val="en-AU"/>
+              </w:rPr>
+            </w:r>
+          </w:p>
+        </w:tc>
+        <w:tc>
+          <w:tcPr>
+            <w:tcW w:w="1576" w:type="dxa"/>
             <w:tcBorders>
               <w:top w:val="single" w:sz="8" w:space="0" w:color="000000"/>
               <w:left w:val="single" w:sz="8" w:space="0" w:color="000000"/>
               <w:bottom w:val="single" w:sz="8" w:space="0" w:color="000000"/>
               <w:right w:val="single" w:sz="8" w:space="0" w:color="000000"/>
             </w:tcBorders>
-            <w:shd w:color="auto" w:fill="auto" w:val="clear"/>
           </w:tcPr>
           <w:p>
             <w:pPr>
@@ -646,7 +621,6 @@
               <w:bottom w:val="single" w:sz="8" w:space="0" w:color="000000"/>
               <w:right w:val="single" w:sz="8" w:space="0" w:color="000000"/>
             </w:tcBorders>
-            <w:shd w:color="auto" w:fill="auto" w:val="clear"/>
           </w:tcPr>
           <w:p>
             <w:pPr>
@@ -720,16 +694,16 @@
           </w:r>
           <w:r>
             <w:rPr>
-              <w:webHidden/>
               <w:rStyle w:val="IndexLink"/>
+              <w:vanish w:val="false"/>
               <w:lang w:val="en-AU"/>
             </w:rPr>
-            <w:instrText xml:space="preserve"> TOC \z \o "1-9" \u \h</w:instrText>
+            <w:instrText xml:space="preserve"> TOC \o "1-9" \h</w:instrText>
           </w:r>
           <w:r>
             <w:rPr>
-              <w:webHidden/>
               <w:rStyle w:val="IndexLink"/>
+              <w:vanish w:val="false"/>
               <w:lang w:val="en-AU"/>
             </w:rPr>
             <w:fldChar w:fldCharType="separate"/>
@@ -738,14 +712,6 @@
             <w:r>
               <w:rPr>
                 <w:webHidden/>
-                <w:rStyle w:val="IndexLink"/>
-                <w:lang w:val="en-AU"/>
-              </w:rPr>
-              <w:t>Changelog</w:t>
-            </w:r>
-            <w:r>
-              <w:rPr>
-                <w:webHidden/>
               </w:rPr>
               <w:fldChar w:fldCharType="begin"/>
             </w:r>
@@ -767,6 +733,7 @@
                 <w:vanish w:val="false"/>
                 <w:lang w:val="en-AU"/>
               </w:rPr>
+              <w:t>Changelog</w:t>
               <w:tab/>
               <w:t>2</w:t>
             </w:r>
@@ -791,14 +758,6 @@
             <w:r>
               <w:rPr>
                 <w:webHidden/>
-                <w:rStyle w:val="IndexLink"/>
-                <w:lang w:val="en-AU"/>
-              </w:rPr>
-              <w:t>Contents</w:t>
-            </w:r>
-            <w:r>
-              <w:rPr>
-                <w:webHidden/>
               </w:rPr>
               <w:fldChar w:fldCharType="begin"/>
             </w:r>
@@ -820,6 +779,7 @@
                 <w:vanish w:val="false"/>
                 <w:lang w:val="en-AU"/>
               </w:rPr>
+              <w:t>Contents</w:t>
               <w:tab/>
               <w:t>3</w:t>
             </w:r>
@@ -844,14 +804,6 @@
             <w:r>
               <w:rPr>
                 <w:webHidden/>
-                <w:rStyle w:val="IndexLink"/>
-                <w:lang w:val="en-AU"/>
-              </w:rPr>
-              <w:t>Introduction</w:t>
-            </w:r>
-            <w:r>
-              <w:rPr>
-                <w:webHidden/>
               </w:rPr>
               <w:fldChar w:fldCharType="begin"/>
             </w:r>
@@ -873,6 +825,7 @@
                 <w:vanish w:val="false"/>
                 <w:lang w:val="en-AU"/>
               </w:rPr>
+              <w:t>Introduction</w:t>
               <w:tab/>
               <w:t>4</w:t>
             </w:r>
@@ -897,14 +850,6 @@
             <w:r>
               <w:rPr>
                 <w:webHidden/>
-                <w:rStyle w:val="IndexLink"/>
-                <w:lang w:val="en-AU"/>
-              </w:rPr>
-              <w:t>Game System Brief</w:t>
-            </w:r>
-            <w:r>
-              <w:rPr>
-                <w:webHidden/>
               </w:rPr>
               <w:fldChar w:fldCharType="begin"/>
             </w:r>
@@ -926,6 +871,7 @@
                 <w:vanish w:val="false"/>
                 <w:lang w:val="en-AU"/>
               </w:rPr>
+              <w:t>Game System Brief</w:t>
               <w:tab/>
               <w:t>4</w:t>
             </w:r>
@@ -950,14 +896,6 @@
             <w:r>
               <w:rPr>
                 <w:webHidden/>
-                <w:rStyle w:val="IndexLink"/>
-                <w:lang w:val="en-AU"/>
-              </w:rPr>
-              <w:t>Rationale</w:t>
-            </w:r>
-            <w:r>
-              <w:rPr>
-                <w:webHidden/>
               </w:rPr>
               <w:fldChar w:fldCharType="begin"/>
             </w:r>
@@ -979,6 +917,7 @@
                 <w:vanish w:val="false"/>
                 <w:lang w:val="en-AU"/>
               </w:rPr>
+              <w:t>Rationale</w:t>
               <w:tab/>
               <w:t>4</w:t>
             </w:r>
@@ -1003,14 +942,6 @@
             <w:r>
               <w:rPr>
                 <w:webHidden/>
-                <w:rStyle w:val="IndexLink"/>
-                <w:lang w:val="en-AU"/>
-              </w:rPr>
-              <w:t>Background</w:t>
-            </w:r>
-            <w:r>
-              <w:rPr>
-                <w:webHidden/>
               </w:rPr>
               <w:fldChar w:fldCharType="begin"/>
             </w:r>
@@ -1032,6 +963,7 @@
                 <w:vanish w:val="false"/>
                 <w:lang w:val="en-AU"/>
               </w:rPr>
+              <w:t>Background</w:t>
               <w:tab/>
               <w:t>4</w:t>
             </w:r>
@@ -1056,14 +988,6 @@
             <w:r>
               <w:rPr>
                 <w:webHidden/>
-                <w:rStyle w:val="IndexLink"/>
-                <w:lang w:val="en-AU"/>
-              </w:rPr>
-              <w:t>Terminology</w:t>
-            </w:r>
-            <w:r>
-              <w:rPr>
-                <w:webHidden/>
               </w:rPr>
               <w:fldChar w:fldCharType="begin"/>
             </w:r>
@@ -1085,6 +1009,7 @@
                 <w:vanish w:val="false"/>
                 <w:lang w:val="en-AU"/>
               </w:rPr>
+              <w:t>Terminology</w:t>
               <w:tab/>
               <w:t>4</w:t>
             </w:r>
@@ -1109,14 +1034,6 @@
             <w:r>
               <w:rPr>
                 <w:webHidden/>
-                <w:rStyle w:val="IndexLink"/>
-                <w:lang w:val="en-AU"/>
-              </w:rPr>
-              <w:t>Non-Goals</w:t>
-            </w:r>
-            <w:r>
-              <w:rPr>
-                <w:webHidden/>
               </w:rPr>
               <w:fldChar w:fldCharType="begin"/>
             </w:r>
@@ -1138,6 +1055,7 @@
                 <w:vanish w:val="false"/>
                 <w:lang w:val="en-AU"/>
               </w:rPr>
+              <w:t>Non-Goals</w:t>
               <w:tab/>
               <w:t>4</w:t>
             </w:r>
@@ -1162,14 +1080,6 @@
             <w:r>
               <w:rPr>
                 <w:webHidden/>
-                <w:rStyle w:val="IndexLink"/>
-                <w:lang w:val="en-AU"/>
-              </w:rPr>
-              <w:t>Proposed Design</w:t>
-            </w:r>
-            <w:r>
-              <w:rPr>
-                <w:webHidden/>
               </w:rPr>
               <w:fldChar w:fldCharType="begin"/>
             </w:r>
@@ -1191,6 +1101,7 @@
                 <w:vanish w:val="false"/>
                 <w:lang w:val="en-AU"/>
               </w:rPr>
+              <w:t>Proposed Design</w:t>
               <w:tab/>
               <w:t>4</w:t>
             </w:r>
@@ -1215,14 +1126,6 @@
             <w:r>
               <w:rPr>
                 <w:webHidden/>
-                <w:rStyle w:val="IndexLink"/>
-                <w:lang w:val="en-AU"/>
-              </w:rPr>
-              <w:t>Engine and Tools</w:t>
-            </w:r>
-            <w:r>
-              <w:rPr>
-                <w:webHidden/>
               </w:rPr>
               <w:fldChar w:fldCharType="begin"/>
             </w:r>
@@ -1244,6 +1147,7 @@
                 <w:vanish w:val="false"/>
                 <w:lang w:val="en-AU"/>
               </w:rPr>
+              <w:t>Engine and Tools</w:t>
               <w:tab/>
               <w:t>4</w:t>
             </w:r>
@@ -1268,14 +1172,6 @@
             <w:r>
               <w:rPr>
                 <w:webHidden/>
-                <w:rStyle w:val="IndexLink"/>
-                <w:lang w:val="en-AU"/>
-              </w:rPr>
-              <w:t>Legal</w:t>
-            </w:r>
-            <w:r>
-              <w:rPr>
-                <w:webHidden/>
               </w:rPr>
               <w:fldChar w:fldCharType="begin"/>
             </w:r>
@@ -1297,6 +1193,7 @@
                 <w:vanish w:val="false"/>
                 <w:lang w:val="en-AU"/>
               </w:rPr>
+              <w:t>Legal</w:t>
               <w:tab/>
               <w:t>4</w:t>
             </w:r>
@@ -1321,14 +1218,6 @@
             <w:r>
               <w:rPr>
                 <w:webHidden/>
-                <w:rStyle w:val="IndexLink"/>
-                <w:lang w:val="en-AU"/>
-              </w:rPr>
-              <w:t>Target Platform</w:t>
-            </w:r>
-            <w:r>
-              <w:rPr>
-                <w:webHidden/>
               </w:rPr>
               <w:fldChar w:fldCharType="begin"/>
             </w:r>
@@ -1350,6 +1239,7 @@
                 <w:vanish w:val="false"/>
                 <w:lang w:val="en-AU"/>
               </w:rPr>
+              <w:t>Target Platform</w:t>
               <w:tab/>
               <w:t>5</w:t>
             </w:r>
@@ -1374,14 +1264,6 @@
             <w:r>
               <w:rPr>
                 <w:webHidden/>
-                <w:rStyle w:val="IndexLink"/>
-                <w:lang w:val="en-AU"/>
-              </w:rPr>
-              <w:t>Software and Hardware Requirements</w:t>
-            </w:r>
-            <w:r>
-              <w:rPr>
-                <w:webHidden/>
               </w:rPr>
               <w:fldChar w:fldCharType="begin"/>
             </w:r>
@@ -1403,6 +1285,7 @@
                 <w:vanish w:val="false"/>
                 <w:lang w:val="en-AU"/>
               </w:rPr>
+              <w:t>Software and Hardware Requirements</w:t>
               <w:tab/>
               <w:t>5</w:t>
             </w:r>
@@ -1427,14 +1310,6 @@
             <w:r>
               <w:rPr>
                 <w:webHidden/>
-                <w:rStyle w:val="IndexLink"/>
-                <w:lang w:val="en-AU"/>
-              </w:rPr>
-              <w:t>Hardware Minimum and Maximum Requirements</w:t>
-            </w:r>
-            <w:r>
-              <w:rPr>
-                <w:webHidden/>
               </w:rPr>
               <w:fldChar w:fldCharType="begin"/>
             </w:r>
@@ -1456,6 +1331,7 @@
                 <w:vanish w:val="false"/>
                 <w:lang w:val="en-AU"/>
               </w:rPr>
+              <w:t>Hardware Minimum and Maximum Requirements</w:t>
               <w:tab/>
               <w:t>5</w:t>
             </w:r>
@@ -1480,14 +1356,6 @@
             <w:r>
               <w:rPr>
                 <w:webHidden/>
-                <w:rStyle w:val="IndexLink"/>
-                <w:lang w:val="en-AU"/>
-              </w:rPr>
-              <w:t>Controls</w:t>
-            </w:r>
-            <w:r>
-              <w:rPr>
-                <w:webHidden/>
               </w:rPr>
               <w:fldChar w:fldCharType="begin"/>
             </w:r>
@@ -1509,6 +1377,7 @@
                 <w:vanish w:val="false"/>
                 <w:lang w:val="en-AU"/>
               </w:rPr>
+              <w:t>Controls</w:t>
               <w:tab/>
               <w:t>6</w:t>
             </w:r>
@@ -1533,14 +1402,6 @@
             <w:r>
               <w:rPr>
                 <w:webHidden/>
-                <w:rStyle w:val="IndexLink"/>
-                <w:lang w:val="en-AU"/>
-              </w:rPr>
-              <w:t>Mappings</w:t>
-            </w:r>
-            <w:r>
-              <w:rPr>
-                <w:webHidden/>
               </w:rPr>
               <w:fldChar w:fldCharType="begin"/>
             </w:r>
@@ -1562,6 +1423,7 @@
                 <w:vanish w:val="false"/>
                 <w:lang w:val="en-AU"/>
               </w:rPr>
+              <w:t>Mappings</w:t>
               <w:tab/>
               <w:t>6</w:t>
             </w:r>
@@ -1586,14 +1448,6 @@
             <w:r>
               <w:rPr>
                 <w:webHidden/>
-                <w:rStyle w:val="IndexLink"/>
-                <w:lang w:val="en-AU"/>
-              </w:rPr>
-              <w:t>Style</w:t>
-            </w:r>
-            <w:r>
-              <w:rPr>
-                <w:webHidden/>
               </w:rPr>
               <w:fldChar w:fldCharType="begin"/>
             </w:r>
@@ -1615,6 +1469,7 @@
                 <w:vanish w:val="false"/>
                 <w:lang w:val="en-AU"/>
               </w:rPr>
+              <w:t>Style</w:t>
               <w:tab/>
               <w:t>6</w:t>
             </w:r>
@@ -1639,14 +1494,6 @@
             <w:r>
               <w:rPr>
                 <w:webHidden/>
-                <w:rStyle w:val="IndexLink"/>
-                <w:lang w:val="en-AU"/>
-              </w:rPr>
-              <w:t>Colour Pallet</w:t>
-            </w:r>
-            <w:r>
-              <w:rPr>
-                <w:webHidden/>
               </w:rPr>
               <w:fldChar w:fldCharType="begin"/>
             </w:r>
@@ -1668,6 +1515,7 @@
                 <w:vanish w:val="false"/>
                 <w:lang w:val="en-AU"/>
               </w:rPr>
+              <w:t>Colour Pallet</w:t>
               <w:tab/>
               <w:t>6</w:t>
             </w:r>
@@ -1692,14 +1540,6 @@
             <w:r>
               <w:rPr>
                 <w:webHidden/>
-                <w:rStyle w:val="IndexLink"/>
-                <w:lang w:val="en-AU"/>
-              </w:rPr>
-              <w:t>Moodboards</w:t>
-            </w:r>
-            <w:r>
-              <w:rPr>
-                <w:webHidden/>
               </w:rPr>
               <w:fldChar w:fldCharType="begin"/>
             </w:r>
@@ -1721,6 +1561,7 @@
                 <w:vanish w:val="false"/>
                 <w:lang w:val="en-AU"/>
               </w:rPr>
+              <w:t>Moodboards</w:t>
               <w:tab/>
               <w:t>6</w:t>
             </w:r>
@@ -1745,14 +1586,6 @@
             <w:r>
               <w:rPr>
                 <w:webHidden/>
-                <w:rStyle w:val="IndexLink"/>
-                <w:lang w:val="en-AU"/>
-              </w:rPr>
-              <w:t>User Interface Design</w:t>
-            </w:r>
-            <w:r>
-              <w:rPr>
-                <w:webHidden/>
               </w:rPr>
               <w:fldChar w:fldCharType="begin"/>
             </w:r>
@@ -1774,6 +1607,7 @@
                 <w:vanish w:val="false"/>
                 <w:lang w:val="en-AU"/>
               </w:rPr>
+              <w:t>User Interface Design</w:t>
               <w:tab/>
               <w:t>6</w:t>
             </w:r>
@@ -1798,14 +1632,6 @@
             <w:r>
               <w:rPr>
                 <w:webHidden/>
-                <w:rStyle w:val="IndexLink"/>
-                <w:lang w:val="en-AU"/>
-              </w:rPr>
-              <w:t>Debugging</w:t>
-            </w:r>
-            <w:r>
-              <w:rPr>
-                <w:webHidden/>
               </w:rPr>
               <w:fldChar w:fldCharType="begin"/>
             </w:r>
@@ -1827,6 +1653,7 @@
                 <w:vanish w:val="false"/>
                 <w:lang w:val="en-AU"/>
               </w:rPr>
+              <w:t>Debugging</w:t>
               <w:tab/>
               <w:t>6</w:t>
             </w:r>
@@ -1851,14 +1678,6 @@
             <w:r>
               <w:rPr>
                 <w:webHidden/>
-                <w:rStyle w:val="IndexLink"/>
-                <w:lang w:val="en-AU"/>
-              </w:rPr>
-              <w:t>Testing Report</w:t>
-            </w:r>
-            <w:r>
-              <w:rPr>
-                <w:webHidden/>
               </w:rPr>
               <w:fldChar w:fldCharType="begin"/>
             </w:r>
@@ -1880,6 +1699,7 @@
                 <w:vanish w:val="false"/>
                 <w:lang w:val="en-AU"/>
               </w:rPr>
+              <w:t>Testing Report</w:t>
               <w:tab/>
               <w:t>6</w:t>
             </w:r>
@@ -1904,14 +1724,6 @@
             <w:r>
               <w:rPr>
                 <w:webHidden/>
-                <w:rStyle w:val="IndexLink"/>
-                <w:lang w:val="en-AU"/>
-              </w:rPr>
-              <w:t>Analysis and conclusions</w:t>
-            </w:r>
-            <w:r>
-              <w:rPr>
-                <w:webHidden/>
               </w:rPr>
               <w:fldChar w:fldCharType="begin"/>
             </w:r>
@@ -1933,6 +1745,7 @@
                 <w:vanish w:val="false"/>
                 <w:lang w:val="en-AU"/>
               </w:rPr>
+              <w:t>Analysis and conclusions</w:t>
               <w:tab/>
               <w:t>7</w:t>
             </w:r>
@@ -1957,14 +1770,6 @@
             <w:r>
               <w:rPr>
                 <w:webHidden/>
-                <w:rStyle w:val="IndexLink"/>
-                <w:lang w:val="en-AU"/>
-              </w:rPr>
-              <w:t>Evaluation</w:t>
-            </w:r>
-            <w:r>
-              <w:rPr>
-                <w:webHidden/>
               </w:rPr>
               <w:fldChar w:fldCharType="begin"/>
             </w:r>
@@ -1986,6 +1791,7 @@
                 <w:vanish w:val="false"/>
                 <w:lang w:val="en-AU"/>
               </w:rPr>
+              <w:t>Evaluation</w:t>
               <w:tab/>
               <w:t>7</w:t>
             </w:r>
@@ -2010,14 +1816,6 @@
             <w:r>
               <w:rPr>
                 <w:webHidden/>
-                <w:rStyle w:val="IndexLink"/>
-                <w:lang w:val="en-AU"/>
-              </w:rPr>
-              <w:t>Self-Reflection</w:t>
-            </w:r>
-            <w:r>
-              <w:rPr>
-                <w:webHidden/>
               </w:rPr>
               <w:fldChar w:fldCharType="begin"/>
             </w:r>
@@ -2039,6 +1837,7 @@
                 <w:vanish w:val="false"/>
                 <w:lang w:val="en-AU"/>
               </w:rPr>
+              <w:t>Self-Reflection</w:t>
               <w:tab/>
               <w:t>7</w:t>
             </w:r>
@@ -2063,14 +1862,6 @@
             <w:r>
               <w:rPr>
                 <w:webHidden/>
-                <w:rStyle w:val="IndexLink"/>
-                <w:lang w:val="en-AU"/>
-              </w:rPr>
-              <w:t>Sign Off</w:t>
-            </w:r>
-            <w:r>
-              <w:rPr>
-                <w:webHidden/>
               </w:rPr>
               <w:fldChar w:fldCharType="begin"/>
             </w:r>
@@ -2092,6 +1883,7 @@
                 <w:vanish w:val="false"/>
                 <w:lang w:val="en-AU"/>
               </w:rPr>
+              <w:t>Sign Off</w:t>
               <w:tab/>
               <w:t>8</w:t>
             </w:r>
@@ -2116,14 +1908,6 @@
             <w:r>
               <w:rPr>
                 <w:webHidden/>
-                <w:rStyle w:val="IndexLink"/>
-                <w:lang w:val="en-AU"/>
-              </w:rPr>
-              <w:t>Software approval</w:t>
-            </w:r>
-            <w:r>
-              <w:rPr>
-                <w:webHidden/>
               </w:rPr>
               <w:fldChar w:fldCharType="begin"/>
             </w:r>
@@ -2145,6 +1929,7 @@
                 <w:vanish w:val="false"/>
                 <w:lang w:val="en-AU"/>
               </w:rPr>
+              <w:t>Software approval</w:t>
               <w:tab/>
               <w:t>8</w:t>
             </w:r>
@@ -2174,7 +1959,7 @@
           <w:tab w:val="right" w:pos="9360" w:leader="none"/>
         </w:tabs>
         <w:spacing w:lineRule="auto" w:line="240" w:before="60" w:after="80"/>
-        <w:ind w:left="720" w:hanging="0"/>
+        <w:ind w:left="720" w:right="0" w:hanging="0"/>
         <w:rPr>
           <w:lang w:val="en-AU"/>
         </w:rPr>
@@ -2196,16 +1981,16 @@
           <w:lang w:val="en-AU"/>
         </w:rPr>
       </w:pPr>
-      <w:bookmarkStart w:id="6" w:name="_msbnmtv1xdsb"/>
-      <w:bookmarkStart w:id="7" w:name="_Toc137112660"/>
+      <w:bookmarkStart w:id="6" w:name="_Toc137112660"/>
+      <w:bookmarkStart w:id="7" w:name="_msbnmtv1xdsb_Copy_1"/>
+      <w:bookmarkEnd w:id="7"/>
+      <w:r>
+        <w:rPr>
+          <w:lang w:val="en-AU"/>
+        </w:rPr>
+        <w:t>Introduction</w:t>
+      </w:r>
       <w:bookmarkEnd w:id="6"/>
-      <w:r>
-        <w:rPr>
-          <w:lang w:val="en-AU"/>
-        </w:rPr>
-        <w:t>Introduction</w:t>
-      </w:r>
-      <w:bookmarkEnd w:id="7"/>
     </w:p>
     <w:p>
       <w:pPr>
@@ -2251,9 +2036,9 @@
       </w:pPr>
       <w:bookmarkStart w:id="10" w:name="_Toc137112662"/>
       <w:bookmarkStart w:id="11" w:name="_Toc121769126"/>
-      <w:bookmarkStart w:id="12" w:name="_8q92eeds6myf"/>
-      <w:bookmarkStart w:id="13" w:name="_je3u68g7apd6"/>
-      <w:bookmarkStart w:id="14" w:name="_ht161vq8mk3m"/>
+      <w:bookmarkStart w:id="12" w:name="_je3u68g7apd6"/>
+      <w:bookmarkStart w:id="13" w:name="_ht161vq8mk3m"/>
+      <w:bookmarkStart w:id="14" w:name="_8q92eeds6myf"/>
       <w:bookmarkEnd w:id="12"/>
       <w:bookmarkEnd w:id="13"/>
       <w:bookmarkEnd w:id="14"/>
@@ -2289,8 +2074,8 @@
           <w:lang w:val="en-AU"/>
         </w:rPr>
       </w:pPr>
-      <w:bookmarkStart w:id="15" w:name="_Toc137112663"/>
-      <w:bookmarkStart w:id="16" w:name="_Toc121769127"/>
+      <w:bookmarkStart w:id="15" w:name="_Toc121769127"/>
+      <w:bookmarkStart w:id="16" w:name="_Toc137112663"/>
       <w:r>
         <w:rPr>
           <w:lang w:val="en-AU"/>
@@ -2303,7 +2088,7 @@
     <w:p>
       <w:pPr>
         <w:pStyle w:val="Normal"/>
-        <w:shd w:val="clear" w:color="auto" w:fill="FFFFFF"/>
+        <w:shd w:fill="FFFFFF" w:val="clear"/>
         <w:spacing w:lineRule="auto" w:line="240" w:before="0" w:after="0"/>
         <w:rPr>
           <w:lang w:val="en-AU"/>
@@ -2324,8 +2109,8 @@
           <w:lang w:val="en-AU"/>
         </w:rPr>
       </w:pPr>
-      <w:bookmarkStart w:id="17" w:name="_Toc137112664"/>
-      <w:bookmarkStart w:id="18" w:name="_Toc121769128"/>
+      <w:bookmarkStart w:id="17" w:name="_Toc121769128"/>
+      <w:bookmarkStart w:id="18" w:name="_Toc137112664"/>
       <w:r>
         <w:rPr>
           <w:lang w:val="en-AU"/>
@@ -2338,7 +2123,7 @@
     <w:p>
       <w:pPr>
         <w:pStyle w:val="Normal"/>
-        <w:shd w:val="clear" w:color="auto" w:fill="FFFFFF"/>
+        <w:shd w:fill="FFFFFF" w:val="clear"/>
         <w:spacing w:lineRule="auto" w:line="240" w:before="0" w:after="0"/>
         <w:rPr>
           <w:lang w:val="en-AU"/>
@@ -2362,7 +2147,7 @@
     <w:p>
       <w:pPr>
         <w:pStyle w:val="Normal"/>
-        <w:shd w:val="clear" w:color="auto" w:fill="FFFFFF"/>
+        <w:shd w:fill="FFFFFF" w:val="clear"/>
         <w:spacing w:lineRule="auto" w:line="240" w:before="0" w:after="0"/>
         <w:rPr>
           <w:lang w:val="en-AU"/>
@@ -2377,7 +2162,7 @@
     <w:p>
       <w:pPr>
         <w:pStyle w:val="Normal"/>
-        <w:shd w:val="clear" w:color="auto" w:fill="FFFFFF"/>
+        <w:shd w:fill="FFFFFF" w:val="clear"/>
         <w:spacing w:lineRule="auto" w:line="240" w:before="0" w:after="0"/>
         <w:rPr>
           <w:lang w:val="en-AU"/>
@@ -2401,7 +2186,7 @@
     <w:p>
       <w:pPr>
         <w:pStyle w:val="Normal"/>
-        <w:shd w:val="clear" w:color="auto" w:fill="FFFFFF"/>
+        <w:shd w:fill="FFFFFF" w:val="clear"/>
         <w:spacing w:lineRule="auto" w:line="240" w:before="0" w:after="0"/>
         <w:rPr>
           <w:lang w:val="en-AU"/>
@@ -2416,7 +2201,7 @@
     <w:p>
       <w:pPr>
         <w:pStyle w:val="Normal"/>
-        <w:shd w:val="clear" w:color="auto" w:fill="FFFFFF"/>
+        <w:shd w:fill="FFFFFF" w:val="clear"/>
         <w:spacing w:lineRule="auto" w:line="240" w:before="0" w:after="0"/>
         <w:rPr>
           <w:lang w:val="en-AU"/>
@@ -2445,8 +2230,8 @@
           <w:lang w:val="en-AU"/>
         </w:rPr>
       </w:pPr>
-      <w:bookmarkStart w:id="19" w:name="_Toc137112665"/>
-      <w:bookmarkStart w:id="20" w:name="_Toc121769129"/>
+      <w:bookmarkStart w:id="19" w:name="_Toc121769129"/>
+      <w:bookmarkStart w:id="20" w:name="_Toc137112665"/>
       <w:r>
         <w:rPr>
           <w:lang w:val="en-AU"/>
@@ -2459,7 +2244,7 @@
     <w:p>
       <w:pPr>
         <w:pStyle w:val="Normal"/>
-        <w:shd w:val="clear" w:color="auto" w:fill="FFFFFF"/>
+        <w:shd w:fill="FFFFFF" w:val="clear"/>
         <w:spacing w:lineRule="auto" w:line="240" w:before="0" w:after="0"/>
         <w:rPr>
           <w:lang w:val="en-AU"/>
@@ -2475,7 +2260,7 @@
     <w:p>
       <w:pPr>
         <w:pStyle w:val="Normal"/>
-        <w:shd w:val="clear" w:color="auto" w:fill="FFFFFF"/>
+        <w:shd w:fill="FFFFFF" w:val="clear"/>
         <w:spacing w:lineRule="auto" w:line="240" w:before="0" w:after="0"/>
         <w:rPr>
           <w:lang w:val="en-AU"/>
@@ -2490,7 +2275,7 @@
     <w:p>
       <w:pPr>
         <w:pStyle w:val="Normal"/>
-        <w:shd w:val="clear" w:color="auto" w:fill="FFFFFF"/>
+        <w:shd w:fill="FFFFFF" w:val="clear"/>
         <w:spacing w:lineRule="auto" w:line="240" w:before="0" w:after="0"/>
         <w:rPr>
           <w:lang w:val="en-AU"/>
@@ -2507,6 +2292,21 @@
       <w:pPr>
         <w:pStyle w:val="Heading2"/>
         <w:spacing w:lineRule="auto" w:line="360"/>
+        <w:rPr>
+          <w:lang w:val="en-AU"/>
+        </w:rPr>
+      </w:pPr>
+      <w:r>
+        <w:rPr/>
+      </w:r>
+      <w:r>
+        <w:br w:type="page"/>
+      </w:r>
+    </w:p>
+    <w:p>
+      <w:pPr>
+        <w:pStyle w:val="Heading2"/>
+        <w:spacing w:lineRule="auto" w:line="360" w:before="0" w:after="0"/>
         <w:rPr>
           <w:lang w:val="en-AU"/>
         </w:rPr>
@@ -2527,7 +2327,7 @@
     <w:p>
       <w:pPr>
         <w:pStyle w:val="Normal"/>
-        <w:shd w:val="clear" w:color="auto" w:fill="FFFFFF"/>
+        <w:shd w:fill="FFFFFF" w:val="clear"/>
         <w:spacing w:lineRule="auto" w:line="240" w:before="0" w:after="0"/>
         <w:rPr>
           <w:lang w:val="en-AU"/>
@@ -2537,19 +2337,13 @@
         <w:rPr>
           <w:lang w:val="en-AU"/>
         </w:rPr>
-        <w:t xml:space="preserve">The setup for the project will be multiple scene files for the main menu and the game itself </w:t>
-      </w:r>
-      <w:r>
-        <w:rPr>
-          <w:lang w:val="en-AU"/>
-        </w:rPr>
-        <w:t>with static singleton classes to maintain data between scene changes.</w:t>
+        <w:t>The setup for the project will be multiple scene files for the main menu and the game itself with static singleton classes to maintain data between scene changes.</w:t>
       </w:r>
     </w:p>
     <w:p>
       <w:pPr>
         <w:pStyle w:val="Normal"/>
-        <w:shd w:val="clear" w:color="auto" w:fill="FFFFFF"/>
+        <w:shd w:fill="FFFFFF" w:val="clear"/>
         <w:spacing w:lineRule="auto" w:line="240" w:before="0" w:after="0"/>
         <w:rPr>
           <w:lang w:val="en-AU"/>
@@ -2564,7 +2358,7 @@
     <w:p>
       <w:pPr>
         <w:pStyle w:val="Normal"/>
-        <w:shd w:val="clear" w:color="auto" w:fill="FFFFFF"/>
+        <w:shd w:fill="FFFFFF" w:val="clear"/>
         <w:spacing w:lineRule="auto" w:line="240" w:before="0" w:after="0"/>
         <w:rPr>
           <w:lang w:val="en-AU"/>
@@ -2574,25 +2368,13 @@
         <w:rPr>
           <w:lang w:val="en-AU"/>
         </w:rPr>
-        <w:t xml:space="preserve">The </w:t>
-      </w:r>
-      <w:r>
-        <w:rPr>
-          <w:lang w:val="en-AU"/>
-        </w:rPr>
-        <w:t xml:space="preserve">code for the </w:t>
-      </w:r>
-      <w:r>
-        <w:rPr>
-          <w:lang w:val="en-AU"/>
-        </w:rPr>
-        <w:t>project will utilise:</w:t>
+        <w:t>The code for the project will utilise:</w:t>
       </w:r>
     </w:p>
     <w:p>
       <w:pPr>
         <w:pStyle w:val="Normal"/>
-        <w:shd w:val="clear" w:color="auto" w:fill="FFFFFF"/>
+        <w:shd w:fill="FFFFFF" w:val="clear"/>
         <w:spacing w:lineRule="auto" w:line="240" w:before="0" w:after="0"/>
         <w:rPr>
           <w:lang w:val="en-AU"/>
@@ -2607,7 +2389,7 @@
     <w:p>
       <w:pPr>
         <w:pStyle w:val="Normal"/>
-        <w:shd w:val="clear" w:color="auto" w:fill="FFFFFF"/>
+        <w:shd w:fill="FFFFFF" w:val="clear"/>
         <w:spacing w:lineRule="auto" w:line="360" w:before="0" w:after="0"/>
         <w:rPr>
           <w:lang w:val="en-AU"/>
@@ -2623,7 +2405,7 @@
     <w:p>
       <w:pPr>
         <w:pStyle w:val="Normal"/>
-        <w:shd w:val="clear" w:color="auto" w:fill="FFFFFF"/>
+        <w:shd w:fill="FFFFFF" w:val="clear"/>
         <w:spacing w:lineRule="auto" w:line="360" w:before="0" w:after="0"/>
         <w:rPr>
           <w:lang w:val="en-AU"/>
@@ -2652,7 +2434,7 @@
     <w:p>
       <w:pPr>
         <w:pStyle w:val="Normal"/>
-        <w:shd w:val="clear" w:color="auto" w:fill="FFFFFF"/>
+        <w:shd w:fill="FFFFFF" w:val="clear"/>
         <w:spacing w:lineRule="auto" w:line="360" w:before="0" w:after="0"/>
         <w:rPr>
           <w:lang w:val="en-AU"/>
@@ -2688,7 +2470,7 @@
     <w:p>
       <w:pPr>
         <w:pStyle w:val="Normal"/>
-        <w:shd w:val="clear" w:color="auto" w:fill="FFFFFF"/>
+        <w:shd w:fill="FFFFFF" w:val="clear"/>
         <w:spacing w:lineRule="auto" w:line="360" w:before="0" w:after="0"/>
         <w:rPr>
           <w:lang w:val="en-AU"/>
@@ -2730,7 +2512,7 @@
     <w:p>
       <w:pPr>
         <w:pStyle w:val="Normal"/>
-        <w:shd w:val="clear" w:color="auto" w:fill="FFFFFF"/>
+        <w:shd w:fill="FFFFFF" w:val="clear"/>
         <w:spacing w:lineRule="auto" w:line="360" w:before="0" w:after="0"/>
         <w:rPr>
           <w:lang w:val="en-AU"/>
@@ -2740,13 +2522,7 @@
         <w:rPr>
           <w:lang w:val="en-AU"/>
         </w:rPr>
-        <w:t xml:space="preserve">- </w:t>
-      </w:r>
-      <w:r>
-        <w:rPr>
-          <w:lang w:val="en-AU"/>
-        </w:rPr>
-        <w:t xml:space="preserve">An </w:t>
+        <w:t xml:space="preserve">- An </w:t>
       </w:r>
       <w:r>
         <w:rPr>
@@ -2782,7 +2558,7 @@
     <w:p>
       <w:pPr>
         <w:pStyle w:val="Normal"/>
-        <w:shd w:val="clear" w:color="auto" w:fill="FFFFFF"/>
+        <w:shd w:fill="FFFFFF" w:val="clear"/>
         <w:spacing w:lineRule="auto" w:line="360" w:before="0" w:after="0"/>
         <w:rPr>
           <w:lang w:val="en-AU"/>
@@ -2836,7 +2612,7 @@
     <w:p>
       <w:pPr>
         <w:pStyle w:val="Normal"/>
-        <w:shd w:val="clear" w:color="auto" w:fill="FFFFFF"/>
+        <w:shd w:fill="FFFFFF" w:val="clear"/>
         <w:spacing w:lineRule="auto" w:line="240" w:before="0" w:after="0"/>
         <w:rPr>
           <w:lang w:val="en-AU"/>
@@ -2869,7 +2645,7 @@
     <w:p>
       <w:pPr>
         <w:pStyle w:val="Normal"/>
-        <w:shd w:val="clear" w:color="auto" w:fill="FFFFFF"/>
+        <w:shd w:fill="FFFFFF" w:val="clear"/>
         <w:spacing w:lineRule="auto" w:line="240" w:before="0" w:after="0"/>
         <w:rPr>
           <w:lang w:val="en-AU"/>
@@ -2885,7 +2661,7 @@
     <w:p>
       <w:pPr>
         <w:pStyle w:val="Normal"/>
-        <w:shd w:val="clear" w:color="auto" w:fill="FFFFFF"/>
+        <w:shd w:fill="FFFFFF" w:val="clear"/>
         <w:spacing w:lineRule="auto" w:line="240" w:before="0" w:after="0"/>
         <w:rPr>
           <w:lang w:val="en-AU"/>
@@ -2900,7 +2676,7 @@
     <w:p>
       <w:pPr>
         <w:pStyle w:val="Normal"/>
-        <w:shd w:val="clear" w:color="auto" w:fill="FFFFFF"/>
+        <w:shd w:fill="FFFFFF" w:val="clear"/>
         <w:spacing w:lineRule="auto" w:line="240" w:before="0" w:after="0"/>
         <w:rPr>
           <w:lang w:val="en-AU"/>
@@ -2916,7 +2692,7 @@
     <w:p>
       <w:pPr>
         <w:pStyle w:val="Normal"/>
-        <w:shd w:val="clear" w:color="auto" w:fill="FFFFFF"/>
+        <w:shd w:fill="FFFFFF" w:val="clear"/>
         <w:spacing w:lineRule="auto" w:line="240" w:before="0" w:after="0"/>
         <w:rPr>
           <w:lang w:val="en-AU"/>
@@ -2931,7 +2707,7 @@
     <w:p>
       <w:pPr>
         <w:pStyle w:val="Normal"/>
-        <w:shd w:val="clear" w:color="auto" w:fill="FFFFFF"/>
+        <w:shd w:fill="FFFFFF" w:val="clear"/>
         <w:spacing w:lineRule="auto" w:line="240" w:before="0" w:after="0"/>
         <w:rPr>
           <w:lang w:val="en-AU"/>
@@ -2947,7 +2723,7 @@
     <w:p>
       <w:pPr>
         <w:pStyle w:val="Normal"/>
-        <w:shd w:val="clear" w:color="auto" w:fill="FFFFFF"/>
+        <w:shd w:fill="FFFFFF" w:val="clear"/>
         <w:spacing w:lineRule="auto" w:line="240" w:before="0" w:after="0"/>
         <w:rPr>
           <w:lang w:val="en-AU"/>
@@ -2967,6 +2743,21 @@
           <w:lang w:val="en-AU"/>
         </w:rPr>
       </w:pPr>
+      <w:r>
+        <w:rPr/>
+      </w:r>
+      <w:r>
+        <w:br w:type="page"/>
+      </w:r>
+    </w:p>
+    <w:p>
+      <w:pPr>
+        <w:pStyle w:val="Heading2"/>
+        <w:spacing w:lineRule="auto" w:line="360" w:before="0" w:after="0"/>
+        <w:rPr>
+          <w:lang w:val="en-AU"/>
+        </w:rPr>
+      </w:pPr>
       <w:bookmarkStart w:id="26" w:name="_Toc137112669"/>
       <w:r>
         <w:rPr>
@@ -2979,7 +2770,7 @@
     <w:p>
       <w:pPr>
         <w:pStyle w:val="Normal"/>
-        <w:shd w:val="clear" w:color="auto" w:fill="FFFFFF"/>
+        <w:shd w:fill="FFFFFF" w:val="clear"/>
         <w:spacing w:lineRule="auto" w:line="240" w:before="0" w:after="0"/>
         <w:rPr>
           <w:lang w:val="en-AU"/>
@@ -2999,8 +2790,8 @@
           <w:lang w:val="en-AU"/>
         </w:rPr>
       </w:pPr>
-      <w:bookmarkStart w:id="27" w:name="_Hlk121777256"/>
-      <w:bookmarkStart w:id="28" w:name="_Toc137112670"/>
+      <w:bookmarkStart w:id="27" w:name="_Toc137112670"/>
+      <w:bookmarkStart w:id="28" w:name="_Hlk121777256"/>
       <w:r>
         <w:rPr>
           <w:lang w:val="en-AU"/>
@@ -3043,7 +2834,6 @@
     </w:p>
     <w:tbl>
       <w:tblPr>
-        <w:tblStyle w:val="GridTable4-Accent6"/>
         <w:tblW w:w="9350" w:type="dxa"/>
         <w:jc w:val="left"/>
         <w:tblInd w:w="0" w:type="dxa"/>
@@ -3054,7 +2844,6 @@
           <w:bottom w:w="0" w:type="dxa"/>
           <w:right w:w="108" w:type="dxa"/>
         </w:tblCellMar>
-        <w:tblLook w:firstRow="1" w:noVBand="1" w:lastRow="0" w:firstColumn="1" w:lastColumn="0" w:noHBand="0" w:val="04a0"/>
       </w:tblPr>
       <w:tblGrid>
         <w:gridCol w:w="3964"/>
@@ -3062,25 +2851,23 @@
         <w:gridCol w:w="3117"/>
       </w:tblGrid>
       <w:tr>
-        <w:trPr>
-          <w:cnfStyle w:val="100000000000" w:firstRow="1" w:lastRow="0" w:firstColumn="0" w:lastColumn="0" w:oddVBand="0" w:evenVBand="0" w:oddHBand="0" w:evenHBand="0" w:firstRowFirstColumn="0" w:firstRowLastColumn="0" w:lastRowFirstColumn="0" w:lastRowLastColumn="0"/>
-        </w:trPr>
+        <w:trPr/>
         <w:tc>
           <w:tcPr>
             <w:tcW w:w="3964" w:type="dxa"/>
-            <w:cnfStyle w:val="001000000000" w:firstRow="0" w:lastRow="0" w:firstColumn="1" w:lastColumn="0" w:oddVBand="0" w:evenVBand="0" w:oddHBand="0" w:evenHBand="0" w:firstRowFirstColumn="0" w:firstRowLastColumn="0" w:lastRowFirstColumn="0" w:lastRowLastColumn="0"/>
             <w:tcBorders>
               <w:top w:val="single" w:sz="4" w:space="0" w:color="F79646"/>
               <w:left w:val="single" w:sz="4" w:space="0" w:color="F79646"/>
               <w:bottom w:val="single" w:sz="4" w:space="0" w:color="F79646"/>
               <w:right w:val="single" w:sz="4" w:space="0" w:color="F79646"/>
             </w:tcBorders>
-            <w:shd w:color="auto" w:fill="F79646" w:themeFill="accent6" w:val="clear"/>
+            <w:shd w:fill="F79646" w:val="clear"/>
           </w:tcPr>
           <w:p>
             <w:pPr>
               <w:pStyle w:val="Normal"/>
-              <w:widowControl/>
+              <w:widowControl w:val="false"/>
+              <w:suppressAutoHyphens w:val="true"/>
               <w:spacing w:lineRule="auto" w:line="240" w:before="120" w:after="0"/>
               <w:jc w:val="center"/>
               <w:rPr>
@@ -3116,15 +2903,15 @@
               <w:bottom w:val="single" w:sz="4" w:space="0" w:color="F79646"/>
               <w:right w:val="single" w:sz="4" w:space="0" w:color="F79646"/>
             </w:tcBorders>
-            <w:shd w:color="auto" w:fill="F79646" w:themeFill="accent6" w:val="clear"/>
+            <w:shd w:fill="F79646" w:val="clear"/>
           </w:tcPr>
           <w:p>
             <w:pPr>
               <w:pStyle w:val="Normal"/>
-              <w:widowControl/>
+              <w:widowControl w:val="false"/>
+              <w:suppressAutoHyphens w:val="true"/>
               <w:spacing w:lineRule="auto" w:line="240" w:before="120" w:after="0"/>
               <w:jc w:val="center"/>
-              <w:cnfStyle w:val="100000000000" w:firstRow="1" w:lastRow="0" w:firstColumn="0" w:lastColumn="0" w:oddVBand="0" w:evenVBand="0" w:oddHBand="0" w:evenHBand="0" w:firstRowFirstColumn="0" w:firstRowLastColumn="0" w:lastRowFirstColumn="0" w:lastRowLastColumn="0"/>
               <w:rPr>
                 <w:rFonts w:ascii="Open Sans" w:hAnsi="Open Sans" w:eastAsia="Open Sans" w:cs="Open Sans"/>
                 <w:b/>
@@ -3158,15 +2945,15 @@
               <w:bottom w:val="single" w:sz="4" w:space="0" w:color="F79646"/>
               <w:right w:val="single" w:sz="4" w:space="0" w:color="F79646"/>
             </w:tcBorders>
-            <w:shd w:color="auto" w:fill="F79646" w:themeFill="accent6" w:val="clear"/>
+            <w:shd w:fill="F79646" w:val="clear"/>
           </w:tcPr>
           <w:p>
             <w:pPr>
               <w:pStyle w:val="Normal"/>
-              <w:widowControl/>
+              <w:widowControl w:val="false"/>
+              <w:suppressAutoHyphens w:val="true"/>
               <w:spacing w:lineRule="auto" w:line="240" w:before="120" w:after="0"/>
               <w:jc w:val="center"/>
-              <w:cnfStyle w:val="100000000000" w:firstRow="1" w:lastRow="0" w:firstColumn="0" w:lastColumn="0" w:oddVBand="0" w:evenVBand="0" w:oddHBand="0" w:evenHBand="0" w:firstRowFirstColumn="0" w:firstRowLastColumn="0" w:lastRowFirstColumn="0" w:lastRowLastColumn="0"/>
               <w:rPr>
                 <w:rFonts w:ascii="Open Sans" w:hAnsi="Open Sans" w:eastAsia="Open Sans" w:cs="Open Sans"/>
                 <w:b/>
@@ -3193,20 +2980,23 @@
         </w:tc>
       </w:tr>
       <w:tr>
-        <w:trPr>
-          <w:cnfStyle w:val="000000100000" w:firstRow="0" w:lastRow="0" w:firstColumn="0" w:lastColumn="0" w:oddVBand="0" w:evenVBand="0" w:oddHBand="1" w:evenHBand="0" w:firstRowFirstColumn="0" w:firstRowLastColumn="0" w:lastRowFirstColumn="0" w:lastRowLastColumn="0"/>
-        </w:trPr>
+        <w:trPr/>
         <w:tc>
           <w:tcPr>
             <w:tcW w:w="3964" w:type="dxa"/>
-            <w:cnfStyle w:val="001000000000" w:firstRow="0" w:lastRow="0" w:firstColumn="1" w:lastColumn="0" w:oddVBand="0" w:evenVBand="0" w:oddHBand="0" w:evenHBand="0" w:firstRowFirstColumn="0" w:firstRowLastColumn="0" w:lastRowFirstColumn="0" w:lastRowLastColumn="0"/>
-            <w:tcBorders/>
-            <w:shd w:color="auto" w:fill="FDE9D9" w:themeFill="accent6" w:themeFillTint="33" w:val="clear"/>
+            <w:tcBorders>
+              <w:top w:val="single" w:sz="4" w:space="0" w:color="FABF8F"/>
+              <w:left w:val="single" w:sz="4" w:space="0" w:color="FABF8F"/>
+              <w:bottom w:val="single" w:sz="4" w:space="0" w:color="FABF8F"/>
+              <w:right w:val="single" w:sz="4" w:space="0" w:color="FABF8F"/>
+            </w:tcBorders>
+            <w:shd w:fill="FDE9D9" w:val="clear"/>
           </w:tcPr>
           <w:p>
             <w:pPr>
               <w:pStyle w:val="Normal"/>
-              <w:widowControl/>
+              <w:widowControl w:val="false"/>
+              <w:suppressAutoHyphens w:val="true"/>
               <w:spacing w:lineRule="auto" w:line="240" w:before="120" w:after="0"/>
               <w:jc w:val="left"/>
               <w:rPr>
@@ -3238,16 +3028,21 @@
         <w:tc>
           <w:tcPr>
             <w:tcW w:w="2269" w:type="dxa"/>
-            <w:tcBorders/>
-            <w:shd w:color="auto" w:fill="FDE9D9" w:themeFill="accent6" w:themeFillTint="33" w:val="clear"/>
+            <w:tcBorders>
+              <w:top w:val="single" w:sz="4" w:space="0" w:color="FABF8F"/>
+              <w:left w:val="single" w:sz="4" w:space="0" w:color="FABF8F"/>
+              <w:bottom w:val="single" w:sz="4" w:space="0" w:color="FABF8F"/>
+              <w:right w:val="single" w:sz="4" w:space="0" w:color="FABF8F"/>
+            </w:tcBorders>
+            <w:shd w:fill="FDE9D9" w:val="clear"/>
           </w:tcPr>
           <w:p>
             <w:pPr>
               <w:pStyle w:val="Normal"/>
-              <w:widowControl/>
+              <w:widowControl w:val="false"/>
+              <w:suppressAutoHyphens w:val="true"/>
               <w:spacing w:lineRule="auto" w:line="240" w:before="120" w:after="0"/>
               <w:jc w:val="left"/>
-              <w:cnfStyle w:val="000000100000" w:firstRow="0" w:lastRow="0" w:firstColumn="0" w:lastColumn="0" w:oddVBand="0" w:evenVBand="0" w:oddHBand="1" w:evenHBand="0" w:firstRowFirstColumn="0" w:firstRowLastColumn="0" w:lastRowFirstColumn="0" w:lastRowLastColumn="0"/>
               <w:rPr>
                 <w:rFonts w:ascii="Open Sans" w:hAnsi="Open Sans" w:eastAsia="Open Sans" w:cs="Open Sans"/>
                 <w:color w:val="695D46"/>
@@ -3273,16 +3068,21 @@
         <w:tc>
           <w:tcPr>
             <w:tcW w:w="3117" w:type="dxa"/>
-            <w:tcBorders/>
-            <w:shd w:color="auto" w:fill="FDE9D9" w:themeFill="accent6" w:themeFillTint="33" w:val="clear"/>
+            <w:tcBorders>
+              <w:top w:val="single" w:sz="4" w:space="0" w:color="FABF8F"/>
+              <w:left w:val="single" w:sz="4" w:space="0" w:color="FABF8F"/>
+              <w:bottom w:val="single" w:sz="4" w:space="0" w:color="FABF8F"/>
+              <w:right w:val="single" w:sz="4" w:space="0" w:color="FABF8F"/>
+            </w:tcBorders>
+            <w:shd w:fill="FDE9D9" w:val="clear"/>
           </w:tcPr>
           <w:p>
             <w:pPr>
               <w:pStyle w:val="Normal"/>
-              <w:widowControl/>
+              <w:widowControl w:val="false"/>
+              <w:suppressAutoHyphens w:val="true"/>
               <w:spacing w:lineRule="auto" w:line="240" w:before="120" w:after="0"/>
               <w:jc w:val="left"/>
-              <w:cnfStyle w:val="000000100000" w:firstRow="0" w:lastRow="0" w:firstColumn="0" w:lastColumn="0" w:oddVBand="0" w:evenVBand="0" w:oddHBand="1" w:evenHBand="0" w:firstRowFirstColumn="0" w:firstRowLastColumn="0" w:lastRowFirstColumn="0" w:lastRowLastColumn="0"/>
               <w:rPr>
                 <w:rFonts w:ascii="Open Sans" w:hAnsi="Open Sans" w:eastAsia="Open Sans" w:cs="Open Sans"/>
                 <w:color w:val="695D46"/>
@@ -3311,13 +3111,18 @@
         <w:tc>
           <w:tcPr>
             <w:tcW w:w="3964" w:type="dxa"/>
-            <w:cnfStyle w:val="001000000000" w:firstRow="0" w:lastRow="0" w:firstColumn="1" w:lastColumn="0" w:oddVBand="0" w:evenVBand="0" w:oddHBand="0" w:evenHBand="0" w:firstRowFirstColumn="0" w:firstRowLastColumn="0" w:lastRowFirstColumn="0" w:lastRowLastColumn="0"/>
-            <w:tcBorders/>
+            <w:tcBorders>
+              <w:top w:val="single" w:sz="4" w:space="0" w:color="FABF8F"/>
+              <w:left w:val="single" w:sz="4" w:space="0" w:color="FABF8F"/>
+              <w:bottom w:val="single" w:sz="4" w:space="0" w:color="FABF8F"/>
+              <w:right w:val="single" w:sz="4" w:space="0" w:color="FABF8F"/>
+            </w:tcBorders>
           </w:tcPr>
           <w:p>
             <w:pPr>
               <w:pStyle w:val="Normal"/>
-              <w:widowControl/>
+              <w:widowControl w:val="false"/>
+              <w:suppressAutoHyphens w:val="true"/>
               <w:spacing w:lineRule="auto" w:line="240" w:before="120" w:after="0"/>
               <w:jc w:val="left"/>
               <w:rPr>
@@ -3349,15 +3154,20 @@
         <w:tc>
           <w:tcPr>
             <w:tcW w:w="2269" w:type="dxa"/>
-            <w:tcBorders/>
+            <w:tcBorders>
+              <w:top w:val="single" w:sz="4" w:space="0" w:color="FABF8F"/>
+              <w:left w:val="single" w:sz="4" w:space="0" w:color="FABF8F"/>
+              <w:bottom w:val="single" w:sz="4" w:space="0" w:color="FABF8F"/>
+              <w:right w:val="single" w:sz="4" w:space="0" w:color="FABF8F"/>
+            </w:tcBorders>
           </w:tcPr>
           <w:p>
             <w:pPr>
               <w:pStyle w:val="Normal"/>
-              <w:widowControl/>
+              <w:widowControl w:val="false"/>
+              <w:suppressAutoHyphens w:val="true"/>
               <w:spacing w:lineRule="auto" w:line="240" w:before="120" w:after="0"/>
               <w:jc w:val="left"/>
-              <w:cnfStyle w:val="000000000000" w:firstRow="0" w:lastRow="0" w:firstColumn="0" w:lastColumn="0" w:oddVBand="0" w:evenVBand="0" w:oddHBand="0" w:evenHBand="0" w:firstRowFirstColumn="0" w:firstRowLastColumn="0" w:lastRowFirstColumn="0" w:lastRowLastColumn="0"/>
               <w:rPr>
                 <w:rFonts w:ascii="Open Sans" w:hAnsi="Open Sans" w:eastAsia="Open Sans" w:cs="Open Sans"/>
                 <w:color w:val="695D46"/>
@@ -3383,15 +3193,20 @@
         <w:tc>
           <w:tcPr>
             <w:tcW w:w="3117" w:type="dxa"/>
-            <w:tcBorders/>
+            <w:tcBorders>
+              <w:top w:val="single" w:sz="4" w:space="0" w:color="FABF8F"/>
+              <w:left w:val="single" w:sz="4" w:space="0" w:color="FABF8F"/>
+              <w:bottom w:val="single" w:sz="4" w:space="0" w:color="FABF8F"/>
+              <w:right w:val="single" w:sz="4" w:space="0" w:color="FABF8F"/>
+            </w:tcBorders>
           </w:tcPr>
           <w:p>
             <w:pPr>
               <w:pStyle w:val="Normal"/>
-              <w:widowControl/>
+              <w:widowControl w:val="false"/>
+              <w:suppressAutoHyphens w:val="true"/>
               <w:spacing w:lineRule="auto" w:line="240" w:before="120" w:after="0"/>
               <w:jc w:val="left"/>
-              <w:cnfStyle w:val="000000000000" w:firstRow="0" w:lastRow="0" w:firstColumn="0" w:lastColumn="0" w:oddVBand="0" w:evenVBand="0" w:oddHBand="0" w:evenHBand="0" w:firstRowFirstColumn="0" w:firstRowLastColumn="0" w:lastRowFirstColumn="0" w:lastRowLastColumn="0"/>
               <w:rPr>
                 <w:rFonts w:ascii="Open Sans" w:hAnsi="Open Sans" w:eastAsia="Open Sans" w:cs="Open Sans"/>
                 <w:color w:val="695D46"/>
@@ -3416,20 +3231,23 @@
         </w:tc>
       </w:tr>
       <w:tr>
-        <w:trPr>
-          <w:cnfStyle w:val="000000100000" w:firstRow="0" w:lastRow="0" w:firstColumn="0" w:lastColumn="0" w:oddVBand="0" w:evenVBand="0" w:oddHBand="1" w:evenHBand="0" w:firstRowFirstColumn="0" w:firstRowLastColumn="0" w:lastRowFirstColumn="0" w:lastRowLastColumn="0"/>
-        </w:trPr>
+        <w:trPr/>
         <w:tc>
           <w:tcPr>
             <w:tcW w:w="3964" w:type="dxa"/>
-            <w:cnfStyle w:val="001000000000" w:firstRow="0" w:lastRow="0" w:firstColumn="1" w:lastColumn="0" w:oddVBand="0" w:evenVBand="0" w:oddHBand="0" w:evenHBand="0" w:firstRowFirstColumn="0" w:firstRowLastColumn="0" w:lastRowFirstColumn="0" w:lastRowLastColumn="0"/>
-            <w:tcBorders/>
-            <w:shd w:color="auto" w:fill="FDE9D9" w:themeFill="accent6" w:themeFillTint="33" w:val="clear"/>
+            <w:tcBorders>
+              <w:top w:val="single" w:sz="4" w:space="0" w:color="FABF8F"/>
+              <w:left w:val="single" w:sz="4" w:space="0" w:color="FABF8F"/>
+              <w:bottom w:val="single" w:sz="4" w:space="0" w:color="FABF8F"/>
+              <w:right w:val="single" w:sz="4" w:space="0" w:color="FABF8F"/>
+            </w:tcBorders>
+            <w:shd w:fill="FDE9D9" w:val="clear"/>
           </w:tcPr>
           <w:p>
             <w:pPr>
               <w:pStyle w:val="Normal"/>
-              <w:widowControl/>
+              <w:widowControl w:val="false"/>
+              <w:suppressAutoHyphens w:val="true"/>
               <w:spacing w:lineRule="auto" w:line="240" w:before="120" w:after="0"/>
               <w:jc w:val="left"/>
               <w:rPr>
@@ -3461,16 +3279,21 @@
         <w:tc>
           <w:tcPr>
             <w:tcW w:w="2269" w:type="dxa"/>
-            <w:tcBorders/>
-            <w:shd w:color="auto" w:fill="FDE9D9" w:themeFill="accent6" w:themeFillTint="33" w:val="clear"/>
+            <w:tcBorders>
+              <w:top w:val="single" w:sz="4" w:space="0" w:color="FABF8F"/>
+              <w:left w:val="single" w:sz="4" w:space="0" w:color="FABF8F"/>
+              <w:bottom w:val="single" w:sz="4" w:space="0" w:color="FABF8F"/>
+              <w:right w:val="single" w:sz="4" w:space="0" w:color="FABF8F"/>
+            </w:tcBorders>
+            <w:shd w:fill="FDE9D9" w:val="clear"/>
           </w:tcPr>
           <w:p>
             <w:pPr>
               <w:pStyle w:val="Normal"/>
-              <w:widowControl/>
+              <w:widowControl w:val="false"/>
+              <w:suppressAutoHyphens w:val="true"/>
               <w:spacing w:lineRule="auto" w:line="240" w:before="120" w:after="0"/>
               <w:jc w:val="left"/>
-              <w:cnfStyle w:val="000000100000" w:firstRow="0" w:lastRow="0" w:firstColumn="0" w:lastColumn="0" w:oddVBand="0" w:evenVBand="0" w:oddHBand="1" w:evenHBand="0" w:firstRowFirstColumn="0" w:firstRowLastColumn="0" w:lastRowFirstColumn="0" w:lastRowLastColumn="0"/>
               <w:rPr>
                 <w:rFonts w:ascii="Open Sans" w:hAnsi="Open Sans" w:eastAsia="Open Sans" w:cs="Open Sans"/>
                 <w:color w:val="695D46"/>
@@ -3496,16 +3319,21 @@
         <w:tc>
           <w:tcPr>
             <w:tcW w:w="3117" w:type="dxa"/>
-            <w:tcBorders/>
-            <w:shd w:color="auto" w:fill="FDE9D9" w:themeFill="accent6" w:themeFillTint="33" w:val="clear"/>
+            <w:tcBorders>
+              <w:top w:val="single" w:sz="4" w:space="0" w:color="FABF8F"/>
+              <w:left w:val="single" w:sz="4" w:space="0" w:color="FABF8F"/>
+              <w:bottom w:val="single" w:sz="4" w:space="0" w:color="FABF8F"/>
+              <w:right w:val="single" w:sz="4" w:space="0" w:color="FABF8F"/>
+            </w:tcBorders>
+            <w:shd w:fill="FDE9D9" w:val="clear"/>
           </w:tcPr>
           <w:p>
             <w:pPr>
               <w:pStyle w:val="Normal"/>
-              <w:widowControl/>
+              <w:widowControl w:val="false"/>
+              <w:suppressAutoHyphens w:val="true"/>
               <w:spacing w:lineRule="auto" w:line="240" w:before="120" w:after="0"/>
               <w:jc w:val="left"/>
-              <w:cnfStyle w:val="000000100000" w:firstRow="0" w:lastRow="0" w:firstColumn="0" w:lastColumn="0" w:oddVBand="0" w:evenVBand="0" w:oddHBand="1" w:evenHBand="0" w:firstRowFirstColumn="0" w:firstRowLastColumn="0" w:lastRowFirstColumn="0" w:lastRowLastColumn="0"/>
               <w:rPr>
                 <w:rFonts w:ascii="Open Sans" w:hAnsi="Open Sans" w:eastAsia="Open Sans" w:cs="Open Sans"/>
                 <w:color w:val="695D46"/>
@@ -3530,19 +3358,22 @@
         </w:tc>
       </w:tr>
       <w:tr>
-        <w:trPr>
-          <w:cnfStyle w:val="000000100000" w:firstRow="0" w:lastRow="0" w:firstColumn="0" w:lastColumn="0" w:oddVBand="0" w:evenVBand="0" w:oddHBand="1" w:evenHBand="0" w:firstRowFirstColumn="0" w:firstRowLastColumn="0" w:lastRowFirstColumn="0" w:lastRowLastColumn="0"/>
-        </w:trPr>
+        <w:trPr/>
         <w:tc>
           <w:tcPr>
             <w:tcW w:w="3964" w:type="dxa"/>
-            <w:cnfStyle w:val="001000000000" w:firstRow="0" w:lastRow="0" w:firstColumn="1" w:lastColumn="0" w:oddVBand="0" w:evenVBand="0" w:oddHBand="0" w:evenHBand="0" w:firstRowFirstColumn="0" w:firstRowLastColumn="0" w:lastRowFirstColumn="0" w:lastRowLastColumn="0"/>
-            <w:tcBorders/>
+            <w:tcBorders>
+              <w:top w:val="single" w:sz="4" w:space="0" w:color="FABF8F"/>
+              <w:left w:val="single" w:sz="4" w:space="0" w:color="FABF8F"/>
+              <w:bottom w:val="single" w:sz="4" w:space="0" w:color="FABF8F"/>
+              <w:right w:val="single" w:sz="4" w:space="0" w:color="FABF8F"/>
+            </w:tcBorders>
           </w:tcPr>
           <w:p>
             <w:pPr>
               <w:pStyle w:val="Normal"/>
-              <w:widowControl/>
+              <w:widowControl w:val="false"/>
+              <w:suppressAutoHyphens w:val="true"/>
               <w:spacing w:lineRule="auto" w:line="240" w:before="120" w:after="0"/>
               <w:jc w:val="left"/>
               <w:rPr>
@@ -3574,15 +3405,20 @@
         <w:tc>
           <w:tcPr>
             <w:tcW w:w="2269" w:type="dxa"/>
-            <w:tcBorders/>
+            <w:tcBorders>
+              <w:top w:val="single" w:sz="4" w:space="0" w:color="FABF8F"/>
+              <w:left w:val="single" w:sz="4" w:space="0" w:color="FABF8F"/>
+              <w:bottom w:val="single" w:sz="4" w:space="0" w:color="FABF8F"/>
+              <w:right w:val="single" w:sz="4" w:space="0" w:color="FABF8F"/>
+            </w:tcBorders>
           </w:tcPr>
           <w:p>
             <w:pPr>
               <w:pStyle w:val="Normal"/>
-              <w:widowControl/>
+              <w:widowControl w:val="false"/>
+              <w:suppressAutoHyphens w:val="true"/>
               <w:spacing w:lineRule="auto" w:line="240" w:before="120" w:after="0"/>
               <w:jc w:val="left"/>
-              <w:cnfStyle w:val="000000100000" w:firstRow="0" w:lastRow="0" w:firstColumn="0" w:lastColumn="0" w:oddVBand="0" w:evenVBand="0" w:oddHBand="1" w:evenHBand="0" w:firstRowFirstColumn="0" w:firstRowLastColumn="0" w:lastRowFirstColumn="0" w:lastRowLastColumn="0"/>
               <w:rPr>
                 <w:rFonts w:ascii="Open Sans" w:hAnsi="Open Sans" w:eastAsia="Open Sans" w:cs="Open Sans"/>
                 <w:color w:val="695D46"/>
@@ -3608,15 +3444,20 @@
         <w:tc>
           <w:tcPr>
             <w:tcW w:w="3117" w:type="dxa"/>
-            <w:tcBorders/>
+            <w:tcBorders>
+              <w:top w:val="single" w:sz="4" w:space="0" w:color="FABF8F"/>
+              <w:left w:val="single" w:sz="4" w:space="0" w:color="FABF8F"/>
+              <w:bottom w:val="single" w:sz="4" w:space="0" w:color="FABF8F"/>
+              <w:right w:val="single" w:sz="4" w:space="0" w:color="FABF8F"/>
+            </w:tcBorders>
           </w:tcPr>
           <w:p>
             <w:pPr>
               <w:pStyle w:val="Normal"/>
-              <w:widowControl/>
+              <w:widowControl w:val="false"/>
+              <w:suppressAutoHyphens w:val="true"/>
               <w:spacing w:lineRule="auto" w:line="240" w:before="120" w:after="0"/>
               <w:jc w:val="left"/>
-              <w:cnfStyle w:val="000000100000" w:firstRow="0" w:lastRow="0" w:firstColumn="0" w:lastColumn="0" w:oddVBand="0" w:evenVBand="0" w:oddHBand="1" w:evenHBand="0" w:firstRowFirstColumn="0" w:firstRowLastColumn="0" w:lastRowFirstColumn="0" w:lastRowLastColumn="0"/>
               <w:rPr>
                 <w:rFonts w:ascii="Open Sans" w:hAnsi="Open Sans" w:eastAsia="Open Sans" w:cs="Open Sans"/>
                 <w:color w:val="695D46"/>
@@ -3648,8 +3489,8 @@
           <w:lang w:val="en-AU"/>
         </w:rPr>
       </w:pPr>
-      <w:bookmarkStart w:id="29" w:name="_Hlk121777211"/>
-      <w:bookmarkStart w:id="30" w:name="_Toc137112671"/>
+      <w:bookmarkStart w:id="29" w:name="_Toc137112671"/>
+      <w:bookmarkStart w:id="30" w:name="_Hlk121777211"/>
       <w:r>
         <w:rPr>
           <w:lang w:val="en-AU"/>
@@ -3692,7 +3533,6 @@
     </w:p>
     <w:tbl>
       <w:tblPr>
-        <w:tblStyle w:val="GridTable5Dark-Accent6"/>
         <w:tblW w:w="9350" w:type="dxa"/>
         <w:jc w:val="left"/>
         <w:tblInd w:w="0" w:type="dxa"/>
@@ -3704,28 +3544,30 @@
           <w:bottom w:w="0" w:type="dxa"/>
           <w:right w:w="108" w:type="dxa"/>
         </w:tblCellMar>
-        <w:tblLook w:firstRow="1" w:noVBand="1" w:lastRow="0" w:firstColumn="1" w:lastColumn="0" w:noHBand="0" w:val="04a0"/>
       </w:tblPr>
       <w:tblGrid>
         <w:gridCol w:w="2546"/>
-        <w:gridCol w:w="6803"/>
+        <w:gridCol w:w="6804"/>
       </w:tblGrid>
       <w:tr>
-        <w:trPr>
-          <w:cnfStyle w:val="100000000000" w:firstRow="1" w:lastRow="0" w:firstColumn="0" w:lastColumn="0" w:oddVBand="0" w:evenVBand="0" w:oddHBand="0" w:evenHBand="0" w:firstRowFirstColumn="0" w:firstRowLastColumn="0" w:lastRowFirstColumn="0" w:lastRowLastColumn="0"/>
-        </w:trPr>
-        <w:tc>
-          <w:tcPr>
-            <w:tcW w:w="9349" w:type="dxa"/>
+        <w:trPr/>
+        <w:tc>
+          <w:tcPr>
+            <w:tcW w:w="9350" w:type="dxa"/>
             <w:gridSpan w:val="2"/>
-            <w:cnfStyle w:val="001000000000" w:firstRow="0" w:lastRow="0" w:firstColumn="1" w:lastColumn="0" w:oddVBand="0" w:evenVBand="0" w:oddHBand="0" w:evenHBand="0" w:firstRowFirstColumn="0" w:firstRowLastColumn="0" w:lastRowFirstColumn="0" w:lastRowLastColumn="0"/>
-            <w:tcBorders/>
-            <w:shd w:color="auto" w:fill="F79646" w:themeFill="accent6" w:val="clear"/>
+            <w:tcBorders>
+              <w:top w:val="single" w:sz="4" w:space="0" w:color="FFFFFF"/>
+              <w:left w:val="single" w:sz="4" w:space="0" w:color="FFFFFF"/>
+              <w:bottom w:val="single" w:sz="4" w:space="0" w:color="FFFFFF"/>
+              <w:right w:val="single" w:sz="4" w:space="0" w:color="FFFFFF"/>
+            </w:tcBorders>
+            <w:shd w:fill="F79646" w:val="clear"/>
           </w:tcPr>
           <w:p>
             <w:pPr>
               <w:pStyle w:val="Normal"/>
-              <w:widowControl/>
+              <w:widowControl w:val="false"/>
+              <w:suppressAutoHyphens w:val="true"/>
               <w:spacing w:lineRule="auto" w:line="240" w:before="0" w:after="0"/>
               <w:jc w:val="center"/>
               <w:rPr>
@@ -3756,22 +3598,22 @@
         </w:tc>
       </w:tr>
       <w:tr>
-        <w:trPr>
-          <w:cnfStyle w:val="000000100000" w:firstRow="0" w:lastRow="0" w:firstColumn="0" w:lastColumn="0" w:oddVBand="0" w:evenVBand="0" w:oddHBand="1" w:evenHBand="0" w:firstRowFirstColumn="0" w:firstRowLastColumn="0" w:lastRowFirstColumn="0" w:lastRowLastColumn="0"/>
-        </w:trPr>
+        <w:trPr/>
         <w:tc>
           <w:tcPr>
             <w:tcW w:w="2546" w:type="dxa"/>
-            <w:cnfStyle w:val="001000000000" w:firstRow="0" w:lastRow="0" w:firstColumn="1" w:lastColumn="0" w:oddVBand="0" w:evenVBand="0" w:oddHBand="0" w:evenHBand="0" w:firstRowFirstColumn="0" w:firstRowLastColumn="0" w:lastRowFirstColumn="0" w:lastRowLastColumn="0"/>
-            <w:tcBorders>
-              <w:right w:val="nil"/>
-            </w:tcBorders>
-            <w:shd w:color="auto" w:fill="F79646" w:themeFill="accent6" w:val="clear"/>
+            <w:tcBorders>
+              <w:top w:val="single" w:sz="4" w:space="0" w:color="FFFFFF"/>
+              <w:left w:val="single" w:sz="4" w:space="0" w:color="FFFFFF"/>
+              <w:bottom w:val="single" w:sz="4" w:space="0" w:color="FFFFFF"/>
+            </w:tcBorders>
+            <w:shd w:fill="F79646" w:val="clear"/>
           </w:tcPr>
           <w:p>
             <w:pPr>
               <w:pStyle w:val="Normal"/>
-              <w:widowControl/>
+              <w:widowControl w:val="false"/>
+              <w:suppressAutoHyphens w:val="true"/>
               <w:spacing w:lineRule="auto" w:line="240" w:before="0" w:after="0"/>
               <w:jc w:val="left"/>
               <w:rPr>
@@ -3802,17 +3644,22 @@
         </w:tc>
         <w:tc>
           <w:tcPr>
-            <w:tcW w:w="6803" w:type="dxa"/>
-            <w:tcBorders/>
-            <w:shd w:color="auto" w:fill="FBD4B4" w:themeFill="accent6" w:themeFillTint="66" w:val="clear"/>
+            <w:tcW w:w="6804" w:type="dxa"/>
+            <w:tcBorders>
+              <w:top w:val="single" w:sz="4" w:space="0" w:color="FFFFFF"/>
+              <w:left w:val="single" w:sz="4" w:space="0" w:color="FFFFFF"/>
+              <w:bottom w:val="single" w:sz="4" w:space="0" w:color="FFFFFF"/>
+              <w:right w:val="single" w:sz="4" w:space="0" w:color="FFFFFF"/>
+            </w:tcBorders>
+            <w:shd w:fill="FBD4B4" w:val="clear"/>
           </w:tcPr>
           <w:p>
             <w:pPr>
               <w:pStyle w:val="Normal"/>
-              <w:widowControl/>
+              <w:widowControl w:val="false"/>
+              <w:suppressAutoHyphens w:val="true"/>
               <w:spacing w:lineRule="auto" w:line="240" w:before="0" w:after="0"/>
               <w:jc w:val="center"/>
-              <w:cnfStyle w:val="000000100000" w:firstRow="0" w:lastRow="0" w:firstColumn="0" w:lastColumn="0" w:oddVBand="0" w:evenVBand="0" w:oddHBand="1" w:evenHBand="0" w:firstRowFirstColumn="0" w:firstRowLastColumn="0" w:lastRowFirstColumn="0" w:lastRowLastColumn="0"/>
               <w:rPr>
                 <w:rFonts w:ascii="Open Sans" w:hAnsi="Open Sans" w:eastAsia="Open Sans" w:cs="Open Sans"/>
                 <w:color w:val="695D46"/>
@@ -3841,16 +3688,18 @@
         <w:tc>
           <w:tcPr>
             <w:tcW w:w="2546" w:type="dxa"/>
-            <w:cnfStyle w:val="001000000000" w:firstRow="0" w:lastRow="0" w:firstColumn="1" w:lastColumn="0" w:oddVBand="0" w:evenVBand="0" w:oddHBand="0" w:evenHBand="0" w:firstRowFirstColumn="0" w:firstRowLastColumn="0" w:lastRowFirstColumn="0" w:lastRowLastColumn="0"/>
-            <w:tcBorders>
-              <w:right w:val="nil"/>
-            </w:tcBorders>
-            <w:shd w:color="auto" w:fill="F79646" w:themeFill="accent6" w:val="clear"/>
+            <w:tcBorders>
+              <w:top w:val="single" w:sz="4" w:space="0" w:color="FFFFFF"/>
+              <w:left w:val="single" w:sz="4" w:space="0" w:color="FFFFFF"/>
+              <w:bottom w:val="single" w:sz="4" w:space="0" w:color="FFFFFF"/>
+            </w:tcBorders>
+            <w:shd w:fill="F79646" w:val="clear"/>
           </w:tcPr>
           <w:p>
             <w:pPr>
               <w:pStyle w:val="Normal"/>
-              <w:widowControl/>
+              <w:widowControl w:val="false"/>
+              <w:suppressAutoHyphens w:val="true"/>
               <w:spacing w:lineRule="auto" w:line="240" w:before="0" w:after="0"/>
               <w:jc w:val="left"/>
               <w:rPr>
@@ -3881,17 +3730,22 @@
         </w:tc>
         <w:tc>
           <w:tcPr>
-            <w:tcW w:w="6803" w:type="dxa"/>
-            <w:tcBorders/>
-            <w:shd w:color="auto" w:fill="FDE9D9" w:themeFill="accent6" w:themeFillTint="33" w:val="clear"/>
+            <w:tcW w:w="6804" w:type="dxa"/>
+            <w:tcBorders>
+              <w:top w:val="single" w:sz="4" w:space="0" w:color="FFFFFF"/>
+              <w:left w:val="single" w:sz="4" w:space="0" w:color="FFFFFF"/>
+              <w:bottom w:val="single" w:sz="4" w:space="0" w:color="FFFFFF"/>
+              <w:right w:val="single" w:sz="4" w:space="0" w:color="FFFFFF"/>
+            </w:tcBorders>
+            <w:shd w:fill="FDE9D9" w:val="clear"/>
           </w:tcPr>
           <w:p>
             <w:pPr>
               <w:pStyle w:val="Normal"/>
-              <w:widowControl/>
+              <w:widowControl w:val="false"/>
+              <w:suppressAutoHyphens w:val="true"/>
               <w:spacing w:lineRule="auto" w:line="240" w:before="0" w:after="0"/>
               <w:jc w:val="center"/>
-              <w:cnfStyle w:val="000000000000" w:firstRow="0" w:lastRow="0" w:firstColumn="0" w:lastColumn="0" w:oddVBand="0" w:evenVBand="0" w:oddHBand="0" w:evenHBand="0" w:firstRowFirstColumn="0" w:firstRowLastColumn="0" w:lastRowFirstColumn="0" w:lastRowLastColumn="0"/>
               <w:rPr>
                 <w:rFonts w:ascii="Open Sans" w:hAnsi="Open Sans" w:eastAsia="Open Sans" w:cs="Open Sans"/>
                 <w:color w:val="695D46"/>
@@ -3916,22 +3770,22 @@
         </w:tc>
       </w:tr>
       <w:tr>
-        <w:trPr>
-          <w:cnfStyle w:val="000000100000" w:firstRow="0" w:lastRow="0" w:firstColumn="0" w:lastColumn="0" w:oddVBand="0" w:evenVBand="0" w:oddHBand="1" w:evenHBand="0" w:firstRowFirstColumn="0" w:firstRowLastColumn="0" w:lastRowFirstColumn="0" w:lastRowLastColumn="0"/>
-        </w:trPr>
+        <w:trPr/>
         <w:tc>
           <w:tcPr>
             <w:tcW w:w="2546" w:type="dxa"/>
-            <w:cnfStyle w:val="001000000000" w:firstRow="0" w:lastRow="0" w:firstColumn="1" w:lastColumn="0" w:oddVBand="0" w:evenVBand="0" w:oddHBand="0" w:evenHBand="0" w:firstRowFirstColumn="0" w:firstRowLastColumn="0" w:lastRowFirstColumn="0" w:lastRowLastColumn="0"/>
-            <w:tcBorders>
-              <w:right w:val="nil"/>
-            </w:tcBorders>
-            <w:shd w:color="auto" w:fill="F79646" w:themeFill="accent6" w:val="clear"/>
+            <w:tcBorders>
+              <w:top w:val="single" w:sz="4" w:space="0" w:color="FFFFFF"/>
+              <w:left w:val="single" w:sz="4" w:space="0" w:color="FFFFFF"/>
+              <w:bottom w:val="single" w:sz="4" w:space="0" w:color="FFFFFF"/>
+            </w:tcBorders>
+            <w:shd w:fill="F79646" w:val="clear"/>
           </w:tcPr>
           <w:p>
             <w:pPr>
               <w:pStyle w:val="Normal"/>
-              <w:widowControl/>
+              <w:widowControl w:val="false"/>
+              <w:suppressAutoHyphens w:val="true"/>
               <w:spacing w:lineRule="auto" w:line="240" w:before="0" w:after="0"/>
               <w:jc w:val="left"/>
               <w:rPr>
@@ -3962,17 +3816,22 @@
         </w:tc>
         <w:tc>
           <w:tcPr>
-            <w:tcW w:w="6803" w:type="dxa"/>
-            <w:tcBorders/>
-            <w:shd w:color="auto" w:fill="FBD4B4" w:themeFill="accent6" w:themeFillTint="66" w:val="clear"/>
+            <w:tcW w:w="6804" w:type="dxa"/>
+            <w:tcBorders>
+              <w:top w:val="single" w:sz="4" w:space="0" w:color="FFFFFF"/>
+              <w:left w:val="single" w:sz="4" w:space="0" w:color="FFFFFF"/>
+              <w:bottom w:val="single" w:sz="4" w:space="0" w:color="FFFFFF"/>
+              <w:right w:val="single" w:sz="4" w:space="0" w:color="FFFFFF"/>
+            </w:tcBorders>
+            <w:shd w:fill="FBD4B4" w:val="clear"/>
           </w:tcPr>
           <w:p>
             <w:pPr>
               <w:pStyle w:val="Normal"/>
-              <w:widowControl/>
+              <w:widowControl w:val="false"/>
+              <w:suppressAutoHyphens w:val="true"/>
               <w:spacing w:lineRule="auto" w:line="240" w:before="0" w:after="0"/>
               <w:jc w:val="center"/>
-              <w:cnfStyle w:val="000000100000" w:firstRow="0" w:lastRow="0" w:firstColumn="0" w:lastColumn="0" w:oddVBand="0" w:evenVBand="0" w:oddHBand="1" w:evenHBand="0" w:firstRowFirstColumn="0" w:firstRowLastColumn="0" w:lastRowFirstColumn="0" w:lastRowLastColumn="0"/>
               <w:rPr>
                 <w:rFonts w:ascii="Open Sans" w:hAnsi="Open Sans" w:eastAsia="Open Sans" w:cs="Open Sans"/>
                 <w:color w:val="695D46"/>
@@ -4001,16 +3860,18 @@
         <w:tc>
           <w:tcPr>
             <w:tcW w:w="2546" w:type="dxa"/>
-            <w:cnfStyle w:val="001000000000" w:firstRow="0" w:lastRow="0" w:firstColumn="1" w:lastColumn="0" w:oddVBand="0" w:evenVBand="0" w:oddHBand="0" w:evenHBand="0" w:firstRowFirstColumn="0" w:firstRowLastColumn="0" w:lastRowFirstColumn="0" w:lastRowLastColumn="0"/>
-            <w:tcBorders>
-              <w:right w:val="nil"/>
-            </w:tcBorders>
-            <w:shd w:color="auto" w:fill="F79646" w:themeFill="accent6" w:val="clear"/>
+            <w:tcBorders>
+              <w:top w:val="single" w:sz="4" w:space="0" w:color="FFFFFF"/>
+              <w:left w:val="single" w:sz="4" w:space="0" w:color="FFFFFF"/>
+              <w:bottom w:val="single" w:sz="4" w:space="0" w:color="FFFFFF"/>
+            </w:tcBorders>
+            <w:shd w:fill="F79646" w:val="clear"/>
           </w:tcPr>
           <w:p>
             <w:pPr>
               <w:pStyle w:val="Normal"/>
-              <w:widowControl/>
+              <w:widowControl w:val="false"/>
+              <w:suppressAutoHyphens w:val="true"/>
               <w:spacing w:lineRule="auto" w:line="240" w:before="0" w:after="0"/>
               <w:jc w:val="left"/>
               <w:rPr>
@@ -4041,17 +3902,22 @@
         </w:tc>
         <w:tc>
           <w:tcPr>
-            <w:tcW w:w="6803" w:type="dxa"/>
-            <w:tcBorders/>
-            <w:shd w:color="auto" w:fill="FDE9D9" w:themeFill="accent6" w:themeFillTint="33" w:val="clear"/>
+            <w:tcW w:w="6804" w:type="dxa"/>
+            <w:tcBorders>
+              <w:top w:val="single" w:sz="4" w:space="0" w:color="FFFFFF"/>
+              <w:left w:val="single" w:sz="4" w:space="0" w:color="FFFFFF"/>
+              <w:bottom w:val="single" w:sz="4" w:space="0" w:color="FFFFFF"/>
+              <w:right w:val="single" w:sz="4" w:space="0" w:color="FFFFFF"/>
+            </w:tcBorders>
+            <w:shd w:fill="FDE9D9" w:val="clear"/>
           </w:tcPr>
           <w:p>
             <w:pPr>
               <w:pStyle w:val="Normal"/>
-              <w:widowControl/>
+              <w:widowControl w:val="false"/>
+              <w:suppressAutoHyphens w:val="true"/>
               <w:spacing w:lineRule="auto" w:line="240" w:before="0" w:after="0"/>
               <w:jc w:val="center"/>
-              <w:cnfStyle w:val="000000000000" w:firstRow="0" w:lastRow="0" w:firstColumn="0" w:lastColumn="0" w:oddVBand="0" w:evenVBand="0" w:oddHBand="0" w:evenHBand="0" w:firstRowFirstColumn="0" w:firstRowLastColumn="0" w:lastRowFirstColumn="0" w:lastRowLastColumn="0"/>
               <w:rPr>
                 <w:rFonts w:ascii="Open Sans" w:hAnsi="Open Sans" w:eastAsia="Open Sans" w:cs="Open Sans"/>
                 <w:color w:val="695D46"/>
@@ -4076,22 +3942,22 @@
         </w:tc>
       </w:tr>
       <w:tr>
-        <w:trPr>
-          <w:cnfStyle w:val="000000100000" w:firstRow="0" w:lastRow="0" w:firstColumn="0" w:lastColumn="0" w:oddVBand="0" w:evenVBand="0" w:oddHBand="1" w:evenHBand="0" w:firstRowFirstColumn="0" w:firstRowLastColumn="0" w:lastRowFirstColumn="0" w:lastRowLastColumn="0"/>
-        </w:trPr>
+        <w:trPr/>
         <w:tc>
           <w:tcPr>
             <w:tcW w:w="2546" w:type="dxa"/>
-            <w:cnfStyle w:val="001000000000" w:firstRow="0" w:lastRow="0" w:firstColumn="1" w:lastColumn="0" w:oddVBand="0" w:evenVBand="0" w:oddHBand="0" w:evenHBand="0" w:firstRowFirstColumn="0" w:firstRowLastColumn="0" w:lastRowFirstColumn="0" w:lastRowLastColumn="0"/>
-            <w:tcBorders>
-              <w:right w:val="nil"/>
-            </w:tcBorders>
-            <w:shd w:color="auto" w:fill="F79646" w:themeFill="accent6" w:val="clear"/>
+            <w:tcBorders>
+              <w:top w:val="single" w:sz="4" w:space="0" w:color="FFFFFF"/>
+              <w:left w:val="single" w:sz="4" w:space="0" w:color="FFFFFF"/>
+              <w:bottom w:val="single" w:sz="4" w:space="0" w:color="FFFFFF"/>
+            </w:tcBorders>
+            <w:shd w:fill="F79646" w:val="clear"/>
           </w:tcPr>
           <w:p>
             <w:pPr>
               <w:pStyle w:val="Normal"/>
-              <w:widowControl/>
+              <w:widowControl w:val="false"/>
+              <w:suppressAutoHyphens w:val="true"/>
               <w:spacing w:lineRule="auto" w:line="240" w:before="0" w:after="0"/>
               <w:jc w:val="left"/>
               <w:rPr>
@@ -4122,17 +3988,22 @@
         </w:tc>
         <w:tc>
           <w:tcPr>
-            <w:tcW w:w="6803" w:type="dxa"/>
-            <w:tcBorders/>
-            <w:shd w:color="auto" w:fill="FBD4B4" w:themeFill="accent6" w:themeFillTint="66" w:val="clear"/>
+            <w:tcW w:w="6804" w:type="dxa"/>
+            <w:tcBorders>
+              <w:top w:val="single" w:sz="4" w:space="0" w:color="FFFFFF"/>
+              <w:left w:val="single" w:sz="4" w:space="0" w:color="FFFFFF"/>
+              <w:bottom w:val="single" w:sz="4" w:space="0" w:color="FFFFFF"/>
+              <w:right w:val="single" w:sz="4" w:space="0" w:color="FFFFFF"/>
+            </w:tcBorders>
+            <w:shd w:fill="FBD4B4" w:val="clear"/>
           </w:tcPr>
           <w:p>
             <w:pPr>
               <w:pStyle w:val="Normal"/>
-              <w:widowControl/>
+              <w:widowControl w:val="false"/>
+              <w:suppressAutoHyphens w:val="true"/>
               <w:spacing w:lineRule="auto" w:line="240" w:before="0" w:after="0"/>
               <w:jc w:val="center"/>
-              <w:cnfStyle w:val="000000100000" w:firstRow="0" w:lastRow="0" w:firstColumn="0" w:lastColumn="0" w:oddVBand="0" w:evenVBand="0" w:oddHBand="1" w:evenHBand="0" w:firstRowFirstColumn="0" w:firstRowLastColumn="0" w:lastRowFirstColumn="0" w:lastRowLastColumn="0"/>
               <w:rPr>
                 <w:rFonts w:ascii="Open Sans" w:hAnsi="Open Sans" w:eastAsia="Open Sans" w:cs="Open Sans"/>
                 <w:color w:val="695D46"/>
@@ -4161,16 +4032,18 @@
         <w:tc>
           <w:tcPr>
             <w:tcW w:w="2546" w:type="dxa"/>
-            <w:cnfStyle w:val="001000000000" w:firstRow="0" w:lastRow="0" w:firstColumn="1" w:lastColumn="0" w:oddVBand="0" w:evenVBand="0" w:oddHBand="0" w:evenHBand="0" w:firstRowFirstColumn="0" w:firstRowLastColumn="0" w:lastRowFirstColumn="0" w:lastRowLastColumn="0"/>
-            <w:tcBorders>
-              <w:right w:val="nil"/>
-            </w:tcBorders>
-            <w:shd w:color="auto" w:fill="F79646" w:themeFill="accent6" w:val="clear"/>
+            <w:tcBorders>
+              <w:top w:val="single" w:sz="4" w:space="0" w:color="FFFFFF"/>
+              <w:left w:val="single" w:sz="4" w:space="0" w:color="FFFFFF"/>
+              <w:bottom w:val="single" w:sz="4" w:space="0" w:color="FFFFFF"/>
+            </w:tcBorders>
+            <w:shd w:fill="F79646" w:val="clear"/>
           </w:tcPr>
           <w:p>
             <w:pPr>
               <w:pStyle w:val="Normal"/>
-              <w:widowControl/>
+              <w:widowControl w:val="false"/>
+              <w:suppressAutoHyphens w:val="true"/>
               <w:spacing w:lineRule="auto" w:line="240" w:before="0" w:after="0"/>
               <w:jc w:val="left"/>
               <w:rPr>
@@ -4201,17 +4074,22 @@
         </w:tc>
         <w:tc>
           <w:tcPr>
-            <w:tcW w:w="6803" w:type="dxa"/>
-            <w:tcBorders/>
-            <w:shd w:color="auto" w:fill="FDE9D9" w:themeFill="accent6" w:themeFillTint="33" w:val="clear"/>
+            <w:tcW w:w="6804" w:type="dxa"/>
+            <w:tcBorders>
+              <w:top w:val="single" w:sz="4" w:space="0" w:color="FFFFFF"/>
+              <w:left w:val="single" w:sz="4" w:space="0" w:color="FFFFFF"/>
+              <w:bottom w:val="single" w:sz="4" w:space="0" w:color="FFFFFF"/>
+              <w:right w:val="single" w:sz="4" w:space="0" w:color="FFFFFF"/>
+            </w:tcBorders>
+            <w:shd w:fill="FDE9D9" w:val="clear"/>
           </w:tcPr>
           <w:p>
             <w:pPr>
               <w:pStyle w:val="Normal"/>
-              <w:widowControl/>
+              <w:widowControl w:val="false"/>
+              <w:suppressAutoHyphens w:val="true"/>
               <w:spacing w:lineRule="auto" w:line="240" w:before="0" w:after="0"/>
               <w:jc w:val="center"/>
-              <w:cnfStyle w:val="000000000000" w:firstRow="0" w:lastRow="0" w:firstColumn="0" w:lastColumn="0" w:oddVBand="0" w:evenVBand="0" w:oddHBand="0" w:evenHBand="0" w:firstRowFirstColumn="0" w:firstRowLastColumn="0" w:lastRowFirstColumn="0" w:lastRowLastColumn="0"/>
               <w:rPr>
                 <w:rFonts w:ascii="Open Sans" w:hAnsi="Open Sans" w:eastAsia="Open Sans" w:cs="Open Sans"/>
                 <w:color w:val="695D46"/>
@@ -4247,7 +4125,8 @@
       </w:pPr>
       <w:r>
         <w:rPr>
-          <w:lang w:val="en-AU"/>
+          <w:b/>
+          <w:bCs/>
         </w:rPr>
       </w:r>
     </w:p>
@@ -4270,7 +4149,6 @@
     </w:p>
     <w:tbl>
       <w:tblPr>
-        <w:tblStyle w:val="GridTable5Dark-Accent6"/>
         <w:tblW w:w="9350" w:type="dxa"/>
         <w:jc w:val="left"/>
         <w:tblInd w:w="0" w:type="dxa"/>
@@ -4282,28 +4160,30 @@
           <w:bottom w:w="0" w:type="dxa"/>
           <w:right w:w="108" w:type="dxa"/>
         </w:tblCellMar>
-        <w:tblLook w:firstRow="1" w:noVBand="1" w:lastRow="0" w:firstColumn="1" w:lastColumn="0" w:noHBand="0" w:val="04a0"/>
       </w:tblPr>
       <w:tblGrid>
         <w:gridCol w:w="2546"/>
-        <w:gridCol w:w="6803"/>
+        <w:gridCol w:w="6804"/>
       </w:tblGrid>
       <w:tr>
-        <w:trPr>
-          <w:cnfStyle w:val="100000000000" w:firstRow="1" w:lastRow="0" w:firstColumn="0" w:lastColumn="0" w:oddVBand="0" w:evenVBand="0" w:oddHBand="0" w:evenHBand="0" w:firstRowFirstColumn="0" w:firstRowLastColumn="0" w:lastRowFirstColumn="0" w:lastRowLastColumn="0"/>
-        </w:trPr>
-        <w:tc>
-          <w:tcPr>
-            <w:tcW w:w="9349" w:type="dxa"/>
+        <w:trPr/>
+        <w:tc>
+          <w:tcPr>
+            <w:tcW w:w="9350" w:type="dxa"/>
             <w:gridSpan w:val="2"/>
-            <w:cnfStyle w:val="001000000000" w:firstRow="0" w:lastRow="0" w:firstColumn="1" w:lastColumn="0" w:oddVBand="0" w:evenVBand="0" w:oddHBand="0" w:evenHBand="0" w:firstRowFirstColumn="0" w:firstRowLastColumn="0" w:lastRowFirstColumn="0" w:lastRowLastColumn="0"/>
-            <w:tcBorders/>
-            <w:shd w:color="auto" w:fill="F79646" w:themeFill="accent6" w:val="clear"/>
+            <w:tcBorders>
+              <w:top w:val="single" w:sz="4" w:space="0" w:color="FFFFFF"/>
+              <w:left w:val="single" w:sz="4" w:space="0" w:color="FFFFFF"/>
+              <w:bottom w:val="single" w:sz="4" w:space="0" w:color="FFFFFF"/>
+              <w:right w:val="single" w:sz="4" w:space="0" w:color="FFFFFF"/>
+            </w:tcBorders>
+            <w:shd w:fill="F79646" w:val="clear"/>
           </w:tcPr>
           <w:p>
             <w:pPr>
               <w:pStyle w:val="Normal"/>
-              <w:widowControl/>
+              <w:widowControl w:val="false"/>
+              <w:suppressAutoHyphens w:val="true"/>
               <w:spacing w:lineRule="auto" w:line="240" w:before="0" w:after="0"/>
               <w:jc w:val="center"/>
               <w:rPr>
@@ -4334,22 +4214,22 @@
         </w:tc>
       </w:tr>
       <w:tr>
-        <w:trPr>
-          <w:cnfStyle w:val="000000100000" w:firstRow="0" w:lastRow="0" w:firstColumn="0" w:lastColumn="0" w:oddVBand="0" w:evenVBand="0" w:oddHBand="1" w:evenHBand="0" w:firstRowFirstColumn="0" w:firstRowLastColumn="0" w:lastRowFirstColumn="0" w:lastRowLastColumn="0"/>
-        </w:trPr>
+        <w:trPr/>
         <w:tc>
           <w:tcPr>
             <w:tcW w:w="2546" w:type="dxa"/>
-            <w:cnfStyle w:val="001000000000" w:firstRow="0" w:lastRow="0" w:firstColumn="1" w:lastColumn="0" w:oddVBand="0" w:evenVBand="0" w:oddHBand="0" w:evenHBand="0" w:firstRowFirstColumn="0" w:firstRowLastColumn="0" w:lastRowFirstColumn="0" w:lastRowLastColumn="0"/>
-            <w:tcBorders>
-              <w:right w:val="nil"/>
-            </w:tcBorders>
-            <w:shd w:color="auto" w:fill="F79646" w:themeFill="accent6" w:val="clear"/>
+            <w:tcBorders>
+              <w:top w:val="single" w:sz="4" w:space="0" w:color="FFFFFF"/>
+              <w:left w:val="single" w:sz="4" w:space="0" w:color="FFFFFF"/>
+              <w:bottom w:val="single" w:sz="4" w:space="0" w:color="FFFFFF"/>
+            </w:tcBorders>
+            <w:shd w:fill="F79646" w:val="clear"/>
           </w:tcPr>
           <w:p>
             <w:pPr>
               <w:pStyle w:val="Normal"/>
-              <w:widowControl/>
+              <w:widowControl w:val="false"/>
+              <w:suppressAutoHyphens w:val="true"/>
               <w:spacing w:lineRule="auto" w:line="240" w:before="0" w:after="0"/>
               <w:jc w:val="left"/>
               <w:rPr>
@@ -4380,17 +4260,22 @@
         </w:tc>
         <w:tc>
           <w:tcPr>
-            <w:tcW w:w="6803" w:type="dxa"/>
-            <w:tcBorders/>
-            <w:shd w:color="auto" w:fill="FBD4B4" w:themeFill="accent6" w:themeFillTint="66" w:val="clear"/>
+            <w:tcW w:w="6804" w:type="dxa"/>
+            <w:tcBorders>
+              <w:top w:val="single" w:sz="4" w:space="0" w:color="FFFFFF"/>
+              <w:left w:val="single" w:sz="4" w:space="0" w:color="FFFFFF"/>
+              <w:bottom w:val="single" w:sz="4" w:space="0" w:color="FFFFFF"/>
+              <w:right w:val="single" w:sz="4" w:space="0" w:color="FFFFFF"/>
+            </w:tcBorders>
+            <w:shd w:fill="FBD4B4" w:val="clear"/>
           </w:tcPr>
           <w:p>
             <w:pPr>
               <w:pStyle w:val="Normal"/>
-              <w:widowControl/>
+              <w:widowControl w:val="false"/>
+              <w:suppressAutoHyphens w:val="true"/>
               <w:spacing w:lineRule="auto" w:line="240" w:before="0" w:after="0"/>
               <w:jc w:val="center"/>
-              <w:cnfStyle w:val="000000100000" w:firstRow="0" w:lastRow="0" w:firstColumn="0" w:lastColumn="0" w:oddVBand="0" w:evenVBand="0" w:oddHBand="1" w:evenHBand="0" w:firstRowFirstColumn="0" w:firstRowLastColumn="0" w:lastRowFirstColumn="0" w:lastRowLastColumn="0"/>
               <w:rPr>
                 <w:rFonts w:ascii="Open Sans" w:hAnsi="Open Sans" w:eastAsia="Open Sans" w:cs="Open Sans"/>
                 <w:color w:val="695D46"/>
@@ -4419,16 +4304,18 @@
         <w:tc>
           <w:tcPr>
             <w:tcW w:w="2546" w:type="dxa"/>
-            <w:cnfStyle w:val="001000000000" w:firstRow="0" w:lastRow="0" w:firstColumn="1" w:lastColumn="0" w:oddVBand="0" w:evenVBand="0" w:oddHBand="0" w:evenHBand="0" w:firstRowFirstColumn="0" w:firstRowLastColumn="0" w:lastRowFirstColumn="0" w:lastRowLastColumn="0"/>
-            <w:tcBorders>
-              <w:right w:val="nil"/>
-            </w:tcBorders>
-            <w:shd w:color="auto" w:fill="F79646" w:themeFill="accent6" w:val="clear"/>
+            <w:tcBorders>
+              <w:top w:val="single" w:sz="4" w:space="0" w:color="FFFFFF"/>
+              <w:left w:val="single" w:sz="4" w:space="0" w:color="FFFFFF"/>
+              <w:bottom w:val="single" w:sz="4" w:space="0" w:color="FFFFFF"/>
+            </w:tcBorders>
+            <w:shd w:fill="F79646" w:val="clear"/>
           </w:tcPr>
           <w:p>
             <w:pPr>
               <w:pStyle w:val="Normal"/>
-              <w:widowControl/>
+              <w:widowControl w:val="false"/>
+              <w:suppressAutoHyphens w:val="true"/>
               <w:spacing w:lineRule="auto" w:line="240" w:before="0" w:after="0"/>
               <w:jc w:val="left"/>
               <w:rPr>
@@ -4459,17 +4346,22 @@
         </w:tc>
         <w:tc>
           <w:tcPr>
-            <w:tcW w:w="6803" w:type="dxa"/>
-            <w:tcBorders/>
-            <w:shd w:color="auto" w:fill="FDE9D9" w:themeFill="accent6" w:themeFillTint="33" w:val="clear"/>
+            <w:tcW w:w="6804" w:type="dxa"/>
+            <w:tcBorders>
+              <w:top w:val="single" w:sz="4" w:space="0" w:color="FFFFFF"/>
+              <w:left w:val="single" w:sz="4" w:space="0" w:color="FFFFFF"/>
+              <w:bottom w:val="single" w:sz="4" w:space="0" w:color="FFFFFF"/>
+              <w:right w:val="single" w:sz="4" w:space="0" w:color="FFFFFF"/>
+            </w:tcBorders>
+            <w:shd w:fill="FDE9D9" w:val="clear"/>
           </w:tcPr>
           <w:p>
             <w:pPr>
               <w:pStyle w:val="Normal"/>
-              <w:widowControl/>
+              <w:widowControl w:val="false"/>
+              <w:suppressAutoHyphens w:val="true"/>
               <w:spacing w:lineRule="auto" w:line="240" w:before="0" w:after="0"/>
               <w:jc w:val="center"/>
-              <w:cnfStyle w:val="000000000000" w:firstRow="0" w:lastRow="0" w:firstColumn="0" w:lastColumn="0" w:oddVBand="0" w:evenVBand="0" w:oddHBand="0" w:evenHBand="0" w:firstRowFirstColumn="0" w:firstRowLastColumn="0" w:lastRowFirstColumn="0" w:lastRowLastColumn="0"/>
               <w:rPr>
                 <w:rFonts w:ascii="Open Sans" w:hAnsi="Open Sans" w:eastAsia="Open Sans" w:cs="Open Sans"/>
                 <w:color w:val="695D46"/>
@@ -4494,22 +4386,22 @@
         </w:tc>
       </w:tr>
       <w:tr>
-        <w:trPr>
-          <w:cnfStyle w:val="000000100000" w:firstRow="0" w:lastRow="0" w:firstColumn="0" w:lastColumn="0" w:oddVBand="0" w:evenVBand="0" w:oddHBand="1" w:evenHBand="0" w:firstRowFirstColumn="0" w:firstRowLastColumn="0" w:lastRowFirstColumn="0" w:lastRowLastColumn="0"/>
-        </w:trPr>
+        <w:trPr/>
         <w:tc>
           <w:tcPr>
             <w:tcW w:w="2546" w:type="dxa"/>
-            <w:cnfStyle w:val="001000000000" w:firstRow="0" w:lastRow="0" w:firstColumn="1" w:lastColumn="0" w:oddVBand="0" w:evenVBand="0" w:oddHBand="0" w:evenHBand="0" w:firstRowFirstColumn="0" w:firstRowLastColumn="0" w:lastRowFirstColumn="0" w:lastRowLastColumn="0"/>
-            <w:tcBorders>
-              <w:right w:val="nil"/>
-            </w:tcBorders>
-            <w:shd w:color="auto" w:fill="F79646" w:themeFill="accent6" w:val="clear"/>
+            <w:tcBorders>
+              <w:top w:val="single" w:sz="4" w:space="0" w:color="FFFFFF"/>
+              <w:left w:val="single" w:sz="4" w:space="0" w:color="FFFFFF"/>
+              <w:bottom w:val="single" w:sz="4" w:space="0" w:color="FFFFFF"/>
+            </w:tcBorders>
+            <w:shd w:fill="F79646" w:val="clear"/>
           </w:tcPr>
           <w:p>
             <w:pPr>
               <w:pStyle w:val="Normal"/>
-              <w:widowControl/>
+              <w:widowControl w:val="false"/>
+              <w:suppressAutoHyphens w:val="true"/>
               <w:spacing w:lineRule="auto" w:line="240" w:before="0" w:after="0"/>
               <w:jc w:val="left"/>
               <w:rPr>
@@ -4540,17 +4432,22 @@
         </w:tc>
         <w:tc>
           <w:tcPr>
-            <w:tcW w:w="6803" w:type="dxa"/>
-            <w:tcBorders/>
-            <w:shd w:color="auto" w:fill="FBD4B4" w:themeFill="accent6" w:themeFillTint="66" w:val="clear"/>
+            <w:tcW w:w="6804" w:type="dxa"/>
+            <w:tcBorders>
+              <w:top w:val="single" w:sz="4" w:space="0" w:color="FFFFFF"/>
+              <w:left w:val="single" w:sz="4" w:space="0" w:color="FFFFFF"/>
+              <w:bottom w:val="single" w:sz="4" w:space="0" w:color="FFFFFF"/>
+              <w:right w:val="single" w:sz="4" w:space="0" w:color="FFFFFF"/>
+            </w:tcBorders>
+            <w:shd w:fill="FBD4B4" w:val="clear"/>
           </w:tcPr>
           <w:p>
             <w:pPr>
               <w:pStyle w:val="Normal"/>
-              <w:widowControl/>
+              <w:widowControl w:val="false"/>
+              <w:suppressAutoHyphens w:val="true"/>
               <w:spacing w:lineRule="auto" w:line="240" w:before="0" w:after="0"/>
               <w:jc w:val="center"/>
-              <w:cnfStyle w:val="000000100000" w:firstRow="0" w:lastRow="0" w:firstColumn="0" w:lastColumn="0" w:oddVBand="0" w:evenVBand="0" w:oddHBand="1" w:evenHBand="0" w:firstRowFirstColumn="0" w:firstRowLastColumn="0" w:lastRowFirstColumn="0" w:lastRowLastColumn="0"/>
               <w:rPr>
                 <w:rFonts w:ascii="Open Sans" w:hAnsi="Open Sans" w:eastAsia="Open Sans" w:cs="Open Sans"/>
                 <w:color w:val="695D46"/>
@@ -4579,16 +4476,18 @@
         <w:tc>
           <w:tcPr>
             <w:tcW w:w="2546" w:type="dxa"/>
-            <w:cnfStyle w:val="001000000000" w:firstRow="0" w:lastRow="0" w:firstColumn="1" w:lastColumn="0" w:oddVBand="0" w:evenVBand="0" w:oddHBand="0" w:evenHBand="0" w:firstRowFirstColumn="0" w:firstRowLastColumn="0" w:lastRowFirstColumn="0" w:lastRowLastColumn="0"/>
-            <w:tcBorders>
-              <w:right w:val="nil"/>
-            </w:tcBorders>
-            <w:shd w:color="auto" w:fill="F79646" w:themeFill="accent6" w:val="clear"/>
+            <w:tcBorders>
+              <w:top w:val="single" w:sz="4" w:space="0" w:color="FFFFFF"/>
+              <w:left w:val="single" w:sz="4" w:space="0" w:color="FFFFFF"/>
+              <w:bottom w:val="single" w:sz="4" w:space="0" w:color="FFFFFF"/>
+            </w:tcBorders>
+            <w:shd w:fill="F79646" w:val="clear"/>
           </w:tcPr>
           <w:p>
             <w:pPr>
               <w:pStyle w:val="Normal"/>
-              <w:widowControl/>
+              <w:widowControl w:val="false"/>
+              <w:suppressAutoHyphens w:val="true"/>
               <w:spacing w:lineRule="auto" w:line="240" w:before="0" w:after="0"/>
               <w:jc w:val="left"/>
               <w:rPr>
@@ -4619,17 +4518,22 @@
         </w:tc>
         <w:tc>
           <w:tcPr>
-            <w:tcW w:w="6803" w:type="dxa"/>
-            <w:tcBorders/>
-            <w:shd w:color="auto" w:fill="FDE9D9" w:themeFill="accent6" w:themeFillTint="33" w:val="clear"/>
+            <w:tcW w:w="6804" w:type="dxa"/>
+            <w:tcBorders>
+              <w:top w:val="single" w:sz="4" w:space="0" w:color="FFFFFF"/>
+              <w:left w:val="single" w:sz="4" w:space="0" w:color="FFFFFF"/>
+              <w:bottom w:val="single" w:sz="4" w:space="0" w:color="FFFFFF"/>
+              <w:right w:val="single" w:sz="4" w:space="0" w:color="FFFFFF"/>
+            </w:tcBorders>
+            <w:shd w:fill="FDE9D9" w:val="clear"/>
           </w:tcPr>
           <w:p>
             <w:pPr>
               <w:pStyle w:val="Normal"/>
-              <w:widowControl/>
+              <w:widowControl w:val="false"/>
+              <w:suppressAutoHyphens w:val="true"/>
               <w:spacing w:lineRule="auto" w:line="240" w:before="0" w:after="0"/>
               <w:jc w:val="center"/>
-              <w:cnfStyle w:val="000000000000" w:firstRow="0" w:lastRow="0" w:firstColumn="0" w:lastColumn="0" w:oddVBand="0" w:evenVBand="0" w:oddHBand="0" w:evenHBand="0" w:firstRowFirstColumn="0" w:firstRowLastColumn="0" w:lastRowFirstColumn="0" w:lastRowLastColumn="0"/>
               <w:rPr>
                 <w:rFonts w:ascii="Open Sans" w:hAnsi="Open Sans" w:eastAsia="Open Sans" w:cs="Open Sans"/>
                 <w:color w:val="695D46"/>
@@ -4654,22 +4558,22 @@
         </w:tc>
       </w:tr>
       <w:tr>
-        <w:trPr>
-          <w:cnfStyle w:val="000000100000" w:firstRow="0" w:lastRow="0" w:firstColumn="0" w:lastColumn="0" w:oddVBand="0" w:evenVBand="0" w:oddHBand="1" w:evenHBand="0" w:firstRowFirstColumn="0" w:firstRowLastColumn="0" w:lastRowFirstColumn="0" w:lastRowLastColumn="0"/>
-        </w:trPr>
+        <w:trPr/>
         <w:tc>
           <w:tcPr>
             <w:tcW w:w="2546" w:type="dxa"/>
-            <w:cnfStyle w:val="001000000000" w:firstRow="0" w:lastRow="0" w:firstColumn="1" w:lastColumn="0" w:oddVBand="0" w:evenVBand="0" w:oddHBand="0" w:evenHBand="0" w:firstRowFirstColumn="0" w:firstRowLastColumn="0" w:lastRowFirstColumn="0" w:lastRowLastColumn="0"/>
-            <w:tcBorders>
-              <w:right w:val="nil"/>
-            </w:tcBorders>
-            <w:shd w:color="auto" w:fill="F79646" w:themeFill="accent6" w:val="clear"/>
+            <w:tcBorders>
+              <w:top w:val="single" w:sz="4" w:space="0" w:color="FFFFFF"/>
+              <w:left w:val="single" w:sz="4" w:space="0" w:color="FFFFFF"/>
+              <w:bottom w:val="single" w:sz="4" w:space="0" w:color="FFFFFF"/>
+            </w:tcBorders>
+            <w:shd w:fill="F79646" w:val="clear"/>
           </w:tcPr>
           <w:p>
             <w:pPr>
               <w:pStyle w:val="Normal"/>
-              <w:widowControl/>
+              <w:widowControl w:val="false"/>
+              <w:suppressAutoHyphens w:val="true"/>
               <w:spacing w:lineRule="auto" w:line="240" w:before="0" w:after="0"/>
               <w:jc w:val="left"/>
               <w:rPr>
@@ -4700,17 +4604,22 @@
         </w:tc>
         <w:tc>
           <w:tcPr>
-            <w:tcW w:w="6803" w:type="dxa"/>
-            <w:tcBorders/>
-            <w:shd w:color="auto" w:fill="FBD4B4" w:themeFill="accent6" w:themeFillTint="66" w:val="clear"/>
+            <w:tcW w:w="6804" w:type="dxa"/>
+            <w:tcBorders>
+              <w:top w:val="single" w:sz="4" w:space="0" w:color="FFFFFF"/>
+              <w:left w:val="single" w:sz="4" w:space="0" w:color="FFFFFF"/>
+              <w:bottom w:val="single" w:sz="4" w:space="0" w:color="FFFFFF"/>
+              <w:right w:val="single" w:sz="4" w:space="0" w:color="FFFFFF"/>
+            </w:tcBorders>
+            <w:shd w:fill="FBD4B4" w:val="clear"/>
           </w:tcPr>
           <w:p>
             <w:pPr>
               <w:pStyle w:val="Normal"/>
-              <w:widowControl/>
+              <w:widowControl w:val="false"/>
+              <w:suppressAutoHyphens w:val="true"/>
               <w:spacing w:lineRule="auto" w:line="240" w:before="0" w:after="0"/>
               <w:jc w:val="center"/>
-              <w:cnfStyle w:val="000000100000" w:firstRow="0" w:lastRow="0" w:firstColumn="0" w:lastColumn="0" w:oddVBand="0" w:evenVBand="0" w:oddHBand="1" w:evenHBand="0" w:firstRowFirstColumn="0" w:firstRowLastColumn="0" w:lastRowFirstColumn="0" w:lastRowLastColumn="0"/>
               <w:rPr>
                 <w:rFonts w:ascii="Open Sans" w:hAnsi="Open Sans" w:eastAsia="Open Sans" w:cs="Open Sans"/>
                 <w:color w:val="695D46"/>
@@ -4739,16 +4648,18 @@
         <w:tc>
           <w:tcPr>
             <w:tcW w:w="2546" w:type="dxa"/>
-            <w:cnfStyle w:val="001000000000" w:firstRow="0" w:lastRow="0" w:firstColumn="1" w:lastColumn="0" w:oddVBand="0" w:evenVBand="0" w:oddHBand="0" w:evenHBand="0" w:firstRowFirstColumn="0" w:firstRowLastColumn="0" w:lastRowFirstColumn="0" w:lastRowLastColumn="0"/>
-            <w:tcBorders>
-              <w:right w:val="nil"/>
-            </w:tcBorders>
-            <w:shd w:color="auto" w:fill="F79646" w:themeFill="accent6" w:val="clear"/>
+            <w:tcBorders>
+              <w:top w:val="single" w:sz="4" w:space="0" w:color="FFFFFF"/>
+              <w:left w:val="single" w:sz="4" w:space="0" w:color="FFFFFF"/>
+              <w:bottom w:val="single" w:sz="4" w:space="0" w:color="FFFFFF"/>
+            </w:tcBorders>
+            <w:shd w:fill="F79646" w:val="clear"/>
           </w:tcPr>
           <w:p>
             <w:pPr>
               <w:pStyle w:val="Normal"/>
-              <w:widowControl/>
+              <w:widowControl w:val="false"/>
+              <w:suppressAutoHyphens w:val="true"/>
               <w:spacing w:lineRule="auto" w:line="240" w:before="0" w:after="0"/>
               <w:jc w:val="left"/>
               <w:rPr>
@@ -4779,17 +4690,22 @@
         </w:tc>
         <w:tc>
           <w:tcPr>
-            <w:tcW w:w="6803" w:type="dxa"/>
-            <w:tcBorders/>
-            <w:shd w:color="auto" w:fill="FDE9D9" w:themeFill="accent6" w:themeFillTint="33" w:val="clear"/>
+            <w:tcW w:w="6804" w:type="dxa"/>
+            <w:tcBorders>
+              <w:top w:val="single" w:sz="4" w:space="0" w:color="FFFFFF"/>
+              <w:left w:val="single" w:sz="4" w:space="0" w:color="FFFFFF"/>
+              <w:bottom w:val="single" w:sz="4" w:space="0" w:color="FFFFFF"/>
+              <w:right w:val="single" w:sz="4" w:space="0" w:color="FFFFFF"/>
+            </w:tcBorders>
+            <w:shd w:fill="FDE9D9" w:val="clear"/>
           </w:tcPr>
           <w:p>
             <w:pPr>
               <w:pStyle w:val="Normal"/>
-              <w:widowControl/>
+              <w:widowControl w:val="false"/>
+              <w:suppressAutoHyphens w:val="true"/>
               <w:spacing w:lineRule="auto" w:line="240" w:before="0" w:after="0"/>
               <w:jc w:val="center"/>
-              <w:cnfStyle w:val="000000000000" w:firstRow="0" w:lastRow="0" w:firstColumn="0" w:lastColumn="0" w:oddVBand="0" w:evenVBand="0" w:oddHBand="0" w:evenHBand="0" w:firstRowFirstColumn="0" w:firstRowLastColumn="0" w:lastRowFirstColumn="0" w:lastRowLastColumn="0"/>
               <w:rPr>
                 <w:rFonts w:ascii="Open Sans" w:hAnsi="Open Sans" w:eastAsia="Open Sans" w:cs="Open Sans"/>
                 <w:color w:val="695D46"/>
@@ -4817,7 +4733,7 @@
     <w:p>
       <w:pPr>
         <w:pStyle w:val="Normal"/>
-        <w:shd w:val="clear" w:color="auto" w:fill="FFFFFF"/>
+        <w:shd w:fill="FFFFFF" w:val="clear"/>
         <w:spacing w:lineRule="auto" w:line="240" w:before="0" w:after="0"/>
         <w:rPr>
           <w:lang w:val="en-AU"/>
@@ -4857,9 +4773,9 @@
         </w:rPr>
       </w:pPr>
       <w:bookmarkStart w:id="33" w:name="_Toc137112672"/>
-      <w:bookmarkStart w:id="34" w:name="_chslluc5cbq5"/>
-      <w:bookmarkStart w:id="35" w:name="_vmoqexbqk7tf"/>
-      <w:bookmarkStart w:id="36" w:name="_jkl76wqkyn7y"/>
+      <w:bookmarkStart w:id="34" w:name="_vmoqexbqk7tf"/>
+      <w:bookmarkStart w:id="35" w:name="_jkl76wqkyn7y"/>
+      <w:bookmarkStart w:id="36" w:name="_chslluc5cbq5"/>
       <w:bookmarkEnd w:id="34"/>
       <w:bookmarkEnd w:id="35"/>
       <w:bookmarkEnd w:id="36"/>
@@ -4928,11 +4844,10 @@
           <w:bottom w:w="100" w:type="dxa"/>
           <w:right w:w="100" w:type="dxa"/>
         </w:tblCellMar>
-        <w:tblLook w:firstRow="0" w:noVBand="1" w:lastRow="0" w:firstColumn="0" w:lastColumn="0" w:noHBand="1" w:val="0600"/>
       </w:tblPr>
       <w:tblGrid>
         <w:gridCol w:w="1384"/>
-        <w:gridCol w:w="4668"/>
+        <w:gridCol w:w="4669"/>
         <w:gridCol w:w="1654"/>
         <w:gridCol w:w="1653"/>
       </w:tblGrid>
@@ -4947,7 +4862,7 @@
               <w:bottom w:val="single" w:sz="8" w:space="0" w:color="000000"/>
               <w:right w:val="single" w:sz="8" w:space="0" w:color="000000"/>
             </w:tcBorders>
-            <w:shd w:color="auto" w:fill="FF5E0E" w:val="clear"/>
+            <w:shd w:fill="FF5E0E" w:val="clear"/>
           </w:tcPr>
           <w:p>
             <w:pPr>
@@ -4962,7 +4877,7 @@
             <w:r>
               <w:rPr>
                 <w:b/>
-                <w:color w:val="FFFFFF" w:themeColor="background1"/>
+                <w:color w:val="FFFFFF"/>
                 <w:sz w:val="28"/>
                 <w:szCs w:val="28"/>
                 <w:lang w:val="en-AU"/>
@@ -4973,14 +4888,14 @@
         </w:tc>
         <w:tc>
           <w:tcPr>
-            <w:tcW w:w="4668" w:type="dxa"/>
+            <w:tcW w:w="4669" w:type="dxa"/>
             <w:tcBorders>
               <w:top w:val="single" w:sz="8" w:space="0" w:color="000000"/>
               <w:left w:val="single" w:sz="8" w:space="0" w:color="000000"/>
               <w:bottom w:val="single" w:sz="8" w:space="0" w:color="000000"/>
               <w:right w:val="single" w:sz="8" w:space="0" w:color="000000"/>
             </w:tcBorders>
-            <w:shd w:color="auto" w:fill="FF5E0E" w:val="clear"/>
+            <w:shd w:fill="FF5E0E" w:val="clear"/>
           </w:tcPr>
           <w:p>
             <w:pPr>
@@ -4995,7 +4910,7 @@
             <w:r>
               <w:rPr>
                 <w:b/>
-                <w:color w:val="FFFFFF" w:themeColor="background1"/>
+                <w:color w:val="FFFFFF"/>
                 <w:sz w:val="28"/>
                 <w:szCs w:val="28"/>
                 <w:lang w:val="en-AU"/>
@@ -5013,7 +4928,7 @@
               <w:bottom w:val="single" w:sz="8" w:space="0" w:color="000000"/>
               <w:right w:val="single" w:sz="8" w:space="0" w:color="000000"/>
             </w:tcBorders>
-            <w:shd w:color="auto" w:fill="FF5E0E" w:val="clear"/>
+            <w:shd w:fill="FF5E0E" w:val="clear"/>
           </w:tcPr>
           <w:p>
             <w:pPr>
@@ -5028,7 +4943,7 @@
             <w:r>
               <w:rPr>
                 <w:b/>
-                <w:color w:val="FFFFFF" w:themeColor="background1"/>
+                <w:color w:val="FFFFFF"/>
                 <w:sz w:val="28"/>
                 <w:szCs w:val="28"/>
                 <w:lang w:val="en-AU"/>
@@ -5046,7 +4961,7 @@
               <w:bottom w:val="single" w:sz="8" w:space="0" w:color="000000"/>
               <w:right w:val="single" w:sz="8" w:space="0" w:color="000000"/>
             </w:tcBorders>
-            <w:shd w:color="auto" w:fill="FF5E0E" w:val="clear"/>
+            <w:shd w:fill="FF5E0E" w:val="clear"/>
           </w:tcPr>
           <w:p>
             <w:pPr>
@@ -5061,7 +4976,7 @@
             <w:r>
               <w:rPr>
                 <w:b/>
-                <w:color w:val="FFFFFF" w:themeColor="background1"/>
+                <w:color w:val="FFFFFF"/>
                 <w:sz w:val="28"/>
                 <w:szCs w:val="28"/>
                 <w:lang w:val="en-AU"/>
@@ -5082,7 +4997,7 @@
               <w:bottom w:val="single" w:sz="8" w:space="0" w:color="000000"/>
               <w:right w:val="single" w:sz="8" w:space="0" w:color="000000"/>
             </w:tcBorders>
-            <w:shd w:color="auto" w:fill="FFA87D" w:val="clear"/>
+            <w:shd w:fill="FFA87D" w:val="clear"/>
           </w:tcPr>
           <w:p>
             <w:pPr>
@@ -5106,7 +5021,7 @@
         </w:tc>
         <w:tc>
           <w:tcPr>
-            <w:tcW w:w="4668" w:type="dxa"/>
+            <w:tcW w:w="4669" w:type="dxa"/>
             <w:tcBorders>
               <w:top w:val="single" w:sz="8" w:space="0" w:color="000000"/>
               <w:left w:val="single" w:sz="8" w:space="0" w:color="000000"/>
@@ -5197,7 +5112,7 @@
               <w:bottom w:val="single" w:sz="8" w:space="0" w:color="000000"/>
               <w:right w:val="single" w:sz="8" w:space="0" w:color="000000"/>
             </w:tcBorders>
-            <w:shd w:color="auto" w:fill="FFA87D" w:val="clear"/>
+            <w:shd w:fill="FFA87D" w:val="clear"/>
           </w:tcPr>
           <w:p>
             <w:pPr>
@@ -5221,7 +5136,7 @@
         </w:tc>
         <w:tc>
           <w:tcPr>
-            <w:tcW w:w="4668" w:type="dxa"/>
+            <w:tcW w:w="4669" w:type="dxa"/>
             <w:tcBorders>
               <w:top w:val="single" w:sz="8" w:space="0" w:color="000000"/>
               <w:left w:val="single" w:sz="8" w:space="0" w:color="000000"/>
@@ -5312,7 +5227,7 @@
               <w:bottom w:val="single" w:sz="8" w:space="0" w:color="000000"/>
               <w:right w:val="single" w:sz="8" w:space="0" w:color="000000"/>
             </w:tcBorders>
-            <w:shd w:color="auto" w:fill="FFA87D" w:val="clear"/>
+            <w:shd w:fill="FFA87D" w:val="clear"/>
           </w:tcPr>
           <w:p>
             <w:pPr>
@@ -5336,7 +5251,7 @@
         </w:tc>
         <w:tc>
           <w:tcPr>
-            <w:tcW w:w="4668" w:type="dxa"/>
+            <w:tcW w:w="4669" w:type="dxa"/>
             <w:tcBorders>
               <w:top w:val="single" w:sz="8" w:space="0" w:color="000000"/>
               <w:left w:val="single" w:sz="8" w:space="0" w:color="000000"/>
@@ -5427,7 +5342,7 @@
               <w:bottom w:val="single" w:sz="8" w:space="0" w:color="000000"/>
               <w:right w:val="single" w:sz="8" w:space="0" w:color="000000"/>
             </w:tcBorders>
-            <w:shd w:color="auto" w:fill="FFA87D" w:val="clear"/>
+            <w:shd w:fill="FFA87D" w:val="clear"/>
           </w:tcPr>
           <w:p>
             <w:pPr>
@@ -5450,7 +5365,7 @@
         </w:tc>
         <w:tc>
           <w:tcPr>
-            <w:tcW w:w="4668" w:type="dxa"/>
+            <w:tcW w:w="4669" w:type="dxa"/>
             <w:tcBorders>
               <w:top w:val="single" w:sz="8" w:space="0" w:color="000000"/>
               <w:left w:val="single" w:sz="8" w:space="0" w:color="000000"/>
@@ -5538,7 +5453,7 @@
               <w:bottom w:val="single" w:sz="8" w:space="0" w:color="000000"/>
               <w:right w:val="single" w:sz="8" w:space="0" w:color="000000"/>
             </w:tcBorders>
-            <w:shd w:color="auto" w:fill="FFA87D" w:val="clear"/>
+            <w:shd w:fill="FFA87D" w:val="clear"/>
           </w:tcPr>
           <w:p>
             <w:pPr>
@@ -5561,7 +5476,7 @@
         </w:tc>
         <w:tc>
           <w:tcPr>
-            <w:tcW w:w="4668" w:type="dxa"/>
+            <w:tcW w:w="4669" w:type="dxa"/>
             <w:tcBorders>
               <w:top w:val="single" w:sz="8" w:space="0" w:color="000000"/>
               <w:left w:val="single" w:sz="8" w:space="0" w:color="000000"/>
@@ -5654,21 +5569,6 @@
     </w:p>
     <w:p>
       <w:pPr>
-        <w:pStyle w:val="Normal"/>
-        <w:shd w:val="clear" w:color="auto" w:fill="FFFFFF"/>
-        <w:spacing w:lineRule="auto" w:line="240" w:before="0" w:after="0"/>
-        <w:rPr>
-          <w:lang w:val="en-AU"/>
-        </w:rPr>
-      </w:pPr>
-      <w:r>
-        <w:rPr>
-          <w:lang w:val="en-AU"/>
-        </w:rPr>
-      </w:r>
-    </w:p>
-    <w:p>
-      <w:pPr>
         <w:pStyle w:val="Heading1"/>
         <w:spacing w:lineRule="auto" w:line="240" w:before="0" w:after="0"/>
         <w:rPr>
@@ -5688,25 +5588,8 @@
     </w:p>
     <w:p>
       <w:pPr>
-        <w:pStyle w:val="Normal"/>
-        <w:shd w:val="clear" w:color="auto" w:fill="FFFFFF"/>
-        <w:spacing w:lineRule="auto" w:line="240" w:before="0" w:after="0"/>
-        <w:rPr>
-          <w:lang w:val="en-AU"/>
-        </w:rPr>
-      </w:pPr>
-      <w:r>
-        <w:rPr>
-          <w:i/>
-          <w:iCs/>
-          <w:lang w:val="en-AU"/>
-        </w:rPr>
-        <w:t>/. /</w:t>
-      </w:r>
-    </w:p>
-    <w:p>
-      <w:pPr>
         <w:pStyle w:val="Heading2"/>
+        <w:spacing w:before="92" w:after="0"/>
         <w:rPr>
           <w:lang w:val="en-AU"/>
         </w:rPr>
@@ -5724,22 +5607,6 @@
     </w:p>
     <w:p>
       <w:pPr>
-        <w:pStyle w:val="Normal"/>
-        <w:shd w:val="clear" w:color="auto" w:fill="FFFFFF"/>
-        <w:spacing w:lineRule="auto" w:line="240" w:before="0" w:after="0"/>
-        <w:rPr>
-          <w:lang w:val="en-AU"/>
-        </w:rPr>
-      </w:pPr>
-      <w:r>
-        <w:rPr>
-          <w:lang w:val="en-AU"/>
-        </w:rPr>
-        <w:t>/ . /</w:t>
-      </w:r>
-    </w:p>
-    <w:p>
-      <w:pPr>
         <w:pStyle w:val="Heading2"/>
         <w:rPr>
           <w:lang w:val="en-AU"/>
@@ -5750,24 +5617,106 @@
         <w:rPr>
           <w:lang w:val="en-AU"/>
         </w:rPr>
-        <w:t>Moodboards</w:t>
+        <w:drawing>
+          <wp:anchor behindDoc="0" distT="0" distB="0" distL="0" distR="0" simplePos="0" locked="0" layoutInCell="0" allowOverlap="1" relativeHeight="13">
+            <wp:simplePos x="0" y="0"/>
+            <wp:positionH relativeFrom="column">
+              <wp:posOffset>44450</wp:posOffset>
+            </wp:positionH>
+            <wp:positionV relativeFrom="paragraph">
+              <wp:posOffset>19050</wp:posOffset>
+            </wp:positionV>
+            <wp:extent cx="2270760" cy="877570"/>
+            <wp:effectExtent l="0" t="0" r="0" b="0"/>
+            <wp:wrapTopAndBottom/>
+            <wp:docPr id="2" name="Image1" descr=""/>
+            <wp:cNvGraphicFramePr>
+              <a:graphicFrameLocks xmlns:a="http://schemas.openxmlformats.org/drawingml/2006/main" noChangeAspect="1"/>
+            </wp:cNvGraphicFramePr>
+            <a:graphic xmlns:a="http://schemas.openxmlformats.org/drawingml/2006/main">
+              <a:graphicData uri="http://schemas.openxmlformats.org/drawingml/2006/picture">
+                <pic:pic xmlns:pic="http://schemas.openxmlformats.org/drawingml/2006/picture">
+                  <pic:nvPicPr>
+                    <pic:cNvPr id="2" name="Image1" descr=""/>
+                    <pic:cNvPicPr>
+                      <a:picLocks noChangeAspect="1" noChangeArrowheads="1"/>
+                    </pic:cNvPicPr>
+                  </pic:nvPicPr>
+                  <pic:blipFill>
+                    <a:blip r:embed="rId3"/>
+                    <a:stretch>
+                      <a:fillRect/>
+                    </a:stretch>
+                  </pic:blipFill>
+                  <pic:spPr bwMode="auto">
+                    <a:xfrm>
+                      <a:off x="0" y="0"/>
+                      <a:ext cx="2270760" cy="877570"/>
+                    </a:xfrm>
+                    <a:prstGeom prst="rect">
+                      <a:avLst/>
+                    </a:prstGeom>
+                  </pic:spPr>
+                </pic:pic>
+              </a:graphicData>
+            </a:graphic>
+          </wp:anchor>
+        </w:drawing>
+        <w:t>M</w:t>
+      </w:r>
+      <w:r>
+        <w:drawing>
+          <wp:anchor behindDoc="0" distT="0" distB="0" distL="0" distR="0" simplePos="0" locked="0" layoutInCell="0" allowOverlap="1" relativeHeight="14">
+            <wp:simplePos x="0" y="0"/>
+            <wp:positionH relativeFrom="column">
+              <wp:posOffset>645160</wp:posOffset>
+            </wp:positionH>
+            <wp:positionV relativeFrom="paragraph">
+              <wp:posOffset>1433830</wp:posOffset>
+            </wp:positionV>
+            <wp:extent cx="4413250" cy="2758440"/>
+            <wp:effectExtent l="0" t="0" r="0" b="0"/>
+            <wp:wrapTopAndBottom/>
+            <wp:docPr id="3" name="Image2" descr=""/>
+            <wp:cNvGraphicFramePr>
+              <a:graphicFrameLocks xmlns:a="http://schemas.openxmlformats.org/drawingml/2006/main" noChangeAspect="1"/>
+            </wp:cNvGraphicFramePr>
+            <a:graphic xmlns:a="http://schemas.openxmlformats.org/drawingml/2006/main">
+              <a:graphicData uri="http://schemas.openxmlformats.org/drawingml/2006/picture">
+                <pic:pic xmlns:pic="http://schemas.openxmlformats.org/drawingml/2006/picture">
+                  <pic:nvPicPr>
+                    <pic:cNvPr id="3" name="Image2" descr=""/>
+                    <pic:cNvPicPr>
+                      <a:picLocks noChangeAspect="1" noChangeArrowheads="1"/>
+                    </pic:cNvPicPr>
+                  </pic:nvPicPr>
+                  <pic:blipFill>
+                    <a:blip r:embed="rId4"/>
+                    <a:stretch>
+                      <a:fillRect/>
+                    </a:stretch>
+                  </pic:blipFill>
+                  <pic:spPr bwMode="auto">
+                    <a:xfrm>
+                      <a:off x="0" y="0"/>
+                      <a:ext cx="4413250" cy="2758440"/>
+                    </a:xfrm>
+                    <a:prstGeom prst="rect">
+                      <a:avLst/>
+                    </a:prstGeom>
+                  </pic:spPr>
+                </pic:pic>
+              </a:graphicData>
+            </a:graphic>
+          </wp:anchor>
+        </w:drawing>
       </w:r>
       <w:bookmarkEnd w:id="43"/>
-    </w:p>
-    <w:p>
-      <w:pPr>
-        <w:pStyle w:val="Normal"/>
-        <w:shd w:val="clear" w:color="auto" w:fill="FFFFFF"/>
-        <w:spacing w:lineRule="auto" w:line="240" w:before="0" w:after="0"/>
-        <w:rPr>
-          <w:lang w:val="en-AU"/>
-        </w:rPr>
-      </w:pPr>
-      <w:r>
-        <w:rPr>
-          <w:lang w:val="en-AU"/>
-        </w:rPr>
-        <w:t>/ . /</w:t>
+      <w:r>
+        <w:rPr>
+          <w:lang w:val="en-AU"/>
+        </w:rPr>
+        <w:t>oodboard</w:t>
       </w:r>
     </w:p>
     <w:p>
@@ -5795,10 +5744,52 @@
         </w:rPr>
       </w:pPr>
       <w:r>
-        <w:rPr>
-          <w:lang w:val="en-AU"/>
-        </w:rPr>
-        <w:t>/ . /</w:t>
+        <w:rPr/>
+        <w:drawing>
+          <wp:anchor behindDoc="0" distT="0" distB="0" distL="0" distR="0" simplePos="0" locked="0" layoutInCell="0" allowOverlap="1" relativeHeight="15">
+            <wp:simplePos x="0" y="0"/>
+            <wp:positionH relativeFrom="column">
+              <wp:posOffset>0</wp:posOffset>
+            </wp:positionH>
+            <wp:positionV relativeFrom="paragraph">
+              <wp:posOffset>171450</wp:posOffset>
+            </wp:positionV>
+            <wp:extent cx="5943600" cy="5078095"/>
+            <wp:effectExtent l="0" t="0" r="0" b="0"/>
+            <wp:wrapSquare wrapText="largest"/>
+            <wp:docPr id="4" name="Image3" descr=""/>
+            <wp:cNvGraphicFramePr>
+              <a:graphicFrameLocks xmlns:a="http://schemas.openxmlformats.org/drawingml/2006/main" noChangeAspect="1"/>
+            </wp:cNvGraphicFramePr>
+            <a:graphic xmlns:a="http://schemas.openxmlformats.org/drawingml/2006/main">
+              <a:graphicData uri="http://schemas.openxmlformats.org/drawingml/2006/picture">
+                <pic:pic xmlns:pic="http://schemas.openxmlformats.org/drawingml/2006/picture">
+                  <pic:nvPicPr>
+                    <pic:cNvPr id="4" name="Image3" descr=""/>
+                    <pic:cNvPicPr>
+                      <a:picLocks noChangeAspect="1" noChangeArrowheads="1"/>
+                    </pic:cNvPicPr>
+                  </pic:nvPicPr>
+                  <pic:blipFill>
+                    <a:blip r:embed="rId5"/>
+                    <a:stretch>
+                      <a:fillRect/>
+                    </a:stretch>
+                  </pic:blipFill>
+                  <pic:spPr bwMode="auto">
+                    <a:xfrm>
+                      <a:off x="0" y="0"/>
+                      <a:ext cx="5943600" cy="5078095"/>
+                    </a:xfrm>
+                    <a:prstGeom prst="rect">
+                      <a:avLst/>
+                    </a:prstGeom>
+                  </pic:spPr>
+                </pic:pic>
+              </a:graphicData>
+            </a:graphic>
+          </wp:anchor>
+        </w:drawing>
       </w:r>
     </w:p>
     <w:p>
@@ -5823,35 +5814,49 @@
           <w:lang w:val="en-AU"/>
         </w:rPr>
       </w:pPr>
-      <w:bookmarkStart w:id="45" w:name="_Toc121769168"/>
-      <w:bookmarkStart w:id="46" w:name="_Toc137112678"/>
-      <w:bookmarkStart w:id="47" w:name="_miq9noo9xeix"/>
+      <w:r>
+        <w:rPr/>
+      </w:r>
+      <w:r>
+        <w:br w:type="page"/>
+      </w:r>
+    </w:p>
+    <w:p>
+      <w:pPr>
+        <w:pStyle w:val="Heading1"/>
+        <w:spacing w:lineRule="auto" w:line="240" w:before="0" w:after="0"/>
+        <w:rPr>
+          <w:lang w:val="en-AU"/>
+        </w:rPr>
+      </w:pPr>
+      <w:bookmarkStart w:id="45" w:name="_Toc137112678"/>
+      <w:bookmarkStart w:id="46" w:name="_miq9noo9xeix"/>
+      <w:bookmarkEnd w:id="46"/>
+      <w:r>
+        <w:rPr>
+          <w:lang w:val="en-AU"/>
+        </w:rPr>
+        <w:t>Debugging</w:t>
+      </w:r>
+      <w:bookmarkEnd w:id="45"/>
+    </w:p>
+    <w:p>
+      <w:pPr>
+        <w:pStyle w:val="Heading2"/>
+        <w:rPr>
+          <w:lang w:val="en-AU"/>
+        </w:rPr>
+      </w:pPr>
+      <w:bookmarkStart w:id="47" w:name="_Toc137112679"/>
+      <w:bookmarkStart w:id="48" w:name="_Toc121769168"/>
+      <w:r>
+        <w:rPr>
+          <w:lang w:val="en-AU"/>
+        </w:rPr>
+        <w:t>Testing Report</w:t>
+      </w:r>
       <w:bookmarkEnd w:id="47"/>
-      <w:r>
-        <w:rPr>
-          <w:lang w:val="en-AU"/>
-        </w:rPr>
-        <w:t>Debugging</w:t>
-      </w:r>
-      <w:bookmarkEnd w:id="46"/>
-    </w:p>
-    <w:p>
-      <w:pPr>
-        <w:pStyle w:val="Heading2"/>
-        <w:rPr>
-          <w:lang w:val="en-AU"/>
-        </w:rPr>
-      </w:pPr>
-      <w:bookmarkStart w:id="48" w:name="_Toc121769168"/>
-      <w:bookmarkStart w:id="49" w:name="_Toc137112679"/>
-      <w:r>
-        <w:rPr>
-          <w:lang w:val="en-AU"/>
-        </w:rPr>
-        <w:t>Testing Report</w:t>
-      </w:r>
       <w:bookmarkEnd w:id="48"/>
-      <w:bookmarkEnd w:id="49"/>
     </w:p>
     <w:p>
       <w:pPr>
@@ -5861,18 +5866,12 @@
           <w:lang w:val="en-AU"/>
         </w:rPr>
       </w:pPr>
-      <w:bookmarkStart w:id="50" w:name="_tzyu70k510p2"/>
-      <w:bookmarkEnd w:id="50"/>
-      <w:r>
-        <w:rPr>
-          <w:lang w:val="en-AU"/>
-        </w:rPr>
-        <w:t>/./</w:t>
+      <w:r>
+        <w:rPr/>
       </w:r>
     </w:p>
     <w:tbl>
       <w:tblPr>
-        <w:tblStyle w:val="Gelostable"/>
         <w:tblW w:w="5000" w:type="pct"/>
         <w:jc w:val="left"/>
         <w:tblInd w:w="-11" w:type="dxa"/>
@@ -5883,18 +5882,16 @@
           <w:bottom w:w="113" w:type="dxa"/>
           <w:right w:w="108" w:type="dxa"/>
         </w:tblCellMar>
-        <w:tblLook w:firstRow="1" w:noVBand="0" w:lastRow="0" w:firstColumn="1" w:lastColumn="0" w:noHBand="0" w:val="00a0"/>
       </w:tblPr>
       <w:tblGrid>
         <w:gridCol w:w="1527"/>
         <w:gridCol w:w="2611"/>
         <w:gridCol w:w="2611"/>
-        <w:gridCol w:w="2610"/>
+        <w:gridCol w:w="2611"/>
       </w:tblGrid>
       <w:tr>
         <w:trPr>
           <w:tblHeader w:val="true"/>
-          <w:cnfStyle w:val="100000000000" w:firstRow="1" w:lastRow="0" w:firstColumn="0" w:lastColumn="0" w:oddVBand="0" w:evenVBand="0" w:oddHBand="0" w:evenHBand="0" w:firstRowFirstColumn="0" w:firstRowLastColumn="0" w:lastRowFirstColumn="0" w:lastRowLastColumn="0"/>
         </w:trPr>
         <w:tc>
           <w:tcPr>
@@ -5905,12 +5902,13 @@
               <w:bottom w:val="single" w:sz="8" w:space="0" w:color="000000"/>
               <w:right w:val="single" w:sz="8" w:space="0" w:color="000000"/>
             </w:tcBorders>
-            <w:shd w:color="auto" w:fill="FF5E0E" w:val="clear"/>
+            <w:shd w:fill="FF5E0E" w:val="clear"/>
           </w:tcPr>
           <w:p>
             <w:pPr>
               <w:pStyle w:val="TableHeaderRow"/>
-              <w:widowControl/>
+              <w:widowControl w:val="false"/>
+              <w:suppressAutoHyphens w:val="true"/>
               <w:jc w:val="left"/>
               <w:rPr>
                 <w:i w:val="false"/>
@@ -5942,12 +5940,13 @@
               <w:bottom w:val="single" w:sz="8" w:space="0" w:color="000000"/>
               <w:right w:val="single" w:sz="8" w:space="0" w:color="000000"/>
             </w:tcBorders>
-            <w:shd w:color="auto" w:fill="FF5E0E" w:val="clear"/>
+            <w:shd w:fill="FF5E0E" w:val="clear"/>
           </w:tcPr>
           <w:p>
             <w:pPr>
               <w:pStyle w:val="TableHeaderRow"/>
-              <w:widowControl/>
+              <w:widowControl w:val="false"/>
+              <w:suppressAutoHyphens w:val="true"/>
               <w:jc w:val="left"/>
               <w:rPr>
                 <w:i w:val="false"/>
@@ -5979,12 +5978,13 @@
               <w:bottom w:val="single" w:sz="8" w:space="0" w:color="000000"/>
               <w:right w:val="single" w:sz="8" w:space="0" w:color="000000"/>
             </w:tcBorders>
-            <w:shd w:color="auto" w:fill="FF5E0E" w:val="clear"/>
+            <w:shd w:fill="FF5E0E" w:val="clear"/>
           </w:tcPr>
           <w:p>
             <w:pPr>
               <w:pStyle w:val="TableHeaderRow"/>
-              <w:widowControl/>
+              <w:widowControl w:val="false"/>
+              <w:suppressAutoHyphens w:val="true"/>
               <w:jc w:val="left"/>
               <w:rPr>
                 <w:i w:val="false"/>
@@ -6009,19 +6009,20 @@
         </w:tc>
         <w:tc>
           <w:tcPr>
-            <w:tcW w:w="2610" w:type="dxa"/>
+            <w:tcW w:w="2611" w:type="dxa"/>
             <w:tcBorders>
               <w:top w:val="single" w:sz="8" w:space="0" w:color="000000"/>
               <w:left w:val="single" w:sz="8" w:space="0" w:color="000000"/>
               <w:bottom w:val="single" w:sz="8" w:space="0" w:color="000000"/>
               <w:right w:val="single" w:sz="8" w:space="0" w:color="000000"/>
             </w:tcBorders>
-            <w:shd w:color="auto" w:fill="FF5E0E" w:val="clear"/>
+            <w:shd w:fill="FF5E0E" w:val="clear"/>
           </w:tcPr>
           <w:p>
             <w:pPr>
               <w:pStyle w:val="TableHeaderRow"/>
-              <w:widowControl/>
+              <w:widowControl w:val="false"/>
+              <w:suppressAutoHyphens w:val="true"/>
               <w:jc w:val="left"/>
               <w:rPr>
                 <w:i w:val="false"/>
@@ -6051,13 +6052,16 @@
           <w:tcPr>
             <w:tcW w:w="1527" w:type="dxa"/>
             <w:tcBorders>
+              <w:top w:val="single" w:sz="2" w:space="0" w:color="1F497D"/>
+              <w:bottom w:val="single" w:sz="2" w:space="0" w:color="1F497D"/>
               <w:right w:val="single" w:sz="2" w:space="0" w:color="1F497D"/>
             </w:tcBorders>
           </w:tcPr>
           <w:p>
             <w:pPr>
               <w:pStyle w:val="TableText"/>
-              <w:widowControl/>
+              <w:widowControl w:val="false"/>
+              <w:suppressAutoHyphens w:val="true"/>
               <w:jc w:val="left"/>
               <w:rPr>
                 <w:kern w:val="0"/>
@@ -6079,14 +6083,17 @@
           <w:tcPr>
             <w:tcW w:w="2611" w:type="dxa"/>
             <w:tcBorders>
+              <w:top w:val="single" w:sz="2" w:space="0" w:color="1F497D"/>
               <w:left w:val="single" w:sz="2" w:space="0" w:color="1F497D"/>
+              <w:bottom w:val="single" w:sz="2" w:space="0" w:color="1F497D"/>
               <w:right w:val="single" w:sz="2" w:space="0" w:color="1F497D"/>
             </w:tcBorders>
           </w:tcPr>
           <w:p>
             <w:pPr>
               <w:pStyle w:val="TableText"/>
-              <w:widowControl/>
+              <w:widowControl w:val="false"/>
+              <w:suppressAutoHyphens w:val="true"/>
               <w:jc w:val="left"/>
               <w:rPr>
                 <w:kern w:val="0"/>
@@ -6094,30 +6101,96 @@
                 <w:lang w:val="en-AU" w:bidi="ar-SA"/>
               </w:rPr>
             </w:pPr>
+            <w:r>
+              <w:rPr>
+                <w:kern w:val="0"/>
+                <w:szCs w:val="22"/>
+                <w:lang w:val="en-AU" w:bidi="ar-SA"/>
+              </w:rPr>
+              <w:t>Player position reverts from saved position to original transform position on level start.</w:t>
+            </w:r>
+          </w:p>
+        </w:tc>
+        <w:tc>
+          <w:tcPr>
+            <w:tcW w:w="2611" w:type="dxa"/>
+            <w:tcBorders>
+              <w:top w:val="single" w:sz="2" w:space="0" w:color="1F497D"/>
+              <w:left w:val="single" w:sz="2" w:space="0" w:color="1F497D"/>
+              <w:bottom w:val="single" w:sz="2" w:space="0" w:color="1F497D"/>
+              <w:right w:val="single" w:sz="2" w:space="0" w:color="1F497D"/>
+            </w:tcBorders>
+          </w:tcPr>
+          <w:p>
+            <w:pPr>
+              <w:pStyle w:val="TableText"/>
+              <w:widowControl w:val="false"/>
+              <w:suppressAutoHyphens w:val="true"/>
+              <w:jc w:val="left"/>
+              <w:rPr>
+                <w:kern w:val="0"/>
+                <w:szCs w:val="22"/>
+                <w:lang w:val="en-AU" w:bidi="ar-SA"/>
+              </w:rPr>
+            </w:pPr>
+            <w:r>
+              <w:drawing>
+                <wp:anchor behindDoc="0" distT="0" distB="0" distL="0" distR="0" simplePos="0" locked="0" layoutInCell="0" allowOverlap="1" relativeHeight="16">
+                  <wp:simplePos x="0" y="0"/>
+                  <wp:positionH relativeFrom="column">
+                    <wp:align>center</wp:align>
+                  </wp:positionH>
+                  <wp:positionV relativeFrom="paragraph">
+                    <wp:posOffset>635</wp:posOffset>
+                  </wp:positionV>
+                  <wp:extent cx="1520825" cy="615950"/>
+                  <wp:effectExtent l="0" t="0" r="0" b="0"/>
+                  <wp:wrapSquare wrapText="largest"/>
+                  <wp:docPr id="5" name="Image4" descr=""/>
+                  <wp:cNvGraphicFramePr>
+                    <a:graphicFrameLocks xmlns:a="http://schemas.openxmlformats.org/drawingml/2006/main" noChangeAspect="1"/>
+                  </wp:cNvGraphicFramePr>
+                  <a:graphic xmlns:a="http://schemas.openxmlformats.org/drawingml/2006/main">
+                    <a:graphicData uri="http://schemas.openxmlformats.org/drawingml/2006/picture">
+                      <pic:pic xmlns:pic="http://schemas.openxmlformats.org/drawingml/2006/picture">
+                        <pic:nvPicPr>
+                          <pic:cNvPr id="5" name="Image4" descr=""/>
+                          <pic:cNvPicPr>
+                            <a:picLocks noChangeAspect="1" noChangeArrowheads="1"/>
+                          </pic:cNvPicPr>
+                        </pic:nvPicPr>
+                        <pic:blipFill>
+                          <a:blip r:embed="rId6"/>
+                          <a:stretch>
+                            <a:fillRect/>
+                          </a:stretch>
+                        </pic:blipFill>
+                        <pic:spPr bwMode="auto">
+                          <a:xfrm>
+                            <a:off x="0" y="0"/>
+                            <a:ext cx="1520825" cy="615950"/>
+                          </a:xfrm>
+                          <a:prstGeom prst="rect">
+                            <a:avLst/>
+                          </a:prstGeom>
+                        </pic:spPr>
+                      </pic:pic>
+                    </a:graphicData>
+                  </a:graphic>
+                </wp:anchor>
+              </w:drawing>
+            </w:r>
             <w:sdt>
               <w:sdtPr>
-                <w:placeholder>
-                  <w:docPart w:val="1C89A143E13842798ED1142CC1D731F4"/>
-                </w:placeholder>
-                <w:id w:val="369271748"/>
                 <w:showingPlcHdr/>
                 <w:text/>
               </w:sdtPr>
               <w:sdtContent>
                 <w:r>
-                  <w:rPr>
-                    <w:kern w:val="0"/>
-                    <w:szCs w:val="22"/>
-                    <w:lang w:val="en-AU" w:bidi="ar-SA"/>
-                  </w:rPr>
+                  <w:rPr/>
                 </w:r>
                 <w:r>
-                  <w:rPr>
-                    <w:kern w:val="0"/>
-                    <w:szCs w:val="22"/>
-                    <w:lang w:val="en-AU" w:bidi="ar-SA"/>
-                  </w:rPr>
-                  <w:t>[Click/tap to add the actual results]</w:t>
+                  <w:rPr/>
                 </w:r>
               </w:sdtContent>
             </w:sdt>
@@ -6127,14 +6200,16 @@
           <w:tcPr>
             <w:tcW w:w="2611" w:type="dxa"/>
             <w:tcBorders>
+              <w:top w:val="single" w:sz="2" w:space="0" w:color="1F497D"/>
               <w:left w:val="single" w:sz="2" w:space="0" w:color="1F497D"/>
-              <w:right w:val="single" w:sz="2" w:space="0" w:color="1F497D"/>
+              <w:bottom w:val="single" w:sz="2" w:space="0" w:color="1F497D"/>
             </w:tcBorders>
           </w:tcPr>
           <w:p>
             <w:pPr>
               <w:pStyle w:val="TableText"/>
-              <w:widowControl/>
+              <w:widowControl w:val="false"/>
+              <w:suppressAutoHyphens w:val="true"/>
               <w:jc w:val="left"/>
               <w:rPr>
                 <w:kern w:val="0"/>
@@ -6144,28 +6219,194 @@
             </w:pPr>
             <w:sdt>
               <w:sdtPr>
-                <w:placeholder>
-                  <w:docPart w:val="62CDFCFC13DF460BAB1D0AD8ACB82BD2"/>
-                </w:placeholder>
-                <w:id w:val="-2131234426"/>
+                <w:dropDownList>
+                  <w:listItem w:displayText="Choose an item." w:value="Choose an item."/>
+                  <w:listItem w:displayText="Pass" w:value="Pass"/>
+                  <w:listItem w:displayText="Fail" w:value="Fail"/>
+                  <w:listItem w:displayText="[Click/tap to select test outcome]" w:value="[Click/tap to select test outcome]"/>
+                </w:dropDownList>
+              </w:sdtPr>
+              <w:sdtContent>
+                <w:r>
+                  <w:rPr/>
+                </w:r>
+                <w:r>
+                  <w:rPr/>
+                  <w:t>Pass</w:t>
+                </w:r>
+                <w:r>
+                  <w:rPr/>
+                </w:r>
+              </w:sdtContent>
+            </w:sdt>
+          </w:p>
+          <w:p>
+            <w:pPr>
+              <w:pStyle w:val="TableText"/>
+              <w:widowControl w:val="false"/>
+              <w:suppressAutoHyphens w:val="true"/>
+              <w:jc w:val="left"/>
+              <w:rPr>
+                <w:kern w:val="0"/>
+                <w:szCs w:val="22"/>
+                <w:lang w:val="en-AU" w:bidi="ar-SA"/>
+              </w:rPr>
+            </w:pPr>
+            <w:r>
+              <w:rPr/>
+              <w:t>Character Controller was resetting position. Found a setting to auto-update transforms.</w:t>
+            </w:r>
+          </w:p>
+        </w:tc>
+      </w:tr>
+      <w:tr>
+        <w:trPr/>
+        <w:tc>
+          <w:tcPr>
+            <w:tcW w:w="1527" w:type="dxa"/>
+            <w:tcBorders>
+              <w:top w:val="single" w:sz="2" w:space="0" w:color="1F497D"/>
+              <w:bottom w:val="single" w:sz="2" w:space="0" w:color="1F497D"/>
+              <w:right w:val="single" w:sz="2" w:space="0" w:color="1F497D"/>
+            </w:tcBorders>
+            <w:shd w:fill="E5DFEC" w:val="clear"/>
+          </w:tcPr>
+          <w:p>
+            <w:pPr>
+              <w:pStyle w:val="TableText"/>
+              <w:widowControl w:val="false"/>
+              <w:suppressAutoHyphens w:val="true"/>
+              <w:jc w:val="left"/>
+              <w:rPr>
+                <w:kern w:val="0"/>
+                <w:szCs w:val="22"/>
+                <w:lang w:val="en-AU" w:bidi="ar-SA"/>
+              </w:rPr>
+            </w:pPr>
+            <w:r>
+              <w:rPr>
+                <w:kern w:val="0"/>
+                <w:szCs w:val="22"/>
+                <w:lang w:val="en-AU" w:bidi="ar-SA"/>
+              </w:rPr>
+              <w:t>2</w:t>
+            </w:r>
+          </w:p>
+        </w:tc>
+        <w:tc>
+          <w:tcPr>
+            <w:tcW w:w="2611" w:type="dxa"/>
+            <w:tcBorders>
+              <w:top w:val="single" w:sz="2" w:space="0" w:color="1F497D"/>
+              <w:left w:val="single" w:sz="2" w:space="0" w:color="1F497D"/>
+              <w:bottom w:val="single" w:sz="2" w:space="0" w:color="1F497D"/>
+              <w:right w:val="single" w:sz="2" w:space="0" w:color="1F497D"/>
+            </w:tcBorders>
+            <w:shd w:fill="E5DFEC" w:val="clear"/>
+          </w:tcPr>
+          <w:p>
+            <w:pPr>
+              <w:pStyle w:val="TableText"/>
+              <w:widowControl w:val="false"/>
+              <w:suppressAutoHyphens w:val="true"/>
+              <w:jc w:val="left"/>
+              <w:rPr>
+                <w:kern w:val="0"/>
+                <w:szCs w:val="22"/>
+                <w:lang w:val="en-AU" w:bidi="ar-SA"/>
+              </w:rPr>
+            </w:pPr>
+            <w:r>
+              <w:rPr>
+                <w:kern w:val="0"/>
+                <w:szCs w:val="22"/>
+                <w:lang w:val="en-AU" w:bidi="ar-SA"/>
+              </w:rPr>
+              <w:t>Vector3 data type could not be serialised despite being listed as a serialisable type in the Unity manual</w:t>
+            </w:r>
+          </w:p>
+        </w:tc>
+        <w:tc>
+          <w:tcPr>
+            <w:tcW w:w="2611" w:type="dxa"/>
+            <w:tcBorders>
+              <w:top w:val="single" w:sz="2" w:space="0" w:color="1F497D"/>
+              <w:left w:val="single" w:sz="2" w:space="0" w:color="1F497D"/>
+              <w:bottom w:val="single" w:sz="2" w:space="0" w:color="1F497D"/>
+              <w:right w:val="single" w:sz="2" w:space="0" w:color="1F497D"/>
+            </w:tcBorders>
+            <w:shd w:fill="E5DFEC" w:val="clear"/>
+          </w:tcPr>
+          <w:p>
+            <w:pPr>
+              <w:pStyle w:val="TableText"/>
+              <w:widowControl w:val="false"/>
+              <w:suppressAutoHyphens w:val="true"/>
+              <w:jc w:val="left"/>
+              <w:rPr>
+                <w:kern w:val="0"/>
+                <w:szCs w:val="22"/>
+                <w:lang w:val="en-AU" w:bidi="ar-SA"/>
+              </w:rPr>
+            </w:pPr>
+            <w:r>
+              <w:drawing>
+                <wp:anchor behindDoc="0" distT="0" distB="0" distL="0" distR="0" simplePos="0" locked="0" layoutInCell="0" allowOverlap="1" relativeHeight="17">
+                  <wp:simplePos x="0" y="0"/>
+                  <wp:positionH relativeFrom="column">
+                    <wp:align>center</wp:align>
+                  </wp:positionH>
+                  <wp:positionV relativeFrom="paragraph">
+                    <wp:posOffset>635</wp:posOffset>
+                  </wp:positionV>
+                  <wp:extent cx="1520825" cy="846455"/>
+                  <wp:effectExtent l="0" t="0" r="0" b="0"/>
+                  <wp:wrapTopAndBottom/>
+                  <wp:docPr id="6" name="Image5" descr=""/>
+                  <wp:cNvGraphicFramePr>
+                    <a:graphicFrameLocks xmlns:a="http://schemas.openxmlformats.org/drawingml/2006/main" noChangeAspect="1"/>
+                  </wp:cNvGraphicFramePr>
+                  <a:graphic xmlns:a="http://schemas.openxmlformats.org/drawingml/2006/main">
+                    <a:graphicData uri="http://schemas.openxmlformats.org/drawingml/2006/picture">
+                      <pic:pic xmlns:pic="http://schemas.openxmlformats.org/drawingml/2006/picture">
+                        <pic:nvPicPr>
+                          <pic:cNvPr id="6" name="Image5" descr=""/>
+                          <pic:cNvPicPr>
+                            <a:picLocks noChangeAspect="1" noChangeArrowheads="1"/>
+                          </pic:cNvPicPr>
+                        </pic:nvPicPr>
+                        <pic:blipFill>
+                          <a:blip r:embed="rId7"/>
+                          <a:stretch>
+                            <a:fillRect/>
+                          </a:stretch>
+                        </pic:blipFill>
+                        <pic:spPr bwMode="auto">
+                          <a:xfrm>
+                            <a:off x="0" y="0"/>
+                            <a:ext cx="1520825" cy="846455"/>
+                          </a:xfrm>
+                          <a:prstGeom prst="rect">
+                            <a:avLst/>
+                          </a:prstGeom>
+                        </pic:spPr>
+                      </pic:pic>
+                    </a:graphicData>
+                  </a:graphic>
+                </wp:anchor>
+              </w:drawing>
+            </w:r>
+            <w:sdt>
+              <w:sdtPr>
                 <w:showingPlcHdr/>
                 <w:text/>
               </w:sdtPr>
               <w:sdtContent>
                 <w:r>
-                  <w:rPr>
-                    <w:kern w:val="0"/>
-                    <w:szCs w:val="22"/>
-                    <w:lang w:val="en-AU" w:bidi="ar-SA"/>
-                  </w:rPr>
+                  <w:rPr/>
                 </w:r>
                 <w:r>
-                  <w:rPr>
-                    <w:kern w:val="0"/>
-                    <w:szCs w:val="22"/>
-                    <w:lang w:val="en-AU" w:bidi="ar-SA"/>
-                  </w:rPr>
-                  <w:t>[Click/tap to add relevant screenshot/ comments]</w:t>
+                  <w:rPr/>
                 </w:r>
               </w:sdtContent>
             </w:sdt>
@@ -6173,15 +6414,19 @@
         </w:tc>
         <w:tc>
           <w:tcPr>
-            <w:tcW w:w="2610" w:type="dxa"/>
-            <w:tcBorders>
+            <w:tcW w:w="2611" w:type="dxa"/>
+            <w:tcBorders>
+              <w:top w:val="single" w:sz="2" w:space="0" w:color="1F497D"/>
               <w:left w:val="single" w:sz="2" w:space="0" w:color="1F497D"/>
-            </w:tcBorders>
+              <w:bottom w:val="single" w:sz="2" w:space="0" w:color="1F497D"/>
+            </w:tcBorders>
+            <w:shd w:fill="E5DFEC" w:val="clear"/>
           </w:tcPr>
           <w:p>
             <w:pPr>
               <w:pStyle w:val="TableText"/>
-              <w:widowControl/>
+              <w:widowControl w:val="false"/>
+              <w:suppressAutoHyphens w:val="true"/>
               <w:jc w:val="left"/>
               <w:rPr>
                 <w:kern w:val="0"/>
@@ -6191,46 +6436,62 @@
             </w:pPr>
             <w:sdt>
               <w:sdtPr>
-                <w:alias w:val=""/>
-                <w:dropDownList w:lastValue="3">
-                  <w:listItem w:value="Choose an item." w:displayText="Choose an item."/>
-                  <w:listItem w:value="Pass" w:displayText="Pass"/>
-                  <w:listItem w:value="Fail" w:displayText="Fail"/>
-                  <w:listItem w:value="[Click/tap to select test outcome]" w:displayText="[Click/tap to select test outcome]"/>
+                <w:dropDownList>
+                  <w:listItem w:displayText="Choose an item." w:value="Choose an item."/>
+                  <w:listItem w:displayText="Pass" w:value="Pass"/>
+                  <w:listItem w:displayText="Fail" w:value="Fail"/>
+                  <w:listItem w:displayText="[Click/tap to select test outcome]" w:value="[Click/tap to select test outcome]"/>
                 </w:dropDownList>
               </w:sdtPr>
               <w:sdtContent>
                 <w:r>
-                  <w:rPr>
-                    <w:kern w:val="0"/>
-                    <w:szCs w:val="22"/>
-                    <w:lang w:val="en-AU" w:bidi="ar-SA"/>
-                  </w:rPr>
+                  <w:rPr/>
                 </w:r>
                 <w:r>
-                  <w:t>[Click/tap to select test outcome]</w:t>
+                  <w:rPr/>
+                  <w:t>Pass</w:t>
+                </w:r>
+                <w:r>
+                  <w:rPr/>
                 </w:r>
               </w:sdtContent>
             </w:sdt>
           </w:p>
+          <w:p>
+            <w:pPr>
+              <w:pStyle w:val="TableText"/>
+              <w:widowControl w:val="false"/>
+              <w:suppressAutoHyphens w:val="true"/>
+              <w:jc w:val="left"/>
+              <w:rPr>
+                <w:kern w:val="0"/>
+                <w:szCs w:val="22"/>
+                <w:lang w:val="en-AU" w:bidi="ar-SA"/>
+              </w:rPr>
+            </w:pPr>
+            <w:r>
+              <w:rPr/>
+              <w:t>It’s not serialisable, so I separated it into 3 floats and saved those.</w:t>
+            </w:r>
+          </w:p>
         </w:tc>
       </w:tr>
       <w:tr>
-        <w:trPr>
-          <w:cnfStyle w:val="000000010000" w:firstRow="0" w:lastRow="0" w:firstColumn="0" w:lastColumn="0" w:oddVBand="0" w:evenVBand="0" w:oddHBand="0" w:evenHBand="1" w:firstRowFirstColumn="0" w:firstRowLastColumn="0" w:lastRowFirstColumn="0" w:lastRowLastColumn="0"/>
-        </w:trPr>
+        <w:trPr/>
         <w:tc>
           <w:tcPr>
             <w:tcW w:w="1527" w:type="dxa"/>
             <w:tcBorders>
+              <w:top w:val="single" w:sz="2" w:space="0" w:color="1F497D"/>
+              <w:bottom w:val="single" w:sz="2" w:space="0" w:color="1F497D"/>
               <w:right w:val="single" w:sz="2" w:space="0" w:color="1F497D"/>
             </w:tcBorders>
-            <w:shd w:color="auto" w:fill="E5DFEC" w:themeFill="accent4" w:themeFillTint="33" w:val="clear"/>
           </w:tcPr>
           <w:p>
             <w:pPr>
               <w:pStyle w:val="TableText"/>
-              <w:widowControl/>
+              <w:widowControl w:val="false"/>
+              <w:suppressAutoHyphens w:val="true"/>
               <w:jc w:val="left"/>
               <w:rPr>
                 <w:kern w:val="0"/>
@@ -6244,7 +6505,7 @@
                 <w:szCs w:val="22"/>
                 <w:lang w:val="en-AU" w:bidi="ar-SA"/>
               </w:rPr>
-              <w:t>2</w:t>
+              <w:t>3</w:t>
             </w:r>
           </w:p>
         </w:tc>
@@ -6252,15 +6513,120 @@
           <w:tcPr>
             <w:tcW w:w="2611" w:type="dxa"/>
             <w:tcBorders>
+              <w:top w:val="single" w:sz="2" w:space="0" w:color="1F497D"/>
               <w:left w:val="single" w:sz="2" w:space="0" w:color="1F497D"/>
+              <w:bottom w:val="single" w:sz="2" w:space="0" w:color="1F497D"/>
               <w:right w:val="single" w:sz="2" w:space="0" w:color="1F497D"/>
             </w:tcBorders>
-            <w:shd w:color="auto" w:fill="E5DFEC" w:themeFill="accent4" w:themeFillTint="33" w:val="clear"/>
           </w:tcPr>
           <w:p>
             <w:pPr>
               <w:pStyle w:val="TableText"/>
-              <w:widowControl/>
+              <w:widowControl w:val="false"/>
+              <w:suppressAutoHyphens w:val="true"/>
+              <w:jc w:val="left"/>
+              <w:rPr>
+                <w:kern w:val="0"/>
+                <w:szCs w:val="22"/>
+                <w:lang w:val="en-AU" w:bidi="ar-SA"/>
+              </w:rPr>
+            </w:pPr>
+            <w:r>
+              <w:rPr>
+                <w:kern w:val="0"/>
+                <w:szCs w:val="22"/>
+                <w:lang w:val="en-AU" w:bidi="ar-SA"/>
+              </w:rPr>
+              <w:t>Jump when changed to a different key only triggers jump every 10-20 key presses</w:t>
+            </w:r>
+          </w:p>
+        </w:tc>
+        <w:tc>
+          <w:tcPr>
+            <w:tcW w:w="2611" w:type="dxa"/>
+            <w:tcBorders>
+              <w:top w:val="single" w:sz="2" w:space="0" w:color="1F497D"/>
+              <w:left w:val="single" w:sz="2" w:space="0" w:color="1F497D"/>
+              <w:bottom w:val="single" w:sz="2" w:space="0" w:color="1F497D"/>
+              <w:right w:val="single" w:sz="2" w:space="0" w:color="1F497D"/>
+            </w:tcBorders>
+          </w:tcPr>
+          <w:p>
+            <w:pPr>
+              <w:pStyle w:val="TableText"/>
+              <w:widowControl w:val="false"/>
+              <w:suppressAutoHyphens w:val="true"/>
+              <w:jc w:val="left"/>
+              <w:rPr>
+                <w:kern w:val="0"/>
+                <w:szCs w:val="22"/>
+                <w:lang w:val="en-AU" w:bidi="ar-SA"/>
+              </w:rPr>
+            </w:pPr>
+            <w:r>
+              <w:rPr/>
+              <w:drawing>
+                <wp:anchor behindDoc="0" distT="0" distB="0" distL="0" distR="0" simplePos="0" locked="0" layoutInCell="0" allowOverlap="1" relativeHeight="18">
+                  <wp:simplePos x="0" y="0"/>
+                  <wp:positionH relativeFrom="column">
+                    <wp:align>center</wp:align>
+                  </wp:positionH>
+                  <wp:positionV relativeFrom="paragraph">
+                    <wp:posOffset>635</wp:posOffset>
+                  </wp:positionV>
+                  <wp:extent cx="1520825" cy="668020"/>
+                  <wp:effectExtent l="0" t="0" r="0" b="0"/>
+                  <wp:wrapSquare wrapText="largest"/>
+                  <wp:docPr id="7" name="Image6" descr=""/>
+                  <wp:cNvGraphicFramePr>
+                    <a:graphicFrameLocks xmlns:a="http://schemas.openxmlformats.org/drawingml/2006/main" noChangeAspect="1"/>
+                  </wp:cNvGraphicFramePr>
+                  <a:graphic xmlns:a="http://schemas.openxmlformats.org/drawingml/2006/main">
+                    <a:graphicData uri="http://schemas.openxmlformats.org/drawingml/2006/picture">
+                      <pic:pic xmlns:pic="http://schemas.openxmlformats.org/drawingml/2006/picture">
+                        <pic:nvPicPr>
+                          <pic:cNvPr id="7" name="Image6" descr=""/>
+                          <pic:cNvPicPr>
+                            <a:picLocks noChangeAspect="1" noChangeArrowheads="1"/>
+                          </pic:cNvPicPr>
+                        </pic:nvPicPr>
+                        <pic:blipFill>
+                          <a:blip r:embed="rId8"/>
+                          <a:stretch>
+                            <a:fillRect/>
+                          </a:stretch>
+                        </pic:blipFill>
+                        <pic:spPr bwMode="auto">
+                          <a:xfrm>
+                            <a:off x="0" y="0"/>
+                            <a:ext cx="1520825" cy="668020"/>
+                          </a:xfrm>
+                          <a:prstGeom prst="rect">
+                            <a:avLst/>
+                          </a:prstGeom>
+                        </pic:spPr>
+                      </pic:pic>
+                    </a:graphicData>
+                  </a:graphic>
+                </wp:anchor>
+              </w:drawing>
+            </w:r>
+          </w:p>
+        </w:tc>
+        <w:tc>
+          <w:tcPr>
+            <w:tcW w:w="2611" w:type="dxa"/>
+            <w:tcBorders>
+              <w:top w:val="single" w:sz="2" w:space="0" w:color="1F497D"/>
+              <w:left w:val="single" w:sz="2" w:space="0" w:color="1F497D"/>
+              <w:bottom w:val="single" w:sz="2" w:space="0" w:color="1F497D"/>
+            </w:tcBorders>
+          </w:tcPr>
+          <w:p>
+            <w:pPr>
+              <w:pStyle w:val="TableText"/>
+              <w:widowControl w:val="false"/>
+              <w:suppressAutoHyphens w:val="true"/>
               <w:jc w:val="left"/>
               <w:rPr>
                 <w:kern w:val="0"/>
@@ -6270,125 +6636,46 @@
             </w:pPr>
             <w:sdt>
               <w:sdtPr>
-                <w:placeholder>
-                  <w:docPart w:val="9CB854A400D747ECA11D530A09ACAC52"/>
-                </w:placeholder>
-                <w:id w:val="-1868977920"/>
-                <w:showingPlcHdr/>
-                <w:text/>
-              </w:sdtPr>
-              <w:sdtContent>
-                <w:r>
-                  <w:rPr>
-                    <w:kern w:val="0"/>
-                    <w:szCs w:val="22"/>
-                    <w:lang w:val="en-AU" w:bidi="ar-SA"/>
-                  </w:rPr>
-                </w:r>
-                <w:r>
-                  <w:rPr>
-                    <w:kern w:val="0"/>
-                    <w:szCs w:val="22"/>
-                    <w:lang w:val="en-AU" w:bidi="ar-SA"/>
-                  </w:rPr>
-                  <w:t>[Click/tap to add the actual results]</w:t>
-                </w:r>
-              </w:sdtContent>
-            </w:sdt>
-          </w:p>
-        </w:tc>
-        <w:tc>
-          <w:tcPr>
-            <w:tcW w:w="2611" w:type="dxa"/>
-            <w:tcBorders>
-              <w:left w:val="single" w:sz="2" w:space="0" w:color="1F497D"/>
-              <w:right w:val="single" w:sz="2" w:space="0" w:color="1F497D"/>
-            </w:tcBorders>
-            <w:shd w:color="auto" w:fill="E5DFEC" w:themeFill="accent4" w:themeFillTint="33" w:val="clear"/>
-          </w:tcPr>
-          <w:p>
-            <w:pPr>
-              <w:pStyle w:val="TableText"/>
-              <w:widowControl/>
-              <w:jc w:val="left"/>
-              <w:rPr>
-                <w:kern w:val="0"/>
-                <w:szCs w:val="22"/>
-                <w:lang w:val="en-AU" w:bidi="ar-SA"/>
-              </w:rPr>
-            </w:pPr>
-            <w:sdt>
-              <w:sdtPr>
-                <w:placeholder>
-                  <w:docPart w:val="3454AFFA110B4CE9ACD1A2939FE928B2"/>
-                </w:placeholder>
-                <w:id w:val="-1093934654"/>
-                <w:showingPlcHdr/>
-                <w:text/>
-              </w:sdtPr>
-              <w:sdtContent>
-                <w:r>
-                  <w:rPr>
-                    <w:kern w:val="0"/>
-                    <w:szCs w:val="22"/>
-                    <w:lang w:val="en-AU" w:bidi="ar-SA"/>
-                  </w:rPr>
-                </w:r>
-                <w:r>
-                  <w:rPr>
-                    <w:kern w:val="0"/>
-                    <w:szCs w:val="22"/>
-                    <w:lang w:val="en-AU" w:bidi="ar-SA"/>
-                  </w:rPr>
-                  <w:t>[Click/tap to add relevant screenshot/ comments]</w:t>
-                </w:r>
-              </w:sdtContent>
-            </w:sdt>
-          </w:p>
-        </w:tc>
-        <w:tc>
-          <w:tcPr>
-            <w:tcW w:w="2610" w:type="dxa"/>
-            <w:tcBorders>
-              <w:left w:val="single" w:sz="2" w:space="0" w:color="1F497D"/>
-            </w:tcBorders>
-            <w:shd w:color="auto" w:fill="E5DFEC" w:themeFill="accent4" w:themeFillTint="33" w:val="clear"/>
-          </w:tcPr>
-          <w:p>
-            <w:pPr>
-              <w:pStyle w:val="TableText"/>
-              <w:widowControl/>
-              <w:jc w:val="left"/>
-              <w:rPr>
-                <w:kern w:val="0"/>
-                <w:szCs w:val="22"/>
-                <w:lang w:val="en-AU" w:bidi="ar-SA"/>
-              </w:rPr>
-            </w:pPr>
-            <w:sdt>
-              <w:sdtPr>
-                <w:alias w:val=""/>
-                <w:dropDownList w:lastValue="3">
-                  <w:listItem w:value="Choose an item." w:displayText="Choose an item."/>
-                  <w:listItem w:value="Pass" w:displayText="Pass"/>
-                  <w:listItem w:value="Fail" w:displayText="Fail"/>
-                  <w:listItem w:value="[Click/tap to select test outcome]" w:displayText="[Click/tap to select test outcome]"/>
+                <w:dropDownList>
+                  <w:listItem w:displayText="Choose an item." w:value="Choose an item."/>
+                  <w:listItem w:displayText="Pass" w:value="Pass"/>
+                  <w:listItem w:displayText="Fail" w:value="Fail"/>
+                  <w:listItem w:displayText="[Click/tap to select test outcome]" w:value="[Click/tap to select test outcome]"/>
                 </w:dropDownList>
               </w:sdtPr>
               <w:sdtContent>
                 <w:r>
-                  <w:rPr>
-                    <w:kern w:val="0"/>
-                    <w:szCs w:val="22"/>
-                    <w:lang w:val="en-AU" w:bidi="ar-SA"/>
-                  </w:rPr>
+                  <w:rPr/>
                 </w:r>
                 <w:r>
-                  <w:t>[Click/tap to select test outcome]</w:t>
+                  <w:rPr/>
+                  <w:t>Fail</w:t>
+                </w:r>
+                <w:r>
+                  <w:rPr/>
                 </w:r>
               </w:sdtContent>
             </w:sdt>
           </w:p>
+          <w:p>
+            <w:pPr>
+              <w:pStyle w:val="TableText"/>
+              <w:widowControl w:val="false"/>
+              <w:suppressAutoHyphens w:val="true"/>
+              <w:jc w:val="left"/>
+              <w:rPr>
+                <w:kern w:val="0"/>
+                <w:szCs w:val="22"/>
+                <w:lang w:val="en-AU" w:bidi="ar-SA"/>
+              </w:rPr>
+            </w:pPr>
+            <w:r>
+              <w:rPr/>
+              <w:t>Unable to get the jump button to work consistently after successful keybinding.</w:t>
+              <w:br/>
+              <w:t>Disabled jump key change as shown in screenshot</w:t>
+            </w:r>
+          </w:p>
         </w:tc>
       </w:tr>
       <w:tr>
@@ -6397,13 +6684,17 @@
           <w:tcPr>
             <w:tcW w:w="1527" w:type="dxa"/>
             <w:tcBorders>
+              <w:top w:val="single" w:sz="2" w:space="0" w:color="1F497D"/>
+              <w:bottom w:val="single" w:sz="2" w:space="0" w:color="1F497D"/>
               <w:right w:val="single" w:sz="2" w:space="0" w:color="1F497D"/>
             </w:tcBorders>
+            <w:shd w:fill="E5DFEC" w:val="clear"/>
           </w:tcPr>
           <w:p>
             <w:pPr>
               <w:pStyle w:val="TableText"/>
-              <w:widowControl/>
+              <w:widowControl w:val="false"/>
+              <w:suppressAutoHyphens w:val="true"/>
               <w:jc w:val="left"/>
               <w:rPr>
                 <w:kern w:val="0"/>
@@ -6417,7 +6708,7 @@
                 <w:szCs w:val="22"/>
                 <w:lang w:val="en-AU" w:bidi="ar-SA"/>
               </w:rPr>
-              <w:t>3</w:t>
+              <w:t>4</w:t>
             </w:r>
           </w:p>
         </w:tc>
@@ -6425,14 +6716,128 @@
           <w:tcPr>
             <w:tcW w:w="2611" w:type="dxa"/>
             <w:tcBorders>
+              <w:top w:val="single" w:sz="2" w:space="0" w:color="1F497D"/>
               <w:left w:val="single" w:sz="2" w:space="0" w:color="1F497D"/>
+              <w:bottom w:val="single" w:sz="2" w:space="0" w:color="1F497D"/>
               <w:right w:val="single" w:sz="2" w:space="0" w:color="1F497D"/>
             </w:tcBorders>
+            <w:shd w:fill="E5DFEC" w:val="clear"/>
           </w:tcPr>
           <w:p>
             <w:pPr>
               <w:pStyle w:val="TableText"/>
-              <w:widowControl/>
+              <w:widowControl w:val="false"/>
+              <w:suppressAutoHyphens w:val="true"/>
+              <w:jc w:val="left"/>
+              <w:rPr>
+                <w:kern w:val="0"/>
+                <w:szCs w:val="22"/>
+                <w:lang w:val="en-AU" w:bidi="ar-SA"/>
+              </w:rPr>
+            </w:pPr>
+            <w:r>
+              <w:rPr>
+                <w:kern w:val="0"/>
+                <w:szCs w:val="22"/>
+                <w:lang w:val="en-AU" w:bidi="ar-SA"/>
+              </w:rPr>
+              <w:t>When changing resolutions screen would go to 4:3 even though only 16:9 options available. Also game image would go blurry and not resolve even when changing resolution back.</w:t>
+            </w:r>
+          </w:p>
+        </w:tc>
+        <w:tc>
+          <w:tcPr>
+            <w:tcW w:w="2611" w:type="dxa"/>
+            <w:tcBorders>
+              <w:top w:val="single" w:sz="2" w:space="0" w:color="1F497D"/>
+              <w:left w:val="single" w:sz="2" w:space="0" w:color="1F497D"/>
+              <w:bottom w:val="single" w:sz="2" w:space="0" w:color="1F497D"/>
+              <w:right w:val="single" w:sz="2" w:space="0" w:color="1F497D"/>
+            </w:tcBorders>
+            <w:shd w:fill="E5DFEC" w:val="clear"/>
+          </w:tcPr>
+          <w:p>
+            <w:pPr>
+              <w:pStyle w:val="TableText"/>
+              <w:widowControl w:val="false"/>
+              <w:suppressAutoHyphens w:val="true"/>
+              <w:jc w:val="left"/>
+              <w:rPr>
+                <w:kern w:val="0"/>
+                <w:szCs w:val="22"/>
+                <w:lang w:val="en-AU" w:bidi="ar-SA"/>
+              </w:rPr>
+            </w:pPr>
+            <w:r>
+              <w:rPr>
+                <w:kern w:val="0"/>
+                <w:szCs w:val="22"/>
+                <w:lang w:val="en-AU" w:bidi="ar-SA"/>
+              </w:rPr>
+              <w:t>Did not</w:t>
+            </w:r>
+            <w:r>
+              <w:rPr>
+                <w:kern w:val="0"/>
+                <w:szCs w:val="22"/>
+                <w:lang w:val="en-AU" w:bidi="ar-SA"/>
+              </w:rPr>
+              <w:t xml:space="preserve"> get a screenshot because I was in a VC </w:t>
+            </w:r>
+            <w:r>
+              <w:rPr>
+                <w:kern w:val="0"/>
+                <w:szCs w:val="22"/>
+                <w:lang w:val="en-AU" w:bidi="ar-SA"/>
+              </w:rPr>
+              <w:t xml:space="preserve">for 4 hours </w:t>
+            </w:r>
+            <w:r>
+              <w:rPr>
+                <w:kern w:val="0"/>
+                <w:szCs w:val="22"/>
+                <w:lang w:val="en-AU" w:bidi="ar-SA"/>
+              </w:rPr>
+              <w:t>with another student trying to debug this together.</w:t>
+            </w:r>
+          </w:p>
+          <w:p>
+            <w:pPr>
+              <w:pStyle w:val="TableText"/>
+              <w:widowControl w:val="false"/>
+              <w:suppressAutoHyphens w:val="true"/>
+              <w:jc w:val="left"/>
+              <w:rPr>
+                <w:kern w:val="0"/>
+                <w:szCs w:val="22"/>
+                <w:lang w:val="en-AU" w:bidi="ar-SA"/>
+              </w:rPr>
+            </w:pPr>
+            <w:r>
+              <w:rPr>
+                <w:kern w:val="0"/>
+                <w:szCs w:val="22"/>
+                <w:lang w:val="en-AU" w:bidi="ar-SA"/>
+              </w:rPr>
+              <w:t>Error can be replicated by rolling back to a previous github commit.</w:t>
+            </w:r>
+          </w:p>
+        </w:tc>
+        <w:tc>
+          <w:tcPr>
+            <w:tcW w:w="2611" w:type="dxa"/>
+            <w:tcBorders>
+              <w:top w:val="single" w:sz="2" w:space="0" w:color="1F497D"/>
+              <w:left w:val="single" w:sz="2" w:space="0" w:color="1F497D"/>
+              <w:bottom w:val="single" w:sz="2" w:space="0" w:color="1F497D"/>
+            </w:tcBorders>
+            <w:shd w:fill="E5DFEC" w:val="clear"/>
+          </w:tcPr>
+          <w:p>
+            <w:pPr>
+              <w:pStyle w:val="TableText"/>
+              <w:widowControl w:val="false"/>
+              <w:suppressAutoHyphens w:val="true"/>
               <w:jc w:val="left"/>
               <w:rPr>
                 <w:kern w:val="0"/>
@@ -6442,141 +6847,32 @@
             </w:pPr>
             <w:sdt>
               <w:sdtPr>
-                <w:placeholder>
-                  <w:docPart w:val="6EFC532E0C994F209459E9B137254757"/>
-                </w:placeholder>
-                <w:id w:val="-473380185"/>
-                <w:showingPlcHdr/>
-                <w:text/>
-              </w:sdtPr>
-              <w:sdtContent>
-                <w:r>
-                  <w:rPr>
-                    <w:kern w:val="0"/>
-                    <w:szCs w:val="22"/>
-                    <w:lang w:val="en-AU" w:bidi="ar-SA"/>
-                  </w:rPr>
-                </w:r>
-                <w:r>
-                  <w:rPr>
-                    <w:kern w:val="0"/>
-                    <w:szCs w:val="22"/>
-                    <w:lang w:val="en-AU" w:bidi="ar-SA"/>
-                  </w:rPr>
-                  <w:t>[Click/tap to add the actual results]</w:t>
-                </w:r>
-              </w:sdtContent>
-            </w:sdt>
-          </w:p>
-        </w:tc>
-        <w:tc>
-          <w:tcPr>
-            <w:tcW w:w="2611" w:type="dxa"/>
-            <w:tcBorders>
-              <w:left w:val="single" w:sz="2" w:space="0" w:color="1F497D"/>
-              <w:right w:val="single" w:sz="2" w:space="0" w:color="1F497D"/>
-            </w:tcBorders>
-          </w:tcPr>
-          <w:p>
-            <w:pPr>
-              <w:pStyle w:val="TableText"/>
-              <w:widowControl/>
-              <w:jc w:val="left"/>
-              <w:rPr>
-                <w:kern w:val="0"/>
-                <w:szCs w:val="22"/>
-                <w:lang w:val="en-AU" w:bidi="ar-SA"/>
-              </w:rPr>
-            </w:pPr>
-            <w:sdt>
-              <w:sdtPr>
-                <w:placeholder>
-                  <w:docPart w:val="D5B35CCF2B4E4485AD922CF7D213CC9B"/>
-                </w:placeholder>
-                <w:id w:val="-2077124256"/>
-                <w:showingPlcHdr/>
-                <w:text/>
-              </w:sdtPr>
-              <w:sdtContent>
-                <w:r>
-                  <w:rPr>
-                    <w:kern w:val="0"/>
-                    <w:szCs w:val="22"/>
-                    <w:lang w:val="en-AU" w:bidi="ar-SA"/>
-                  </w:rPr>
-                </w:r>
-                <w:r>
-                  <w:rPr>
-                    <w:kern w:val="0"/>
-                    <w:szCs w:val="22"/>
-                    <w:lang w:val="en-AU" w:bidi="ar-SA"/>
-                  </w:rPr>
-                  <w:t>[Click/tap to add relevant screenshot/ comments]</w:t>
-                </w:r>
-              </w:sdtContent>
-            </w:sdt>
-          </w:p>
-        </w:tc>
-        <w:tc>
-          <w:tcPr>
-            <w:tcW w:w="2610" w:type="dxa"/>
-            <w:tcBorders>
-              <w:left w:val="single" w:sz="2" w:space="0" w:color="1F497D"/>
-            </w:tcBorders>
-          </w:tcPr>
-          <w:p>
-            <w:pPr>
-              <w:pStyle w:val="TableText"/>
-              <w:widowControl/>
-              <w:jc w:val="left"/>
-              <w:rPr>
-                <w:kern w:val="0"/>
-                <w:szCs w:val="22"/>
-                <w:lang w:val="en-AU" w:bidi="ar-SA"/>
-              </w:rPr>
-            </w:pPr>
-            <w:sdt>
-              <w:sdtPr>
-                <w:alias w:val=""/>
-                <w:dropDownList w:lastValue="3">
-                  <w:listItem w:value="Choose an item." w:displayText="Choose an item."/>
-                  <w:listItem w:value="Pass" w:displayText="Pass"/>
-                  <w:listItem w:value="Fail" w:displayText="Fail"/>
-                  <w:listItem w:value="[Click/tap to select test outcome]" w:displayText="[Click/tap to select test outcome]"/>
+                <w:dropDownList>
+                  <w:listItem w:displayText="Choose an item." w:value="Choose an item."/>
+                  <w:listItem w:displayText="Pass" w:value="Pass"/>
+                  <w:listItem w:displayText="Fail" w:value="Fail"/>
+                  <w:listItem w:displayText="[Click/tap to select test outcome]" w:value="[Click/tap to select test outcome]"/>
                 </w:dropDownList>
               </w:sdtPr>
               <w:sdtContent>
                 <w:r>
-                  <w:rPr>
-                    <w:kern w:val="0"/>
-                    <w:szCs w:val="22"/>
-                    <w:lang w:val="en-AU" w:bidi="ar-SA"/>
-                  </w:rPr>
+                  <w:rPr/>
                 </w:r>
                 <w:r>
-                  <w:t>[Click/tap to select test outcome]</w:t>
+                  <w:rPr/>
+                  <w:t>Pass</w:t>
+                </w:r>
+                <w:r>
+                  <w:rPr/>
                 </w:r>
               </w:sdtContent>
             </w:sdt>
           </w:p>
-        </w:tc>
-      </w:tr>
-      <w:tr>
-        <w:trPr>
-          <w:cnfStyle w:val="000000010000" w:firstRow="0" w:lastRow="0" w:firstColumn="0" w:lastColumn="0" w:oddVBand="0" w:evenVBand="0" w:oddHBand="0" w:evenHBand="1" w:firstRowFirstColumn="0" w:firstRowLastColumn="0" w:lastRowFirstColumn="0" w:lastRowLastColumn="0"/>
-        </w:trPr>
-        <w:tc>
-          <w:tcPr>
-            <w:tcW w:w="1527" w:type="dxa"/>
-            <w:tcBorders>
-              <w:right w:val="single" w:sz="2" w:space="0" w:color="1F497D"/>
-            </w:tcBorders>
-            <w:shd w:color="auto" w:fill="E5DFEC" w:themeFill="accent4" w:themeFillTint="33" w:val="clear"/>
-          </w:tcPr>
           <w:p>
             <w:pPr>
               <w:pStyle w:val="TableText"/>
-              <w:widowControl/>
+              <w:widowControl w:val="false"/>
+              <w:suppressAutoHyphens w:val="true"/>
               <w:jc w:val="left"/>
               <w:rPr>
                 <w:kern w:val="0"/>
@@ -6585,155 +6881,9 @@
               </w:rPr>
             </w:pPr>
             <w:r>
-              <w:rPr>
-                <w:kern w:val="0"/>
-                <w:szCs w:val="22"/>
-                <w:lang w:val="en-AU" w:bidi="ar-SA"/>
-              </w:rPr>
-              <w:t>4</w:t>
-            </w:r>
-          </w:p>
-        </w:tc>
-        <w:tc>
-          <w:tcPr>
-            <w:tcW w:w="2611" w:type="dxa"/>
-            <w:tcBorders>
-              <w:left w:val="single" w:sz="2" w:space="0" w:color="1F497D"/>
-              <w:right w:val="single" w:sz="2" w:space="0" w:color="1F497D"/>
-            </w:tcBorders>
-            <w:shd w:color="auto" w:fill="E5DFEC" w:themeFill="accent4" w:themeFillTint="33" w:val="clear"/>
-          </w:tcPr>
-          <w:p>
-            <w:pPr>
-              <w:pStyle w:val="TableText"/>
-              <w:widowControl/>
-              <w:jc w:val="left"/>
-              <w:rPr>
-                <w:kern w:val="0"/>
-                <w:szCs w:val="22"/>
-                <w:lang w:val="en-AU" w:bidi="ar-SA"/>
-              </w:rPr>
-            </w:pPr>
-            <w:sdt>
-              <w:sdtPr>
-                <w:placeholder>
-                  <w:docPart w:val="D89D2810423640FFACB11C2B77ED90E1"/>
-                </w:placeholder>
-                <w:id w:val="1741986406"/>
-                <w:showingPlcHdr/>
-                <w:text/>
-              </w:sdtPr>
-              <w:sdtContent>
-                <w:r>
-                  <w:rPr>
-                    <w:kern w:val="0"/>
-                    <w:szCs w:val="22"/>
-                    <w:lang w:val="en-AU" w:bidi="ar-SA"/>
-                  </w:rPr>
-                </w:r>
-                <w:r>
-                  <w:rPr>
-                    <w:kern w:val="0"/>
-                    <w:szCs w:val="22"/>
-                    <w:lang w:val="en-AU" w:bidi="ar-SA"/>
-                  </w:rPr>
-                  <w:t>[Click/tap to add the actual results]</w:t>
-                </w:r>
-              </w:sdtContent>
-            </w:sdt>
-          </w:p>
-        </w:tc>
-        <w:tc>
-          <w:tcPr>
-            <w:tcW w:w="2611" w:type="dxa"/>
-            <w:tcBorders>
-              <w:left w:val="single" w:sz="2" w:space="0" w:color="1F497D"/>
-              <w:right w:val="single" w:sz="2" w:space="0" w:color="1F497D"/>
-            </w:tcBorders>
-            <w:shd w:color="auto" w:fill="E5DFEC" w:themeFill="accent4" w:themeFillTint="33" w:val="clear"/>
-          </w:tcPr>
-          <w:p>
-            <w:pPr>
-              <w:pStyle w:val="TableText"/>
-              <w:widowControl/>
-              <w:jc w:val="left"/>
-              <w:rPr>
-                <w:kern w:val="0"/>
-                <w:szCs w:val="22"/>
-                <w:lang w:val="en-AU" w:bidi="ar-SA"/>
-              </w:rPr>
-            </w:pPr>
-            <w:sdt>
-              <w:sdtPr>
-                <w:placeholder>
-                  <w:docPart w:val="3CFA05838CB04BA6BFED713CAD8081D5"/>
-                </w:placeholder>
-                <w:id w:val="-1523081309"/>
-                <w:showingPlcHdr/>
-                <w:text/>
-              </w:sdtPr>
-              <w:sdtContent>
-                <w:r>
-                  <w:rPr>
-                    <w:kern w:val="0"/>
-                    <w:szCs w:val="22"/>
-                    <w:lang w:val="en-AU" w:bidi="ar-SA"/>
-                  </w:rPr>
-                </w:r>
-                <w:r>
-                  <w:rPr>
-                    <w:kern w:val="0"/>
-                    <w:szCs w:val="22"/>
-                    <w:lang w:val="en-AU" w:bidi="ar-SA"/>
-                  </w:rPr>
-                  <w:t>[Click/tap to add relevant screenshot/ comments]</w:t>
-                </w:r>
-              </w:sdtContent>
-            </w:sdt>
-          </w:p>
-        </w:tc>
-        <w:tc>
-          <w:tcPr>
-            <w:tcW w:w="2610" w:type="dxa"/>
-            <w:tcBorders>
-              <w:left w:val="single" w:sz="2" w:space="0" w:color="1F497D"/>
-            </w:tcBorders>
-            <w:shd w:color="auto" w:fill="E5DFEC" w:themeFill="accent4" w:themeFillTint="33" w:val="clear"/>
-          </w:tcPr>
-          <w:p>
-            <w:pPr>
-              <w:pStyle w:val="TableText"/>
-              <w:widowControl/>
-              <w:jc w:val="left"/>
-              <w:rPr>
-                <w:kern w:val="0"/>
-                <w:szCs w:val="22"/>
-                <w:lang w:val="en-AU" w:bidi="ar-SA"/>
-              </w:rPr>
-            </w:pPr>
-            <w:sdt>
-              <w:sdtPr>
-                <w:alias w:val=""/>
-                <w:dropDownList w:lastValue="3">
-                  <w:listItem w:value="Choose an item." w:displayText="Choose an item."/>
-                  <w:listItem w:value="Pass" w:displayText="Pass"/>
-                  <w:listItem w:value="Fail" w:displayText="Fail"/>
-                  <w:listItem w:value="[Click/tap to select test outcome]" w:displayText="[Click/tap to select test outcome]"/>
-                </w:dropDownList>
-              </w:sdtPr>
-              <w:sdtContent>
-                <w:r>
-                  <w:rPr>
-                    <w:kern w:val="0"/>
-                    <w:szCs w:val="22"/>
-                    <w:lang w:val="en-AU" w:bidi="ar-SA"/>
-                  </w:rPr>
-                </w:r>
-                <w:r>
-                  <w:t>[Click/tap to select test outcome]</w:t>
-                </w:r>
-              </w:sdtContent>
-            </w:sdt>
+              <w:rPr/>
+              <w:t>After many hours, instead of just forcing 16:9 resolution choices in the options menu. I also forced 16:9 aspect ratio in the project settings. This fixed the problem.</w:t>
+            </w:r>
           </w:p>
         </w:tc>
       </w:tr>
@@ -6760,14 +6910,14 @@
           <w:lang w:val="en-AU"/>
         </w:rPr>
       </w:pPr>
-      <w:bookmarkStart w:id="51" w:name="_Toc137112681"/>
+      <w:bookmarkStart w:id="49" w:name="_Toc137112681"/>
       <w:r>
         <w:rPr>
           <w:lang w:val="en-AU"/>
         </w:rPr>
         <w:t>Evaluation</w:t>
       </w:r>
-      <w:bookmarkEnd w:id="51"/>
+      <w:bookmarkEnd w:id="49"/>
     </w:p>
     <w:p>
       <w:pPr>
@@ -6776,14 +6926,14 @@
           <w:lang w:val="en-AU"/>
         </w:rPr>
       </w:pPr>
-      <w:bookmarkStart w:id="52" w:name="_Toc137112682"/>
+      <w:bookmarkStart w:id="50" w:name="_Toc137112682"/>
       <w:r>
         <w:rPr>
           <w:lang w:val="en-AU"/>
         </w:rPr>
         <w:t>Self-Reflection</w:t>
       </w:r>
-      <w:bookmarkEnd w:id="52"/>
+      <w:bookmarkEnd w:id="50"/>
     </w:p>
     <w:p>
       <w:pPr>
@@ -6796,7 +6946,41 @@
         <w:rPr>
           <w:lang w:val="en-AU"/>
         </w:rPr>
-        <w:t>//</w:t>
+        <w:t>Like the other assessments, I started strong making some concept art for the UI and choosing a colour palette I liked, but then because so many assessments were being done at the same time, I lost track of where I was and what I needed to do. A rookie mistake! As someone who has done project management, I’m ashamed I let things spiral the way I did. I’m happy with my load/save system, and I’m particularly proud of my code that checks available screen resolutions and only shows those that match 16:9.</w:t>
+      </w:r>
+    </w:p>
+    <w:p>
+      <w:pPr>
+        <w:pStyle w:val="Normal"/>
+        <w:rPr>
+          <w:lang w:val="en-AU"/>
+        </w:rPr>
+      </w:pPr>
+      <w:r>
+        <w:rPr/>
+        <w:t>I was very annoyed with a few Unity quirks that literally took multiple days to fix two issues.</w:t>
+      </w:r>
+    </w:p>
+    <w:p>
+      <w:pPr>
+        <w:pStyle w:val="Normal"/>
+        <w:rPr>
+          <w:lang w:val="en-AU"/>
+        </w:rPr>
+      </w:pPr>
+      <w:r>
+        <w:rPr/>
+      </w:r>
+    </w:p>
+    <w:p>
+      <w:pPr>
+        <w:pStyle w:val="Normal"/>
+        <w:rPr>
+          <w:lang w:val="en-AU"/>
+        </w:rPr>
+      </w:pPr>
+      <w:r>
+        <w:rPr/>
       </w:r>
     </w:p>
     <w:p>
@@ -6807,33 +6991,32 @@
           <w:lang w:val="en-AU"/>
         </w:rPr>
       </w:pPr>
+      <w:bookmarkStart w:id="51" w:name="_Toc137112683"/>
+      <w:r>
+        <w:rPr>
+          <w:lang w:val="en-AU"/>
+        </w:rPr>
+        <w:t>Sign Off</w:t>
+      </w:r>
+      <w:bookmarkEnd w:id="51"/>
+    </w:p>
+    <w:p>
+      <w:pPr>
+        <w:pStyle w:val="Heading2"/>
+        <w:rPr>
+          <w:lang w:val="en-AU"/>
+        </w:rPr>
+      </w:pPr>
+      <w:bookmarkStart w:id="52" w:name="_Toc137112684"/>
       <w:bookmarkStart w:id="53" w:name="_Toc80369044"/>
-      <w:bookmarkStart w:id="54" w:name="_Toc137112683"/>
-      <w:r>
-        <w:rPr>
-          <w:lang w:val="en-AU"/>
-        </w:rPr>
-        <w:t>Sign Off</w:t>
-      </w:r>
-      <w:bookmarkEnd w:id="54"/>
-    </w:p>
-    <w:p>
-      <w:pPr>
-        <w:pStyle w:val="Heading2"/>
-        <w:rPr>
-          <w:lang w:val="en-AU"/>
-        </w:rPr>
-      </w:pPr>
-      <w:bookmarkStart w:id="55" w:name="_Toc80369044"/>
-      <w:bookmarkStart w:id="56" w:name="_Toc137112684"/>
       <w:r>
         <w:rPr>
           <w:lang w:val="en-AU"/>
         </w:rPr>
         <w:t>Software approval</w:t>
       </w:r>
-      <w:bookmarkEnd w:id="55"/>
-      <w:bookmarkEnd w:id="56"/>
+      <w:bookmarkEnd w:id="52"/>
+      <w:bookmarkEnd w:id="53"/>
     </w:p>
     <w:p>
       <w:pPr>
@@ -6872,10 +7055,6 @@
       </w:pPr>
       <w:sdt>
         <w:sdtPr>
-          <w:placeholder>
-            <w:docPart w:val="E1FC05B1EB484AD38934D9F86A064F95"/>
-          </w:placeholder>
-          <w:id w:val="1988586371"/>
           <w:showingPlcHdr/>
           <w:text/>
         </w:sdtPr>
@@ -6891,6 +7070,9 @@
             </w:rPr>
             <w:t>[Name of appropriate person approving the software]</w:t>
           </w:r>
+          <w:r>
+            <w:rPr/>
+          </w:r>
         </w:sdtContent>
       </w:sdt>
     </w:p>
@@ -6917,25 +7099,23 @@
       </w:pPr>
       <w:sdt>
         <w:sdtPr>
-          <w:alias w:val=""/>
-          <w:dropDownList w:lastValue="7">
-            <w:listItem w:value="Choose an item." w:displayText="Choose an item."/>
-            <w:listItem w:value="Creative Director" w:displayText="Creative Director"/>
-            <w:listItem w:value="Team Leader" w:displayText="Team Leader"/>
-            <w:listItem w:value="Project Manager" w:displayText="Project Manager"/>
-            <w:listItem w:value="Lead Programmer" w:displayText="Lead Programmer"/>
-            <w:listItem w:value="Lead Artist" w:displayText="Lead Artist"/>
-            <w:listItem w:value="Lead Designer" w:displayText="Lead Designer"/>
-            <w:listItem w:value="[Click/tap to select role]" w:displayText="[Click/tap to select role]"/>
+          <w:dropDownList>
+            <w:listItem w:displayText="Choose an item." w:value="Choose an item."/>
+            <w:listItem w:displayText="Creative Director" w:value="Creative Director"/>
+            <w:listItem w:displayText="Team Leader" w:value="Team Leader"/>
+            <w:listItem w:displayText="Project Manager" w:value="Project Manager"/>
+            <w:listItem w:displayText="Lead Programmer" w:value="Lead Programmer"/>
+            <w:listItem w:displayText="Lead Artist" w:value="Lead Artist"/>
+            <w:listItem w:displayText="Lead Designer" w:value="Lead Designer"/>
+            <w:listItem w:displayText="[Click/tap to select role]" w:value="[Click/tap to select role]"/>
           </w:dropDownList>
         </w:sdtPr>
         <w:sdtContent>
           <w:r>
-            <w:rPr>
-              <w:lang w:val="en-AU"/>
-            </w:rPr>
+            <w:rPr/>
           </w:r>
           <w:r>
+            <w:rPr/>
             <w:t>[Click/tap to select role]</w:t>
           </w:r>
         </w:sdtContent>
@@ -6992,12 +7172,8 @@
       </w:pPr>
       <w:sdt>
         <w:sdtPr>
-          <w:placeholder>
-            <w:docPart w:val="BE46CB5133DF455B934E46D3B94F4404"/>
-          </w:placeholder>
           <w:alias w:val="Date"/>
           <w:tag w:val="Date"/>
-          <w:id w:val="-15700921"/>
           <w:showingPlcHdr/>
           <w:date>
             <w:dateFormat w:val="dd/MM/yyyy"/>
@@ -7016,12 +7192,15 @@
             </w:rPr>
             <w:t>[Click/tap to select date]</w:t>
           </w:r>
+          <w:r>
+            <w:rPr/>
+          </w:r>
         </w:sdtContent>
       </w:sdt>
     </w:p>
     <w:sectPr>
-      <w:headerReference w:type="default" r:id="rId3"/>
-      <w:footerReference w:type="default" r:id="rId4"/>
+      <w:headerReference w:type="default" r:id="rId9"/>
+      <w:footerReference w:type="default" r:id="rId10"/>
       <w:type w:val="nextPage"/>
       <w:pgSz w:w="12240" w:h="15840"/>
       <w:pgMar w:left="1440" w:right="1440" w:gutter="0" w:header="0" w:top="1080" w:footer="720" w:bottom="1080"/>
@@ -7039,6 +7218,10 @@
   <w:p>
     <w:pPr>
       <w:pStyle w:val="Heading3"/>
+      <w:numPr>
+        <w:ilvl w:val="2"/>
+        <w:numId w:val="1"/>
+      </w:numPr>
       <w:pBdr>
         <w:bottom w:val="single" w:sz="4" w:space="1" w:color="000000"/>
       </w:pBdr>
@@ -7094,7 +7277,7 @@
         <w:bCs/>
         <w:color w:val="008575"/>
       </w:rPr>
-      <w:instrText xml:space="preserve"> PAGE \* ARABIC </w:instrText>
+      <w:instrText xml:space="preserve"> PAGE </w:instrText>
     </w:r>
     <w:r>
       <w:rPr>
@@ -7110,7 +7293,7 @@
         <w:bCs/>
         <w:color w:val="008575"/>
       </w:rPr>
-      <w:t>8</w:t>
+      <w:t>10</w:t>
     </w:r>
     <w:r>
       <w:rPr>
@@ -7140,7 +7323,7 @@
         <w:bCs/>
         <w:color w:val="008575"/>
       </w:rPr>
-      <w:instrText xml:space="preserve"> NUMPAGES \* ARABIC </w:instrText>
+      <w:instrText xml:space="preserve"> NUMPAGES </w:instrText>
     </w:r>
     <w:r>
       <w:rPr>
@@ -7156,7 +7339,7 @@
         <w:bCs/>
         <w:color w:val="008575"/>
       </w:rPr>
-      <w:t>8</w:t>
+      <w:t>10</w:t>
     </w:r>
     <w:r>
       <w:rPr>
@@ -7175,6 +7358,10 @@
   <w:p>
     <w:pPr>
       <w:pStyle w:val="Heading3"/>
+      <w:numPr>
+        <w:ilvl w:val="2"/>
+        <w:numId w:val="1"/>
+      </w:numPr>
       <w:spacing w:before="0" w:after="0"/>
       <w:jc w:val="right"/>
       <w:rPr>
@@ -7198,6 +7385,10 @@
   <w:p>
     <w:pPr>
       <w:pStyle w:val="Heading3"/>
+      <w:numPr>
+        <w:ilvl w:val="2"/>
+        <w:numId w:val="1"/>
+      </w:numPr>
       <w:spacing w:before="0" w:after="0"/>
       <w:jc w:val="right"/>
       <w:rPr>
@@ -7221,6 +7412,10 @@
   <w:p>
     <w:pPr>
       <w:pStyle w:val="Heading3"/>
+      <w:numPr>
+        <w:ilvl w:val="2"/>
+        <w:numId w:val="1"/>
+      </w:numPr>
       <w:spacing w:before="0" w:after="0"/>
       <w:jc w:val="right"/>
       <w:rPr>
@@ -7232,7 +7427,7 @@
     </w:pPr>
     <w:r>
       <w:drawing>
-        <wp:anchor behindDoc="1" distT="0" distB="0" distL="0" distR="0" simplePos="0" locked="0" layoutInCell="0" allowOverlap="1" relativeHeight="9">
+        <wp:anchor behindDoc="1" distT="0" distB="0" distL="0" distR="0" simplePos="0" locked="0" layoutInCell="0" allowOverlap="1" relativeHeight="11">
           <wp:simplePos x="0" y="0"/>
           <wp:positionH relativeFrom="column">
             <wp:posOffset>0</wp:posOffset>
@@ -7243,7 +7438,7 @@
           <wp:extent cx="1822450" cy="565150"/>
           <wp:effectExtent l="0" t="0" r="0" b="0"/>
           <wp:wrapNone/>
-          <wp:docPr id="2" name="Picture 6" descr="NSW_TNSW_RGB_BLACK LR"/>
+          <wp:docPr id="8" name="Picture 6" descr="NSW_TNSW_RGB_BLACK LR"/>
           <wp:cNvGraphicFramePr>
             <a:graphicFrameLocks xmlns:a="http://schemas.openxmlformats.org/drawingml/2006/main" noChangeAspect="1"/>
           </wp:cNvGraphicFramePr>
@@ -7251,7 +7446,7 @@
             <a:graphicData uri="http://schemas.openxmlformats.org/drawingml/2006/picture">
               <pic:pic xmlns:pic="http://schemas.openxmlformats.org/drawingml/2006/picture">
                 <pic:nvPicPr>
-                  <pic:cNvPr id="2" name="Picture 6" descr="NSW_TNSW_RGB_BLACK LR"/>
+                  <pic:cNvPr id="8" name="Picture 6" descr="NSW_TNSW_RGB_BLACK LR"/>
                   <pic:cNvPicPr>
                     <a:picLocks noChangeAspect="1" noChangeArrowheads="1"/>
                   </pic:cNvPicPr>
@@ -7302,6 +7497,10 @@
   <w:p>
     <w:pPr>
       <w:pStyle w:val="Heading3"/>
+      <w:numPr>
+        <w:ilvl w:val="2"/>
+        <w:numId w:val="1"/>
+      </w:numPr>
       <w:pBdr>
         <w:bottom w:val="single" w:sz="4" w:space="1" w:color="000000"/>
       </w:pBdr>
@@ -7323,7 +7522,17 @@
         <w:sz w:val="24"/>
         <w:szCs w:val="24"/>
       </w:rPr>
-      <w:t>&lt;Learner ID&gt;</w:t>
+      <w:t xml:space="preserve">Gavin Lampe - </w:t>
+    </w:r>
+    <w:r>
+      <w:rPr>
+        <w:rFonts w:eastAsia="Calibri" w:cs="Calibri" w:ascii="Calibri" w:hAnsi="Calibri"/>
+        <w:b/>
+        <w:color w:val="FF5E0E"/>
+        <w:sz w:val="24"/>
+        <w:szCs w:val="24"/>
+      </w:rPr>
+      <w:t>880644379</w:t>
     </w:r>
   </w:p>
   <w:p>
@@ -7345,6 +7554,133 @@
 </w:hdr>
 </file>
 
+<file path=word/numbering.xml><?xml version="1.0" encoding="utf-8"?>
+<w:numbering xmlns:w="http://schemas.openxmlformats.org/wordprocessingml/2006/main" xmlns:o="urn:schemas-microsoft-com:office:office" xmlns:r="http://schemas.openxmlformats.org/officeDocument/2006/relationships" xmlns:v="urn:schemas-microsoft-com:vml" xmlns:mc="http://schemas.openxmlformats.org/markup-compatibility/2006" xmlns:w14="http://schemas.microsoft.com/office/word/2010/wordml" mc:Ignorable="w14">
+  <w:abstractNum w:abstractNumId="1">
+    <w:lvl w:ilvl="0">
+      <w:start w:val="1"/>
+      <w:numFmt w:val="none"/>
+      <w:suff w:val="nothing"/>
+      <w:lvlText w:val="%1"/>
+      <w:lvlJc w:val="left"/>
+      <w:pPr>
+        <w:tabs>
+          <w:tab w:val="num" w:pos="0"/>
+        </w:tabs>
+        <w:ind w:left="0" w:hanging="0"/>
+      </w:pPr>
+    </w:lvl>
+    <w:lvl w:ilvl="1">
+      <w:start w:val="1"/>
+      <w:numFmt w:val="none"/>
+      <w:suff w:val="nothing"/>
+      <w:lvlText w:val="%2"/>
+      <w:lvlJc w:val="left"/>
+      <w:pPr>
+        <w:tabs>
+          <w:tab w:val="num" w:pos="0"/>
+        </w:tabs>
+        <w:ind w:left="0" w:hanging="0"/>
+      </w:pPr>
+    </w:lvl>
+    <w:lvl w:ilvl="2">
+      <w:start w:val="1"/>
+      <w:numFmt w:val="none"/>
+      <w:suff w:val="nothing"/>
+      <w:lvlText w:val="%3"/>
+      <w:lvlJc w:val="left"/>
+      <w:pPr>
+        <w:tabs>
+          <w:tab w:val="num" w:pos="0"/>
+        </w:tabs>
+        <w:ind w:left="0" w:hanging="0"/>
+      </w:pPr>
+    </w:lvl>
+    <w:lvl w:ilvl="3">
+      <w:start w:val="1"/>
+      <w:numFmt w:val="none"/>
+      <w:suff w:val="nothing"/>
+      <w:lvlText w:val="%4"/>
+      <w:lvlJc w:val="left"/>
+      <w:pPr>
+        <w:tabs>
+          <w:tab w:val="num" w:pos="0"/>
+        </w:tabs>
+        <w:ind w:left="0" w:hanging="0"/>
+      </w:pPr>
+    </w:lvl>
+    <w:lvl w:ilvl="4">
+      <w:start w:val="1"/>
+      <w:numFmt w:val="none"/>
+      <w:suff w:val="nothing"/>
+      <w:lvlText w:val="%5"/>
+      <w:lvlJc w:val="left"/>
+      <w:pPr>
+        <w:tabs>
+          <w:tab w:val="num" w:pos="0"/>
+        </w:tabs>
+        <w:ind w:left="0" w:hanging="0"/>
+      </w:pPr>
+    </w:lvl>
+    <w:lvl w:ilvl="5">
+      <w:start w:val="1"/>
+      <w:numFmt w:val="none"/>
+      <w:suff w:val="nothing"/>
+      <w:lvlText w:val="%6"/>
+      <w:lvlJc w:val="left"/>
+      <w:pPr>
+        <w:tabs>
+          <w:tab w:val="num" w:pos="0"/>
+        </w:tabs>
+        <w:ind w:left="0" w:hanging="0"/>
+      </w:pPr>
+    </w:lvl>
+    <w:lvl w:ilvl="6">
+      <w:start w:val="1"/>
+      <w:numFmt w:val="none"/>
+      <w:suff w:val="nothing"/>
+      <w:lvlText w:val="%7"/>
+      <w:lvlJc w:val="left"/>
+      <w:pPr>
+        <w:tabs>
+          <w:tab w:val="num" w:pos="0"/>
+        </w:tabs>
+        <w:ind w:left="0" w:hanging="0"/>
+      </w:pPr>
+    </w:lvl>
+    <w:lvl w:ilvl="7">
+      <w:start w:val="1"/>
+      <w:numFmt w:val="none"/>
+      <w:suff w:val="nothing"/>
+      <w:lvlText w:val="%8"/>
+      <w:lvlJc w:val="left"/>
+      <w:pPr>
+        <w:tabs>
+          <w:tab w:val="num" w:pos="0"/>
+        </w:tabs>
+        <w:ind w:left="0" w:hanging="0"/>
+      </w:pPr>
+    </w:lvl>
+    <w:lvl w:ilvl="8">
+      <w:start w:val="1"/>
+      <w:numFmt w:val="none"/>
+      <w:suff w:val="nothing"/>
+      <w:lvlText w:val="%9"/>
+      <w:lvlJc w:val="left"/>
+      <w:pPr>
+        <w:tabs>
+          <w:tab w:val="num" w:pos="0"/>
+        </w:tabs>
+        <w:ind w:left="0" w:hanging="0"/>
+      </w:pPr>
+    </w:lvl>
+  </w:abstractNum>
+  <w:num w:numId="1">
+    <w:abstractNumId w:val="1"/>
+  </w:num>
+</w:numbering>
+</file>
+
 <file path=word/styles.xml><?xml version="1.0" encoding="utf-8"?>
 <w:styles xmlns:w="http://schemas.openxmlformats.org/wordprocessingml/2006/main" xmlns:w14="http://schemas.microsoft.com/office/word/2010/wordml" xmlns:mc="http://schemas.openxmlformats.org/markup-compatibility/2006" mc:Ignorable="w14">
   <w:docDefaults>
@@ -7363,389 +7699,15 @@
       </w:pPr>
     </w:pPrDefault>
   </w:docDefaults>
-  <w:latentStyles w:defLockedState="0" w:defUIPriority="99" w:defSemiHidden="0" w:defUnhideWhenUsed="0" w:defQFormat="0" w:count="376">
-    <w:lsdException w:name="Normal" w:uiPriority="0" w:qFormat="1"/>
-    <w:lsdException w:name="heading 1" w:uiPriority="9" w:qFormat="1"/>
-    <w:lsdException w:name="heading 2" w:uiPriority="9" w:semiHidden="1" w:unhideWhenUsed="1" w:qFormat="1"/>
-    <w:lsdException w:name="heading 3" w:uiPriority="9" w:semiHidden="1" w:unhideWhenUsed="1" w:qFormat="1"/>
-    <w:lsdException w:name="heading 4" w:uiPriority="9" w:semiHidden="1" w:unhideWhenUsed="1" w:qFormat="1"/>
-    <w:lsdException w:name="heading 5" w:uiPriority="9" w:semiHidden="1" w:unhideWhenUsed="1" w:qFormat="1"/>
-    <w:lsdException w:name="heading 6" w:uiPriority="9" w:semiHidden="1" w:unhideWhenUsed="1" w:qFormat="1"/>
-    <w:lsdException w:name="heading 7" w:uiPriority="9" w:semiHidden="1" w:unhideWhenUsed="1" w:qFormat="1"/>
-    <w:lsdException w:name="heading 8" w:uiPriority="9" w:semiHidden="1" w:unhideWhenUsed="1" w:qFormat="1"/>
-    <w:lsdException w:name="heading 9" w:uiPriority="9" w:semiHidden="1" w:unhideWhenUsed="1" w:qFormat="1"/>
-    <w:lsdException w:name="index 1" w:semiHidden="1" w:unhideWhenUsed="1"/>
-    <w:lsdException w:name="index 2" w:semiHidden="1" w:unhideWhenUsed="1"/>
-    <w:lsdException w:name="index 3" w:semiHidden="1" w:unhideWhenUsed="1"/>
-    <w:lsdException w:name="index 4" w:semiHidden="1" w:unhideWhenUsed="1"/>
-    <w:lsdException w:name="index 5" w:semiHidden="1" w:unhideWhenUsed="1"/>
-    <w:lsdException w:name="index 6" w:semiHidden="1" w:unhideWhenUsed="1"/>
-    <w:lsdException w:name="index 7" w:semiHidden="1" w:unhideWhenUsed="1"/>
-    <w:lsdException w:name="index 8" w:semiHidden="1" w:unhideWhenUsed="1"/>
-    <w:lsdException w:name="index 9" w:semiHidden="1" w:unhideWhenUsed="1"/>
-    <w:lsdException w:name="toc 1" w:uiPriority="39" w:semiHidden="1" w:unhideWhenUsed="1"/>
-    <w:lsdException w:name="toc 2" w:uiPriority="39" w:semiHidden="1" w:unhideWhenUsed="1"/>
-    <w:lsdException w:name="toc 3" w:uiPriority="39" w:semiHidden="1" w:unhideWhenUsed="1"/>
-    <w:lsdException w:name="toc 4" w:uiPriority="39" w:semiHidden="1" w:unhideWhenUsed="1"/>
-    <w:lsdException w:name="toc 5" w:uiPriority="39" w:semiHidden="1" w:unhideWhenUsed="1"/>
-    <w:lsdException w:name="toc 6" w:uiPriority="39" w:semiHidden="1" w:unhideWhenUsed="1"/>
-    <w:lsdException w:name="toc 7" w:uiPriority="39" w:semiHidden="1" w:unhideWhenUsed="1"/>
-    <w:lsdException w:name="toc 8" w:uiPriority="39" w:semiHidden="1" w:unhideWhenUsed="1"/>
-    <w:lsdException w:name="toc 9" w:uiPriority="39" w:semiHidden="1" w:unhideWhenUsed="1"/>
-    <w:lsdException w:name="Normal Indent" w:semiHidden="1" w:unhideWhenUsed="1"/>
-    <w:lsdException w:name="footnote text" w:semiHidden="1" w:unhideWhenUsed="1"/>
-    <w:lsdException w:name="annotation text" w:semiHidden="1" w:unhideWhenUsed="1"/>
-    <w:lsdException w:name="header" w:semiHidden="1" w:unhideWhenUsed="1"/>
-    <w:lsdException w:name="footer" w:semiHidden="1" w:unhideWhenUsed="1"/>
-    <w:lsdException w:name="index heading" w:semiHidden="1" w:unhideWhenUsed="1"/>
-    <w:lsdException w:name="caption" w:uiPriority="35" w:semiHidden="1" w:unhideWhenUsed="1" w:qFormat="1"/>
-    <w:lsdException w:name="table of figures" w:semiHidden="1" w:unhideWhenUsed="1"/>
-    <w:lsdException w:name="envelope address" w:semiHidden="1" w:unhideWhenUsed="1"/>
-    <w:lsdException w:name="envelope return" w:semiHidden="1" w:unhideWhenUsed="1"/>
-    <w:lsdException w:name="footnote reference" w:semiHidden="1" w:unhideWhenUsed="1"/>
-    <w:lsdException w:name="annotation reference" w:semiHidden="1" w:unhideWhenUsed="1"/>
-    <w:lsdException w:name="line number" w:semiHidden="1" w:unhideWhenUsed="1"/>
-    <w:lsdException w:name="page number" w:semiHidden="1" w:unhideWhenUsed="1"/>
-    <w:lsdException w:name="endnote reference" w:semiHidden="1" w:unhideWhenUsed="1"/>
-    <w:lsdException w:name="endnote text" w:semiHidden="1" w:unhideWhenUsed="1"/>
-    <w:lsdException w:name="table of authorities" w:semiHidden="1" w:unhideWhenUsed="1"/>
-    <w:lsdException w:name="macro" w:semiHidden="1" w:unhideWhenUsed="1"/>
-    <w:lsdException w:name="toa heading" w:semiHidden="1" w:unhideWhenUsed="1"/>
-    <w:lsdException w:name="List" w:semiHidden="1" w:unhideWhenUsed="1"/>
-    <w:lsdException w:name="List Bullet" w:semiHidden="1" w:unhideWhenUsed="1"/>
-    <w:lsdException w:name="List Number" w:semiHidden="1" w:unhideWhenUsed="1"/>
-    <w:lsdException w:name="List 2" w:semiHidden="1" w:unhideWhenUsed="1"/>
-    <w:lsdException w:name="List 3" w:semiHidden="1" w:unhideWhenUsed="1"/>
-    <w:lsdException w:name="List 4" w:semiHidden="1" w:unhideWhenUsed="1"/>
-    <w:lsdException w:name="List 5" w:semiHidden="1" w:unhideWhenUsed="1"/>
-    <w:lsdException w:name="List Bullet 2" w:semiHidden="1" w:unhideWhenUsed="1"/>
-    <w:lsdException w:name="List Bullet 3" w:semiHidden="1" w:unhideWhenUsed="1"/>
-    <w:lsdException w:name="List Bullet 4" w:semiHidden="1" w:unhideWhenUsed="1"/>
-    <w:lsdException w:name="List Bullet 5" w:semiHidden="1" w:unhideWhenUsed="1"/>
-    <w:lsdException w:name="List Number 2" w:semiHidden="1" w:unhideWhenUsed="1"/>
-    <w:lsdException w:name="List Number 3" w:semiHidden="1" w:unhideWhenUsed="1"/>
-    <w:lsdException w:name="List Number 4" w:semiHidden="1" w:unhideWhenUsed="1"/>
-    <w:lsdException w:name="List Number 5" w:semiHidden="1" w:unhideWhenUsed="1"/>
-    <w:lsdException w:name="Title" w:uiPriority="10" w:qFormat="1"/>
-    <w:lsdException w:name="Closing" w:semiHidden="1" w:unhideWhenUsed="1"/>
-    <w:lsdException w:name="Signature" w:semiHidden="1" w:unhideWhenUsed="1"/>
-    <w:lsdException w:name="Default Paragraph Font" w:uiPriority="1" w:semiHidden="1" w:unhideWhenUsed="1"/>
-    <w:lsdException w:name="Body Text" w:semiHidden="1" w:unhideWhenUsed="1"/>
-    <w:lsdException w:name="Body Text Indent" w:semiHidden="1" w:unhideWhenUsed="1"/>
-    <w:lsdException w:name="List Continue" w:semiHidden="1" w:unhideWhenUsed="1"/>
-    <w:lsdException w:name="List Continue 2" w:semiHidden="1" w:unhideWhenUsed="1"/>
-    <w:lsdException w:name="List Continue 3" w:semiHidden="1" w:unhideWhenUsed="1"/>
-    <w:lsdException w:name="List Continue 4" w:semiHidden="1" w:unhideWhenUsed="1"/>
-    <w:lsdException w:name="List Continue 5" w:semiHidden="1" w:unhideWhenUsed="1"/>
-    <w:lsdException w:name="Message Header" w:semiHidden="1" w:unhideWhenUsed="1"/>
-    <w:lsdException w:name="Subtitle" w:uiPriority="11" w:qFormat="1"/>
-    <w:lsdException w:name="Salutation" w:semiHidden="1" w:unhideWhenUsed="1"/>
-    <w:lsdException w:name="Date" w:semiHidden="1" w:unhideWhenUsed="1"/>
-    <w:lsdException w:name="Body Text First Indent" w:semiHidden="1" w:unhideWhenUsed="1"/>
-    <w:lsdException w:name="Body Text First Indent 2" w:semiHidden="1" w:unhideWhenUsed="1"/>
-    <w:lsdException w:name="Note Heading" w:semiHidden="1" w:unhideWhenUsed="1"/>
-    <w:lsdException w:name="Body Text 2" w:semiHidden="1" w:unhideWhenUsed="1"/>
-    <w:lsdException w:name="Body Text 3" w:semiHidden="1" w:unhideWhenUsed="1"/>
-    <w:lsdException w:name="Body Text Indent 2" w:semiHidden="1" w:unhideWhenUsed="1"/>
-    <w:lsdException w:name="Body Text Indent 3" w:semiHidden="1" w:unhideWhenUsed="1"/>
-    <w:lsdException w:name="Block Text" w:semiHidden="1" w:unhideWhenUsed="1"/>
-    <w:lsdException w:name="Hyperlink" w:semiHidden="1" w:unhideWhenUsed="1"/>
-    <w:lsdException w:name="FollowedHyperlink" w:semiHidden="1" w:unhideWhenUsed="1"/>
-    <w:lsdException w:name="Strong" w:uiPriority="22" w:qFormat="1"/>
-    <w:lsdException w:name="Emphasis" w:uiPriority="20" w:qFormat="1"/>
-    <w:lsdException w:name="Document Map" w:semiHidden="1" w:unhideWhenUsed="1"/>
-    <w:lsdException w:name="Plain Text" w:semiHidden="1" w:unhideWhenUsed="1"/>
-    <w:lsdException w:name="E-mail Signature" w:semiHidden="1" w:unhideWhenUsed="1"/>
-    <w:lsdException w:name="HTML Top of Form" w:semiHidden="1" w:unhideWhenUsed="1"/>
-    <w:lsdException w:name="HTML Bottom of Form" w:semiHidden="1" w:unhideWhenUsed="1"/>
-    <w:lsdException w:name="Normal (Web)" w:semiHidden="1" w:unhideWhenUsed="1"/>
-    <w:lsdException w:name="HTML Acronym" w:semiHidden="1" w:unhideWhenUsed="1"/>
-    <w:lsdException w:name="HTML Address" w:semiHidden="1" w:unhideWhenUsed="1"/>
-    <w:lsdException w:name="HTML Cite" w:semiHidden="1" w:unhideWhenUsed="1"/>
-    <w:lsdException w:name="HTML Code" w:semiHidden="1" w:unhideWhenUsed="1"/>
-    <w:lsdException w:name="HTML Definition" w:semiHidden="1" w:unhideWhenUsed="1"/>
-    <w:lsdException w:name="HTML Keyboard" w:semiHidden="1" w:unhideWhenUsed="1"/>
-    <w:lsdException w:name="HTML Preformatted" w:semiHidden="1" w:unhideWhenUsed="1"/>
-    <w:lsdException w:name="HTML Sample" w:semiHidden="1" w:unhideWhenUsed="1"/>
-    <w:lsdException w:name="HTML Typewriter" w:semiHidden="1" w:unhideWhenUsed="1"/>
-    <w:lsdException w:name="HTML Variable" w:semiHidden="1" w:unhideWhenUsed="1"/>
-    <w:lsdException w:name="Normal Table" w:semiHidden="1" w:unhideWhenUsed="1"/>
-    <w:lsdException w:name="annotation subject" w:semiHidden="1" w:unhideWhenUsed="1"/>
-    <w:lsdException w:name="No List" w:semiHidden="1" w:unhideWhenUsed="1"/>
-    <w:lsdException w:name="Outline List 1" w:semiHidden="1" w:unhideWhenUsed="1"/>
-    <w:lsdException w:name="Outline List 2" w:semiHidden="1" w:unhideWhenUsed="1"/>
-    <w:lsdException w:name="Outline List 3" w:semiHidden="1" w:unhideWhenUsed="1"/>
-    <w:lsdException w:name="Table Simple 1" w:semiHidden="1" w:unhideWhenUsed="1"/>
-    <w:lsdException w:name="Table Simple 2" w:semiHidden="1" w:unhideWhenUsed="1"/>
-    <w:lsdException w:name="Table Simple 3" w:semiHidden="1" w:unhideWhenUsed="1"/>
-    <w:lsdException w:name="Table Classic 1" w:semiHidden="1" w:unhideWhenUsed="1"/>
-    <w:lsdException w:name="Table Classic 2" w:semiHidden="1" w:unhideWhenUsed="1"/>
-    <w:lsdException w:name="Table Classic 3" w:semiHidden="1" w:unhideWhenUsed="1"/>
-    <w:lsdException w:name="Table Classic 4" w:semiHidden="1" w:unhideWhenUsed="1"/>
-    <w:lsdException w:name="Table Colorful 1" w:semiHidden="1" w:unhideWhenUsed="1"/>
-    <w:lsdException w:name="Table Colorful 2" w:semiHidden="1" w:unhideWhenUsed="1"/>
-    <w:lsdException w:name="Table Colorful 3" w:semiHidden="1" w:unhideWhenUsed="1"/>
-    <w:lsdException w:name="Table Columns 1" w:semiHidden="1" w:unhideWhenUsed="1"/>
-    <w:lsdException w:name="Table Columns 2" w:semiHidden="1" w:unhideWhenUsed="1"/>
-    <w:lsdException w:name="Table Columns 3" w:semiHidden="1" w:unhideWhenUsed="1"/>
-    <w:lsdException w:name="Table Columns 4" w:semiHidden="1" w:unhideWhenUsed="1"/>
-    <w:lsdException w:name="Table Columns 5" w:semiHidden="1" w:unhideWhenUsed="1"/>
-    <w:lsdException w:name="Table Grid 1" w:semiHidden="1" w:unhideWhenUsed="1"/>
-    <w:lsdException w:name="Table Grid 2" w:semiHidden="1" w:unhideWhenUsed="1"/>
-    <w:lsdException w:name="Table Grid 3" w:semiHidden="1" w:unhideWhenUsed="1"/>
-    <w:lsdException w:name="Table Grid 4" w:semiHidden="1" w:unhideWhenUsed="1"/>
-    <w:lsdException w:name="Table Grid 5" w:semiHidden="1" w:unhideWhenUsed="1"/>
-    <w:lsdException w:name="Table Grid 6" w:semiHidden="1" w:unhideWhenUsed="1"/>
-    <w:lsdException w:name="Table Grid 7" w:semiHidden="1" w:unhideWhenUsed="1"/>
-    <w:lsdException w:name="Table Grid 8" w:semiHidden="1" w:unhideWhenUsed="1"/>
-    <w:lsdException w:name="Table List 1" w:semiHidden="1" w:unhideWhenUsed="1"/>
-    <w:lsdException w:name="Table List 2" w:semiHidden="1" w:unhideWhenUsed="1"/>
-    <w:lsdException w:name="Table List 3" w:semiHidden="1" w:unhideWhenUsed="1"/>
-    <w:lsdException w:name="Table List 4" w:semiHidden="1" w:unhideWhenUsed="1"/>
-    <w:lsdException w:name="Table List 5" w:semiHidden="1" w:unhideWhenUsed="1"/>
-    <w:lsdException w:name="Table List 6" w:semiHidden="1" w:unhideWhenUsed="1"/>
-    <w:lsdException w:name="Table List 7" w:semiHidden="1" w:unhideWhenUsed="1"/>
-    <w:lsdException w:name="Table List 8" w:semiHidden="1" w:unhideWhenUsed="1"/>
-    <w:lsdException w:name="Table 3D effects 1" w:semiHidden="1" w:unhideWhenUsed="1"/>
-    <w:lsdException w:name="Table 3D effects 2" w:semiHidden="1" w:unhideWhenUsed="1"/>
-    <w:lsdException w:name="Table 3D effects 3" w:semiHidden="1" w:unhideWhenUsed="1"/>
-    <w:lsdException w:name="Table Contemporary" w:semiHidden="1" w:unhideWhenUsed="1"/>
-    <w:lsdException w:name="Table Elegant" w:semiHidden="1" w:unhideWhenUsed="1"/>
-    <w:lsdException w:name="Table Professional" w:semiHidden="1" w:unhideWhenUsed="1"/>
-    <w:lsdException w:name="Table Subtle 1" w:semiHidden="1" w:unhideWhenUsed="1"/>
-    <w:lsdException w:name="Table Subtle 2" w:semiHidden="1" w:unhideWhenUsed="1"/>
-    <w:lsdException w:name="Table Web 1" w:semiHidden="1" w:unhideWhenUsed="1"/>
-    <w:lsdException w:name="Table Web 2" w:semiHidden="1" w:unhideWhenUsed="1"/>
-    <w:lsdException w:name="Table Web 3" w:semiHidden="1" w:unhideWhenUsed="1"/>
-    <w:lsdException w:name="Balloon Text" w:semiHidden="1" w:unhideWhenUsed="1"/>
-    <w:lsdException w:name="Table Grid" w:uiPriority="39"/>
-    <w:lsdException w:name="Table Theme" w:semiHidden="1" w:unhideWhenUsed="1"/>
-    <w:lsdException w:name="Placeholder Text" w:semiHidden="1"/>
-    <w:lsdException w:name="No Spacing" w:uiPriority="1" w:qFormat="1"/>
-    <w:lsdException w:name="Light Shading" w:uiPriority="60"/>
-    <w:lsdException w:name="Light List" w:uiPriority="61"/>
-    <w:lsdException w:name="Light Grid" w:uiPriority="62"/>
-    <w:lsdException w:name="Medium Shading 1" w:uiPriority="63"/>
-    <w:lsdException w:name="Medium Shading 2" w:uiPriority="64"/>
-    <w:lsdException w:name="Medium List 1" w:uiPriority="65"/>
-    <w:lsdException w:name="Medium List 2" w:uiPriority="66"/>
-    <w:lsdException w:name="Medium Grid 1" w:uiPriority="67"/>
-    <w:lsdException w:name="Medium Grid 2" w:uiPriority="68"/>
-    <w:lsdException w:name="Medium Grid 3" w:uiPriority="69"/>
-    <w:lsdException w:name="Dark List" w:uiPriority="70"/>
-    <w:lsdException w:name="Colorful Shading" w:uiPriority="71"/>
-    <w:lsdException w:name="Colorful List" w:uiPriority="72"/>
-    <w:lsdException w:name="Colorful Grid" w:uiPriority="73"/>
-    <w:lsdException w:name="Light Shading Accent 1" w:uiPriority="60"/>
-    <w:lsdException w:name="Light List Accent 1" w:uiPriority="61"/>
-    <w:lsdException w:name="Light Grid Accent 1" w:uiPriority="62"/>
-    <w:lsdException w:name="Medium Shading 1 Accent 1" w:uiPriority="63"/>
-    <w:lsdException w:name="Medium Shading 2 Accent 1" w:uiPriority="64"/>
-    <w:lsdException w:name="Medium List 1 Accent 1" w:uiPriority="65"/>
-    <w:lsdException w:name="Revision" w:semiHidden="1"/>
-    <w:lsdException w:name="List Paragraph" w:uiPriority="34" w:qFormat="1"/>
-    <w:lsdException w:name="Quote" w:uiPriority="29" w:qFormat="1"/>
-    <w:lsdException w:name="Intense Quote" w:uiPriority="30" w:qFormat="1"/>
-    <w:lsdException w:name="Medium List 2 Accent 1" w:uiPriority="66"/>
-    <w:lsdException w:name="Medium Grid 1 Accent 1" w:uiPriority="67"/>
-    <w:lsdException w:name="Medium Grid 2 Accent 1" w:uiPriority="68"/>
-    <w:lsdException w:name="Medium Grid 3 Accent 1" w:uiPriority="69"/>
-    <w:lsdException w:name="Dark List Accent 1" w:uiPriority="70"/>
-    <w:lsdException w:name="Colorful Shading Accent 1" w:uiPriority="71"/>
-    <w:lsdException w:name="Colorful List Accent 1" w:uiPriority="72"/>
-    <w:lsdException w:name="Colorful Grid Accent 1" w:uiPriority="73"/>
-    <w:lsdException w:name="Light Shading Accent 2" w:uiPriority="60"/>
-    <w:lsdException w:name="Light List Accent 2" w:uiPriority="61"/>
-    <w:lsdException w:name="Light Grid Accent 2" w:uiPriority="62"/>
-    <w:lsdException w:name="Medium Shading 1 Accent 2" w:uiPriority="63"/>
-    <w:lsdException w:name="Medium Shading 2 Accent 2" w:uiPriority="64"/>
-    <w:lsdException w:name="Medium List 1 Accent 2" w:uiPriority="65"/>
-    <w:lsdException w:name="Medium List 2 Accent 2" w:uiPriority="66"/>
-    <w:lsdException w:name="Medium Grid 1 Accent 2" w:uiPriority="67"/>
-    <w:lsdException w:name="Medium Grid 2 Accent 2" w:uiPriority="68"/>
-    <w:lsdException w:name="Medium Grid 3 Accent 2" w:uiPriority="69"/>
-    <w:lsdException w:name="Dark List Accent 2" w:uiPriority="70"/>
-    <w:lsdException w:name="Colorful Shading Accent 2" w:uiPriority="71"/>
-    <w:lsdException w:name="Colorful List Accent 2" w:uiPriority="72"/>
-    <w:lsdException w:name="Colorful Grid Accent 2" w:uiPriority="73"/>
-    <w:lsdException w:name="Light Shading Accent 3" w:uiPriority="60"/>
-    <w:lsdException w:name="Light List Accent 3" w:uiPriority="61"/>
-    <w:lsdException w:name="Light Grid Accent 3" w:uiPriority="62"/>
-    <w:lsdException w:name="Medium Shading 1 Accent 3" w:uiPriority="63"/>
-    <w:lsdException w:name="Medium Shading 2 Accent 3" w:uiPriority="64"/>
-    <w:lsdException w:name="Medium List 1 Accent 3" w:uiPriority="65"/>
-    <w:lsdException w:name="Medium List 2 Accent 3" w:uiPriority="66"/>
-    <w:lsdException w:name="Medium Grid 1 Accent 3" w:uiPriority="67"/>
-    <w:lsdException w:name="Medium Grid 2 Accent 3" w:uiPriority="68"/>
-    <w:lsdException w:name="Medium Grid 3 Accent 3" w:uiPriority="69"/>
-    <w:lsdException w:name="Dark List Accent 3" w:uiPriority="70"/>
-    <w:lsdException w:name="Colorful Shading Accent 3" w:uiPriority="71"/>
-    <w:lsdException w:name="Colorful List Accent 3" w:uiPriority="72"/>
-    <w:lsdException w:name="Colorful Grid Accent 3" w:uiPriority="73"/>
-    <w:lsdException w:name="Light Shading Accent 4" w:uiPriority="60"/>
-    <w:lsdException w:name="Light List Accent 4" w:uiPriority="61"/>
-    <w:lsdException w:name="Light Grid Accent 4" w:uiPriority="62"/>
-    <w:lsdException w:name="Medium Shading 1 Accent 4" w:uiPriority="63"/>
-    <w:lsdException w:name="Medium Shading 2 Accent 4" w:uiPriority="64"/>
-    <w:lsdException w:name="Medium List 1 Accent 4" w:uiPriority="65"/>
-    <w:lsdException w:name="Medium List 2 Accent 4" w:uiPriority="66"/>
-    <w:lsdException w:name="Medium Grid 1 Accent 4" w:uiPriority="67"/>
-    <w:lsdException w:name="Medium Grid 2 Accent 4" w:uiPriority="68"/>
-    <w:lsdException w:name="Medium Grid 3 Accent 4" w:uiPriority="69"/>
-    <w:lsdException w:name="Dark List Accent 4" w:uiPriority="70"/>
-    <w:lsdException w:name="Colorful Shading Accent 4" w:uiPriority="71"/>
-    <w:lsdException w:name="Colorful List Accent 4" w:uiPriority="72"/>
-    <w:lsdException w:name="Colorful Grid Accent 4" w:uiPriority="73"/>
-    <w:lsdException w:name="Light Shading Accent 5" w:uiPriority="60"/>
-    <w:lsdException w:name="Light List Accent 5" w:uiPriority="61"/>
-    <w:lsdException w:name="Light Grid Accent 5" w:uiPriority="62"/>
-    <w:lsdException w:name="Medium Shading 1 Accent 5" w:uiPriority="63"/>
-    <w:lsdException w:name="Medium Shading 2 Accent 5" w:uiPriority="64"/>
-    <w:lsdException w:name="Medium List 1 Accent 5" w:uiPriority="65"/>
-    <w:lsdException w:name="Medium List 2 Accent 5" w:uiPriority="66"/>
-    <w:lsdException w:name="Medium Grid 1 Accent 5" w:uiPriority="67"/>
-    <w:lsdException w:name="Medium Grid 2 Accent 5" w:uiPriority="68"/>
-    <w:lsdException w:name="Medium Grid 3 Accent 5" w:uiPriority="69"/>
-    <w:lsdException w:name="Dark List Accent 5" w:uiPriority="70"/>
-    <w:lsdException w:name="Colorful Shading Accent 5" w:uiPriority="71"/>
-    <w:lsdException w:name="Colorful List Accent 5" w:uiPriority="72"/>
-    <w:lsdException w:name="Colorful Grid Accent 5" w:uiPriority="73"/>
-    <w:lsdException w:name="Light Shading Accent 6" w:uiPriority="60"/>
-    <w:lsdException w:name="Light List Accent 6" w:uiPriority="61"/>
-    <w:lsdException w:name="Light Grid Accent 6" w:uiPriority="62"/>
-    <w:lsdException w:name="Medium Shading 1 Accent 6" w:uiPriority="63"/>
-    <w:lsdException w:name="Medium Shading 2 Accent 6" w:uiPriority="64"/>
-    <w:lsdException w:name="Medium List 1 Accent 6" w:uiPriority="65"/>
-    <w:lsdException w:name="Medium List 2 Accent 6" w:uiPriority="66"/>
-    <w:lsdException w:name="Medium Grid 1 Accent 6" w:uiPriority="67"/>
-    <w:lsdException w:name="Medium Grid 2 Accent 6" w:uiPriority="68"/>
-    <w:lsdException w:name="Medium Grid 3 Accent 6" w:uiPriority="69"/>
-    <w:lsdException w:name="Dark List Accent 6" w:uiPriority="70"/>
-    <w:lsdException w:name="Colorful Shading Accent 6" w:uiPriority="71"/>
-    <w:lsdException w:name="Colorful List Accent 6" w:uiPriority="72"/>
-    <w:lsdException w:name="Colorful Grid Accent 6" w:uiPriority="73"/>
-    <w:lsdException w:name="Subtle Emphasis" w:uiPriority="19" w:qFormat="1"/>
-    <w:lsdException w:name="Intense Emphasis" w:uiPriority="21" w:qFormat="1"/>
-    <w:lsdException w:name="Subtle Reference" w:uiPriority="31" w:qFormat="1"/>
-    <w:lsdException w:name="Intense Reference" w:uiPriority="32" w:qFormat="1"/>
-    <w:lsdException w:name="Book Title" w:uiPriority="33" w:qFormat="1"/>
-    <w:lsdException w:name="Bibliography" w:uiPriority="37" w:semiHidden="1" w:unhideWhenUsed="1"/>
-    <w:lsdException w:name="TOC Heading" w:uiPriority="39" w:semiHidden="1" w:unhideWhenUsed="1" w:qFormat="1"/>
-    <w:lsdException w:name="Plain Table 1" w:uiPriority="41"/>
-    <w:lsdException w:name="Plain Table 2" w:uiPriority="42"/>
-    <w:lsdException w:name="Plain Table 3" w:uiPriority="43"/>
-    <w:lsdException w:name="Plain Table 4" w:uiPriority="44"/>
-    <w:lsdException w:name="Plain Table 5" w:uiPriority="45"/>
-    <w:lsdException w:name="Grid Table Light" w:uiPriority="40"/>
-    <w:lsdException w:name="Grid Table 1 Light" w:uiPriority="46"/>
-    <w:lsdException w:name="Grid Table 2" w:uiPriority="47"/>
-    <w:lsdException w:name="Grid Table 3" w:uiPriority="48"/>
-    <w:lsdException w:name="Grid Table 4" w:uiPriority="49"/>
-    <w:lsdException w:name="Grid Table 5 Dark" w:uiPriority="50"/>
-    <w:lsdException w:name="Grid Table 6 Colorful" w:uiPriority="51"/>
-    <w:lsdException w:name="Grid Table 7 Colorful" w:uiPriority="52"/>
-    <w:lsdException w:name="Grid Table 1 Light Accent 1" w:uiPriority="46"/>
-    <w:lsdException w:name="Grid Table 2 Accent 1" w:uiPriority="47"/>
-    <w:lsdException w:name="Grid Table 3 Accent 1" w:uiPriority="48"/>
-    <w:lsdException w:name="Grid Table 4 Accent 1" w:uiPriority="49"/>
-    <w:lsdException w:name="Grid Table 5 Dark Accent 1" w:uiPriority="50"/>
-    <w:lsdException w:name="Grid Table 6 Colorful Accent 1" w:uiPriority="51"/>
-    <w:lsdException w:name="Grid Table 7 Colorful Accent 1" w:uiPriority="52"/>
-    <w:lsdException w:name="Grid Table 1 Light Accent 2" w:uiPriority="46"/>
-    <w:lsdException w:name="Grid Table 2 Accent 2" w:uiPriority="47"/>
-    <w:lsdException w:name="Grid Table 3 Accent 2" w:uiPriority="48"/>
-    <w:lsdException w:name="Grid Table 4 Accent 2" w:uiPriority="49"/>
-    <w:lsdException w:name="Grid Table 5 Dark Accent 2" w:uiPriority="50"/>
-    <w:lsdException w:name="Grid Table 6 Colorful Accent 2" w:uiPriority="51"/>
-    <w:lsdException w:name="Grid Table 7 Colorful Accent 2" w:uiPriority="52"/>
-    <w:lsdException w:name="Grid Table 1 Light Accent 3" w:uiPriority="46"/>
-    <w:lsdException w:name="Grid Table 2 Accent 3" w:uiPriority="47"/>
-    <w:lsdException w:name="Grid Table 3 Accent 3" w:uiPriority="48"/>
-    <w:lsdException w:name="Grid Table 4 Accent 3" w:uiPriority="49"/>
-    <w:lsdException w:name="Grid Table 5 Dark Accent 3" w:uiPriority="50"/>
-    <w:lsdException w:name="Grid Table 6 Colorful Accent 3" w:uiPriority="51"/>
-    <w:lsdException w:name="Grid Table 7 Colorful Accent 3" w:uiPriority="52"/>
-    <w:lsdException w:name="Grid Table 1 Light Accent 4" w:uiPriority="46"/>
-    <w:lsdException w:name="Grid Table 2 Accent 4" w:uiPriority="47"/>
-    <w:lsdException w:name="Grid Table 3 Accent 4" w:uiPriority="48"/>
-    <w:lsdException w:name="Grid Table 4 Accent 4" w:uiPriority="49"/>
-    <w:lsdException w:name="Grid Table 5 Dark Accent 4" w:uiPriority="50"/>
-    <w:lsdException w:name="Grid Table 6 Colorful Accent 4" w:uiPriority="51"/>
-    <w:lsdException w:name="Grid Table 7 Colorful Accent 4" w:uiPriority="52"/>
-    <w:lsdException w:name="Grid Table 1 Light Accent 5" w:uiPriority="46"/>
-    <w:lsdException w:name="Grid Table 2 Accent 5" w:uiPriority="47"/>
-    <w:lsdException w:name="Grid Table 3 Accent 5" w:uiPriority="48"/>
-    <w:lsdException w:name="Grid Table 4 Accent 5" w:uiPriority="49"/>
-    <w:lsdException w:name="Grid Table 5 Dark Accent 5" w:uiPriority="50"/>
-    <w:lsdException w:name="Grid Table 6 Colorful Accent 5" w:uiPriority="51"/>
-    <w:lsdException w:name="Grid Table 7 Colorful Accent 5" w:uiPriority="52"/>
-    <w:lsdException w:name="Grid Table 1 Light Accent 6" w:uiPriority="46"/>
-    <w:lsdException w:name="Grid Table 2 Accent 6" w:uiPriority="47"/>
-    <w:lsdException w:name="Grid Table 3 Accent 6" w:uiPriority="48"/>
-    <w:lsdException w:name="Grid Table 4 Accent 6" w:uiPriority="49"/>
-    <w:lsdException w:name="Grid Table 5 Dark Accent 6" w:uiPriority="50"/>
-    <w:lsdException w:name="Grid Table 6 Colorful Accent 6" w:uiPriority="51"/>
-    <w:lsdException w:name="Grid Table 7 Colorful Accent 6" w:uiPriority="52"/>
-    <w:lsdException w:name="List Table 1 Light" w:uiPriority="46"/>
-    <w:lsdException w:name="List Table 2" w:uiPriority="47"/>
-    <w:lsdException w:name="List Table 3" w:uiPriority="48"/>
-    <w:lsdException w:name="List Table 4" w:uiPriority="49"/>
-    <w:lsdException w:name="List Table 5 Dark" w:uiPriority="50"/>
-    <w:lsdException w:name="List Table 6 Colorful" w:uiPriority="51"/>
-    <w:lsdException w:name="List Table 7 Colorful" w:uiPriority="52"/>
-    <w:lsdException w:name="List Table 1 Light Accent 1" w:uiPriority="46"/>
-    <w:lsdException w:name="List Table 2 Accent 1" w:uiPriority="47"/>
-    <w:lsdException w:name="List Table 3 Accent 1" w:uiPriority="48"/>
-    <w:lsdException w:name="List Table 4 Accent 1" w:uiPriority="49"/>
-    <w:lsdException w:name="List Table 5 Dark Accent 1" w:uiPriority="50"/>
-    <w:lsdException w:name="List Table 6 Colorful Accent 1" w:uiPriority="51"/>
-    <w:lsdException w:name="List Table 7 Colorful Accent 1" w:uiPriority="52"/>
-    <w:lsdException w:name="List Table 1 Light Accent 2" w:uiPriority="46"/>
-    <w:lsdException w:name="List Table 2 Accent 2" w:uiPriority="47"/>
-    <w:lsdException w:name="List Table 3 Accent 2" w:uiPriority="48"/>
-    <w:lsdException w:name="List Table 4 Accent 2" w:uiPriority="49"/>
-    <w:lsdException w:name="List Table 5 Dark Accent 2" w:uiPriority="50"/>
-    <w:lsdException w:name="List Table 6 Colorful Accent 2" w:uiPriority="51"/>
-    <w:lsdException w:name="List Table 7 Colorful Accent 2" w:uiPriority="52"/>
-    <w:lsdException w:name="List Table 1 Light Accent 3" w:uiPriority="46"/>
-    <w:lsdException w:name="List Table 2 Accent 3" w:uiPriority="47"/>
-    <w:lsdException w:name="List Table 3 Accent 3" w:uiPriority="48"/>
-    <w:lsdException w:name="List Table 4 Accent 3" w:uiPriority="49"/>
-    <w:lsdException w:name="List Table 5 Dark Accent 3" w:uiPriority="50"/>
-    <w:lsdException w:name="List Table 6 Colorful Accent 3" w:uiPriority="51"/>
-    <w:lsdException w:name="List Table 7 Colorful Accent 3" w:uiPriority="52"/>
-    <w:lsdException w:name="List Table 1 Light Accent 4" w:uiPriority="46"/>
-    <w:lsdException w:name="List Table 2 Accent 4" w:uiPriority="47"/>
-    <w:lsdException w:name="List Table 3 Accent 4" w:uiPriority="48"/>
-    <w:lsdException w:name="List Table 4 Accent 4" w:uiPriority="49"/>
-    <w:lsdException w:name="List Table 5 Dark Accent 4" w:uiPriority="50"/>
-    <w:lsdException w:name="List Table 6 Colorful Accent 4" w:uiPriority="51"/>
-    <w:lsdException w:name="List Table 7 Colorful Accent 4" w:uiPriority="52"/>
-    <w:lsdException w:name="List Table 1 Light Accent 5" w:uiPriority="46"/>
-    <w:lsdException w:name="List Table 2 Accent 5" w:uiPriority="47"/>
-    <w:lsdException w:name="List Table 3 Accent 5" w:uiPriority="48"/>
-    <w:lsdException w:name="List Table 4 Accent 5" w:uiPriority="49"/>
-    <w:lsdException w:name="List Table 5 Dark Accent 5" w:uiPriority="50"/>
-    <w:lsdException w:name="List Table 6 Colorful Accent 5" w:uiPriority="51"/>
-    <w:lsdException w:name="List Table 7 Colorful Accent 5" w:uiPriority="52"/>
-    <w:lsdException w:name="List Table 1 Light Accent 6" w:uiPriority="46"/>
-    <w:lsdException w:name="List Table 2 Accent 6" w:uiPriority="47"/>
-    <w:lsdException w:name="List Table 3 Accent 6" w:uiPriority="48"/>
-    <w:lsdException w:name="List Table 4 Accent 6" w:uiPriority="49"/>
-    <w:lsdException w:name="List Table 5 Dark Accent 6" w:uiPriority="50"/>
-    <w:lsdException w:name="List Table 6 Colorful Accent 6" w:uiPriority="51"/>
-    <w:lsdException w:name="List Table 7 Colorful Accent 6" w:uiPriority="52"/>
-    <w:lsdException w:name="Mention" w:semiHidden="1" w:unhideWhenUsed="1"/>
-    <w:lsdException w:name="Smart Hyperlink" w:semiHidden="1" w:unhideWhenUsed="1"/>
-    <w:lsdException w:name="Hashtag" w:semiHidden="1" w:unhideWhenUsed="1"/>
-    <w:lsdException w:name="Unresolved Mention" w:semiHidden="1" w:unhideWhenUsed="1"/>
-    <w:lsdException w:name="Smart Link" w:semiHidden="1" w:unhideWhenUsed="1"/>
-  </w:latentStyles>
-  <w:style w:type="paragraph" w:styleId="Normal" w:default="1">
+  <w:style w:type="paragraph" w:styleId="Normal">
     <w:name w:val="Normal"/>
     <w:qFormat/>
     <w:pPr>
       <w:widowControl/>
+      <w:suppressAutoHyphens w:val="true"/>
+      <w:kinsoku w:val="true"/>
+      <w:overflowPunct w:val="true"/>
+      <w:autoSpaceDE w:val="true"/>
       <w:bidi w:val="0"/>
       <w:spacing w:lineRule="auto" w:line="288" w:before="120" w:after="0"/>
       <w:jc w:val="left"/>
@@ -7763,12 +7725,15 @@
     <w:name w:val="Heading 1"/>
     <w:basedOn w:val="Normal"/>
     <w:next w:val="Normal"/>
-    <w:uiPriority w:val="9"/>
     <w:qFormat/>
     <w:pPr>
       <w:keepNext w:val="true"/>
       <w:keepLines/>
       <w:widowControl w:val="false"/>
+      <w:numPr>
+        <w:ilvl w:val="0"/>
+        <w:numId w:val="0"/>
+      </w:numPr>
       <w:spacing w:lineRule="auto" w:line="312" w:before="480" w:after="0"/>
       <w:outlineLvl w:val="0"/>
     </w:pPr>
@@ -7784,10 +7749,12 @@
     <w:name w:val="Heading 2"/>
     <w:basedOn w:val="Normal"/>
     <w:next w:val="Normal"/>
-    <w:uiPriority w:val="9"/>
-    <w:unhideWhenUsed/>
     <w:qFormat/>
     <w:pPr>
+      <w:numPr>
+        <w:ilvl w:val="0"/>
+        <w:numId w:val="0"/>
+      </w:numPr>
       <w:spacing w:lineRule="auto" w:line="240" w:before="320" w:after="0"/>
       <w:outlineLvl w:val="1"/>
     </w:pPr>
@@ -7802,10 +7769,12 @@
     <w:name w:val="Heading 3"/>
     <w:basedOn w:val="Normal"/>
     <w:next w:val="Normal"/>
-    <w:uiPriority w:val="9"/>
-    <w:unhideWhenUsed/>
     <w:qFormat/>
     <w:pPr>
+      <w:numPr>
+        <w:ilvl w:val="0"/>
+        <w:numId w:val="0"/>
+      </w:numPr>
       <w:spacing w:lineRule="auto" w:line="240" w:before="200" w:after="0"/>
       <w:outlineLvl w:val="2"/>
     </w:pPr>
@@ -7819,12 +7788,14 @@
     <w:name w:val="Heading 4"/>
     <w:basedOn w:val="Normal"/>
     <w:next w:val="Normal"/>
-    <w:uiPriority w:val="9"/>
-    <w:unhideWhenUsed/>
     <w:qFormat/>
     <w:pPr>
       <w:keepNext w:val="true"/>
       <w:keepLines/>
+      <w:numPr>
+        <w:ilvl w:val="0"/>
+        <w:numId w:val="0"/>
+      </w:numPr>
       <w:spacing w:before="160" w:after="0"/>
       <w:outlineLvl w:val="3"/>
     </w:pPr>
@@ -7838,13 +7809,14 @@
     <w:name w:val="Heading 5"/>
     <w:basedOn w:val="Normal"/>
     <w:next w:val="Normal"/>
-    <w:uiPriority w:val="9"/>
-    <w:semiHidden/>
-    <w:unhideWhenUsed/>
     <w:qFormat/>
     <w:pPr>
       <w:keepNext w:val="true"/>
       <w:keepLines/>
+      <w:numPr>
+        <w:ilvl w:val="0"/>
+        <w:numId w:val="0"/>
+      </w:numPr>
       <w:spacing w:before="160" w:after="0"/>
       <w:outlineLvl w:val="4"/>
     </w:pPr>
@@ -7857,13 +7829,14 @@
     <w:name w:val="Heading 6"/>
     <w:basedOn w:val="Normal"/>
     <w:next w:val="Normal"/>
-    <w:uiPriority w:val="9"/>
-    <w:semiHidden/>
-    <w:unhideWhenUsed/>
     <w:qFormat/>
     <w:pPr>
       <w:keepNext w:val="true"/>
       <w:keepLines/>
+      <w:numPr>
+        <w:ilvl w:val="0"/>
+        <w:numId w:val="0"/>
+      </w:numPr>
       <w:spacing w:before="160" w:after="0"/>
       <w:outlineLvl w:val="5"/>
     </w:pPr>
@@ -7873,53 +7846,41 @@
       <w:color w:val="666666"/>
     </w:rPr>
   </w:style>
-  <w:style w:type="character" w:styleId="DefaultParagraphFont" w:default="1">
+  <w:style w:type="character" w:styleId="DefaultParagraphFont">
     <w:name w:val="Default Paragraph Font"/>
-    <w:uiPriority w:val="1"/>
-    <w:semiHidden/>
-    <w:unhideWhenUsed/>
     <w:qFormat/>
     <w:rPr/>
   </w:style>
-  <w:style w:type="character" w:styleId="HeaderChar" w:customStyle="1">
+  <w:style w:type="character" w:styleId="HeaderChar">
     <w:name w:val="Header Char"/>
     <w:basedOn w:val="DefaultParagraphFont"/>
     <w:link w:val="Header"/>
-    <w:uiPriority w:val="99"/>
     <w:qFormat/>
-    <w:rsid w:val="00bc14eb"/>
     <w:rPr/>
   </w:style>
-  <w:style w:type="character" w:styleId="FooterChar" w:customStyle="1">
+  <w:style w:type="character" w:styleId="FooterChar">
     <w:name w:val="Footer Char"/>
     <w:basedOn w:val="DefaultParagraphFont"/>
     <w:link w:val="Footer"/>
-    <w:uiPriority w:val="99"/>
     <w:qFormat/>
-    <w:rsid w:val="00bc14eb"/>
     <w:rPr/>
   </w:style>
   <w:style w:type="character" w:styleId="InternetLink">
     <w:name w:val="Hyperlink"/>
     <w:basedOn w:val="DefaultParagraphFont"/>
-    <w:uiPriority w:val="99"/>
-    <w:unhideWhenUsed/>
-    <w:rsid w:val="00f820b8"/>
     <w:rPr>
-      <w:color w:val="0000FF" w:themeColor="hyperlink"/>
+      <w:color w:val="0000FF"/>
       <w:u w:val="single"/>
     </w:rPr>
   </w:style>
   <w:style w:type="character" w:styleId="SubtleEmphasis">
     <w:name w:val="Subtle Emphasis"/>
     <w:basedOn w:val="DefaultParagraphFont"/>
-    <w:uiPriority w:val="19"/>
     <w:qFormat/>
-    <w:rsid w:val="00467ec2"/>
     <w:rPr>
       <w:i/>
       <w:iCs/>
-      <w:color w:val="404040" w:themeColor="text1" w:themeTint="bf"/>
+      <w:color w:val="404040"/>
     </w:rPr>
   </w:style>
   <w:style w:type="character" w:styleId="IndexLink">
@@ -7989,7 +7950,6 @@
     <w:name w:val="Title"/>
     <w:basedOn w:val="Normal"/>
     <w:next w:val="Normal"/>
-    <w:uiPriority w:val="10"/>
     <w:qFormat/>
     <w:pPr>
       <w:spacing w:lineRule="auto" w:line="240" w:before="320" w:after="0"/>
@@ -8005,7 +7965,6 @@
     <w:name w:val="Subtitle"/>
     <w:basedOn w:val="Normal"/>
     <w:next w:val="Normal"/>
-    <w:uiPriority w:val="11"/>
     <w:qFormat/>
     <w:pPr>
       <w:spacing w:lineRule="auto" w:line="240" w:before="200" w:after="0"/>
@@ -8027,9 +7986,6 @@
     <w:name w:val="Header"/>
     <w:basedOn w:val="Normal"/>
     <w:link w:val="HeaderChar"/>
-    <w:uiPriority w:val="99"/>
-    <w:unhideWhenUsed/>
-    <w:rsid w:val="00bc14eb"/>
     <w:pPr>
       <w:tabs>
         <w:tab w:val="clear" w:pos="720"/>
@@ -8044,9 +8000,6 @@
     <w:name w:val="Footer"/>
     <w:basedOn w:val="Normal"/>
     <w:link w:val="FooterChar"/>
-    <w:uiPriority w:val="99"/>
-    <w:unhideWhenUsed/>
-    <w:rsid w:val="00bc14eb"/>
     <w:pPr>
       <w:tabs>
         <w:tab w:val="clear" w:pos="720"/>
@@ -8062,12 +8015,9 @@
     <w:basedOn w:val="Normal"/>
     <w:next w:val="Normal"/>
     <w:autoRedefine/>
-    <w:uiPriority w:val="39"/>
-    <w:unhideWhenUsed/>
-    <w:rsid w:val="00f820b8"/>
     <w:pPr>
       <w:spacing w:before="120" w:after="100"/>
-      <w:ind w:left="220" w:hanging="0"/>
+      <w:ind w:left="220" w:right="0" w:hanging="0"/>
     </w:pPr>
     <w:rPr/>
   </w:style>
@@ -8076,9 +8026,6 @@
     <w:basedOn w:val="Normal"/>
     <w:next w:val="Normal"/>
     <w:autoRedefine/>
-    <w:uiPriority w:val="39"/>
-    <w:unhideWhenUsed/>
-    <w:rsid w:val="00f820b8"/>
     <w:pPr>
       <w:spacing w:before="120" w:after="100"/>
     </w:pPr>
@@ -8089,21 +8036,16 @@
     <w:basedOn w:val="Normal"/>
     <w:next w:val="Normal"/>
     <w:autoRedefine/>
-    <w:uiPriority w:val="39"/>
-    <w:unhideWhenUsed/>
-    <w:rsid w:val="00f820b8"/>
     <w:pPr>
       <w:spacing w:before="120" w:after="100"/>
-      <w:ind w:left="440" w:hanging="0"/>
+      <w:ind w:left="440" w:right="0" w:hanging="0"/>
     </w:pPr>
     <w:rPr/>
   </w:style>
-  <w:style w:type="paragraph" w:styleId="Form2FieldTitle" w:customStyle="1">
+  <w:style w:type="paragraph" w:styleId="Form2FieldTitle">
     <w:name w:val="Form 2Field Title"/>
     <w:basedOn w:val="Normal"/>
-    <w:uiPriority w:val="1"/>
     <w:qFormat/>
-    <w:rsid w:val="00467ec2"/>
     <w:pPr>
       <w:keepNext w:val="true"/>
       <w:widowControl w:val="false"/>
@@ -8122,12 +8064,10 @@
       <w:lang w:val="en-AU" w:eastAsia="en-US"/>
     </w:rPr>
   </w:style>
-  <w:style w:type="paragraph" w:styleId="Form3Field" w:customStyle="1">
+  <w:style w:type="paragraph" w:styleId="Form3Field">
     <w:name w:val="Form 3Field"/>
     <w:basedOn w:val="Normal"/>
-    <w:uiPriority w:val="1"/>
     <w:qFormat/>
-    <w:rsid w:val="00467ec2"/>
     <w:pPr>
       <w:widowControl w:val="false"/>
       <w:pBdr>
@@ -8147,59 +8087,57 @@
       <w:lang w:val="en-AU" w:eastAsia="en-US"/>
     </w:rPr>
   </w:style>
-  <w:style w:type="paragraph" w:styleId="Form1SectionTitle" w:customStyle="1">
+  <w:style w:type="paragraph" w:styleId="Form1SectionTitle">
     <w:name w:val="Form 1Section Title"/>
-    <w:uiPriority w:val="1"/>
     <w:qFormat/>
-    <w:rsid w:val="00467ec2"/>
     <w:pPr>
       <w:keepNext w:val="true"/>
       <w:widowControl w:val="false"/>
+      <w:suppressAutoHyphens w:val="true"/>
+      <w:kinsoku w:val="true"/>
+      <w:overflowPunct w:val="true"/>
+      <w:autoSpaceDE w:val="true"/>
       <w:bidi w:val="0"/>
       <w:spacing w:lineRule="auto" w:line="240" w:before="360" w:after="240"/>
       <w:jc w:val="left"/>
     </w:pPr>
     <w:rPr>
-      <w:rFonts w:ascii="Arial" w:hAnsi="Arial" w:eastAsia="" w:cs="" w:cstheme="majorBidi" w:eastAsiaTheme="majorEastAsia"/>
+      <w:rFonts w:ascii="Arial" w:hAnsi="Arial" w:eastAsia="Open Sans" w:cs="Open Sans"/>
       <w:b/>
       <w:iCs/>
-      <w:color w:val="C0504D" w:themeColor="accent2"/>
+      <w:color w:val="C0504D"/>
       <w:kern w:val="0"/>
       <w:sz w:val="28"/>
       <w:szCs w:val="24"/>
       <w:lang w:val="en-AU" w:eastAsia="en-US" w:bidi="ar-SA"/>
     </w:rPr>
   </w:style>
-  <w:style w:type="paragraph" w:styleId="TableText" w:customStyle="1">
+  <w:style w:type="paragraph" w:styleId="TableText">
     <w:name w:val="Table Text"/>
     <w:basedOn w:val="Normal"/>
-    <w:uiPriority w:val="1"/>
     <w:qFormat/>
-    <w:rsid w:val="00463ba6"/>
     <w:pPr>
       <w:keepLines/>
       <w:spacing w:lineRule="auto" w:line="264" w:before="0" w:after="0"/>
     </w:pPr>
     <w:rPr>
-      <w:rFonts w:ascii="Calibri" w:hAnsi="Calibri" w:eastAsia="Cambria" w:cs="" w:cstheme="minorBidi" w:eastAsiaTheme="minorHAnsi"/>
+      <w:rFonts w:ascii="Calibri" w:hAnsi="Calibri" w:eastAsia="Cambria" w:cs="Open Sans"/>
       <w:color w:val="000000"/>
       <w:sz w:val="24"/>
       <w:lang w:val="en-AU" w:eastAsia="en-US"/>
     </w:rPr>
   </w:style>
-  <w:style w:type="paragraph" w:styleId="TableHeaderRow" w:customStyle="1">
+  <w:style w:type="paragraph" w:styleId="TableHeaderRow">
     <w:name w:val="Table Header Row"/>
     <w:basedOn w:val="TableText"/>
-    <w:uiPriority w:val="1"/>
     <w:qFormat/>
-    <w:rsid w:val="00463ba6"/>
     <w:pPr>
       <w:spacing w:lineRule="auto" w:line="240"/>
     </w:pPr>
     <w:rPr>
       <w:rFonts w:cs="Arial"/>
       <w:b/>
-      <w:color w:val="FFFFFF" w:themeColor="background1"/>
+      <w:color w:val="FFFFFF"/>
     </w:rPr>
   </w:style>
   <w:style w:type="paragraph" w:styleId="Contents4">
@@ -8207,27 +8145,27 @@
     <w:basedOn w:val="Normal"/>
     <w:next w:val="Normal"/>
     <w:autoRedefine/>
-    <w:uiPriority w:val="39"/>
-    <w:unhideWhenUsed/>
-    <w:rsid w:val="00fc775d"/>
     <w:pPr>
       <w:spacing w:before="120" w:after="100"/>
-      <w:ind w:left="660" w:hanging="0"/>
+      <w:ind w:left="660" w:right="0" w:hanging="0"/>
     </w:pPr>
     <w:rPr/>
   </w:style>
-  <w:style w:type="paragraph" w:styleId="Default" w:customStyle="1">
+  <w:style w:type="paragraph" w:styleId="Default">
     <w:name w:val="Default"/>
     <w:qFormat/>
-    <w:rsid w:val="0059017b"/>
     <w:pPr>
       <w:widowControl/>
+      <w:suppressAutoHyphens w:val="true"/>
+      <w:kinsoku w:val="true"/>
+      <w:overflowPunct w:val="true"/>
+      <w:autoSpaceDE w:val="true"/>
       <w:bidi w:val="0"/>
       <w:spacing w:lineRule="auto" w:line="240" w:before="0" w:after="0"/>
       <w:jc w:val="left"/>
     </w:pPr>
     <w:rPr>
-      <w:rFonts w:ascii="Calibri" w:hAnsi="Calibri" w:cs="Calibri" w:eastAsia="Open Sans"/>
+      <w:rFonts w:ascii="Calibri" w:hAnsi="Calibri" w:eastAsia="Open Sans" w:cs="Calibri"/>
       <w:color w:val="000000"/>
       <w:kern w:val="0"/>
       <w:sz w:val="24"/>
@@ -8235,1710 +8173,19 @@
       <w:lang w:val="en-AU" w:eastAsia="en-AU" w:bidi="ar-SA"/>
     </w:rPr>
   </w:style>
-  <w:style w:type="numbering" w:styleId="NoList" w:default="1">
+  <w:style w:type="paragraph" w:styleId="TableContents">
+    <w:name w:val="Table Contents"/>
+    <w:basedOn w:val="Normal"/>
+    <w:qFormat/>
+    <w:pPr>
+      <w:widowControl w:val="false"/>
+      <w:suppressLineNumbers/>
+    </w:pPr>
+    <w:rPr/>
+  </w:style>
+  <w:style w:type="numbering" w:styleId="NoList">
     <w:name w:val="No List"/>
-    <w:uiPriority w:val="99"/>
-    <w:semiHidden/>
-    <w:unhideWhenUsed/>
     <w:qFormat/>
   </w:style>
-  <w:style w:type="table" w:default="1" w:styleId="TableNormal">
-    <w:name w:val="Normal Table"/>
-    <w:uiPriority w:val="99"/>
-    <w:semiHidden/>
-    <w:unhideWhenUsed/>
-    <w:tblPr>
-      <w:tblCellMar>
-        <w:top w:w="0" w:type="dxa"/>
-        <w:left w:w="108" w:type="dxa"/>
-        <w:bottom w:w="0" w:type="dxa"/>
-        <w:right w:w="108" w:type="dxa"/>
-      </w:tblCellMar>
-    </w:tblPr>
-  </w:style>
-  <w:style w:type="table" w:customStyle="1" w:styleId="Gelostable">
-    <w:name w:val="Gelos table"/>
-    <w:basedOn w:val="TableNormal"/>
-    <w:uiPriority w:val="99"/>
-    <w:rsid w:val="00463ba6"/>
-    <w:pPr>
-      <w:spacing w:before="0" w:line="240" w:lineRule="auto"/>
-    </w:pPr>
-    <w:rPr>
-      <w:rFonts w:eastAsiaTheme="minorHAnsi" w:cstheme="minorBidi"/>
-      <w:lang w:val="en-US" w:eastAsia="en-US"/>
-      <w:color w:val="auto"/>
-      <w:sz w:val="24"/>
-    </w:rPr>
-    <w:tblPr>
-      <w:tblStyleRowBandSize w:val="1"/>
-      <w:tblBorders>
-        <w:top w:val="single" w:color="1F497D" w:themeColor="text2" w:sz="2" w:space="0"/>
-        <w:bottom w:val="single" w:color="1F497D" w:themeColor="text2" w:sz="2" w:space="0"/>
-        <w:insideH w:val="single" w:color="1F497D" w:themeColor="text2" w:sz="2" w:space="0"/>
-        <w:insideV w:val="single" w:color="1F497D" w:themeColor="text2" w:sz="2" w:space="0"/>
-      </w:tblBorders>
-      <w:tblCellMar>
-        <w:top w:w="113" w:type="dxa"/>
-        <w:bottom w:w="113" w:type="dxa"/>
-      </w:tblCellMar>
-    </w:tblPr>
-    <w:tblStylePr w:type="firstRow">
-      <w:rPr>
-        <w:b w:val="0"/>
-        <w:i w:val="0"/>
-        <w:color w:val="FFFFFF" w:themeColor="background1"/>
-        <w:sz w:val="24"/>
-      </w:rPr>
-      <w:tblPr/>
-      <w:tcPr>
-        <w:tcBorders>
-          <w:top w:val="nil"/>
-          <w:left w:val="nil"/>
-          <w:bottom w:val="nil"/>
-          <w:right w:val="nil"/>
-          <w:insideH w:val="nil"/>
-          <w:insideV w:val="single" w:color="FFFFFF" w:themeColor="background1" w:sz="4" w:space="0"/>
-          <w:tl2br w:val="nil"/>
-          <w:tr2bl w:val="nil"/>
-        </w:tcBorders>
-        <w:shd w:val="clear" w:color="auto" w:fill="1F497D" w:themeFill="text2"/>
-      </w:tcPr>
-    </w:tblStylePr>
-    <w:tblStylePr w:type="band2Horz">
-      <w:tblPr/>
-      <w:tcPr>
-        <w:shd w:val="clear" w:color="auto" w:fill="E5DFEC" w:themeFill="accent4" w:themeFillTint="33"/>
-      </w:tcPr>
-    </w:tblStylePr>
-  </w:style>
-  <w:style w:type="table" w:styleId="GridTable5Dark-Accent6">
-    <w:name w:val="Grid Table 5 Dark Accent 6"/>
-    <w:basedOn w:val="TableNormal"/>
-    <w:uiPriority w:val="50"/>
-    <w:rsid w:val="004a5876"/>
-    <w:pPr>
-      <w:spacing w:line="240" w:lineRule="auto"/>
-    </w:pPr>
-    <w:tblPr>
-      <w:tblStyleRowBandSize w:val="1"/>
-      <w:tblStyleColBandSize w:val="1"/>
-      <w:tblBorders>
-        <w:top w:val="single" w:color="FFFFFF" w:themeColor="background1" w:sz="4" w:space="0"/>
-        <w:left w:val="single" w:color="FFFFFF" w:themeColor="background1" w:sz="4" w:space="0"/>
-        <w:bottom w:val="single" w:color="FFFFFF" w:themeColor="background1" w:sz="4" w:space="0"/>
-        <w:right w:val="single" w:color="FFFFFF" w:themeColor="background1" w:sz="4" w:space="0"/>
-        <w:insideH w:val="single" w:color="FFFFFF" w:themeColor="background1" w:sz="4" w:space="0"/>
-        <w:insideV w:val="single" w:color="FFFFFF" w:themeColor="background1" w:sz="4" w:space="0"/>
-      </w:tblBorders>
-    </w:tblPr>
-    <w:tcPr>
-      <w:shd w:val="clear" w:color="auto" w:fill="FDE9D9" w:themeFill="accent6" w:themeFillTint="33"/>
-    </w:tcPr>
-    <w:tblStylePr w:type="firstRow">
-      <w:rPr>
-        <w:b/>
-        <w:bCs/>
-        <w:color w:val="FFFFFF" w:themeColor="background1"/>
-      </w:rPr>
-      <w:tblPr/>
-      <w:tcPr>
-        <w:tcBorders>
-          <w:top w:val="single" w:color="FFFFFF" w:themeColor="background1" w:sz="4" w:space="0"/>
-          <w:left w:val="single" w:color="FFFFFF" w:themeColor="background1" w:sz="4" w:space="0"/>
-          <w:right w:val="single" w:color="FFFFFF" w:themeColor="background1" w:sz="4" w:space="0"/>
-          <w:insideH w:val="nil"/>
-          <w:insideV w:val="nil"/>
-        </w:tcBorders>
-        <w:shd w:val="clear" w:color="auto" w:fill="F79646" w:themeFill="accent6"/>
-      </w:tcPr>
-    </w:tblStylePr>
-    <w:tblStylePr w:type="lastRow">
-      <w:rPr>
-        <w:b/>
-        <w:bCs/>
-        <w:color w:val="FFFFFF" w:themeColor="background1"/>
-      </w:rPr>
-      <w:tblPr/>
-      <w:tcPr>
-        <w:tcBorders>
-          <w:left w:val="single" w:color="FFFFFF" w:themeColor="background1" w:sz="4" w:space="0"/>
-          <w:bottom w:val="single" w:color="FFFFFF" w:themeColor="background1" w:sz="4" w:space="0"/>
-          <w:right w:val="single" w:color="FFFFFF" w:themeColor="background1" w:sz="4" w:space="0"/>
-          <w:insideH w:val="nil"/>
-          <w:insideV w:val="nil"/>
-        </w:tcBorders>
-        <w:shd w:val="clear" w:color="auto" w:fill="F79646" w:themeFill="accent6"/>
-      </w:tcPr>
-    </w:tblStylePr>
-    <w:tblStylePr w:type="firstCol">
-      <w:rPr>
-        <w:b/>
-        <w:bCs/>
-        <w:color w:val="FFFFFF" w:themeColor="background1"/>
-      </w:rPr>
-      <w:tblPr/>
-      <w:tcPr>
-        <w:tcBorders>
-          <w:top w:val="single" w:color="FFFFFF" w:themeColor="background1" w:sz="4" w:space="0"/>
-          <w:left w:val="single" w:color="FFFFFF" w:themeColor="background1" w:sz="4" w:space="0"/>
-          <w:bottom w:val="single" w:color="FFFFFF" w:themeColor="background1" w:sz="4" w:space="0"/>
-          <w:insideV w:val="nil"/>
-        </w:tcBorders>
-        <w:shd w:val="clear" w:color="auto" w:fill="F79646" w:themeFill="accent6"/>
-      </w:tcPr>
-    </w:tblStylePr>
-    <w:tblStylePr w:type="lastCol">
-      <w:rPr>
-        <w:b/>
-        <w:bCs/>
-        <w:color w:val="FFFFFF" w:themeColor="background1"/>
-      </w:rPr>
-      <w:tblPr/>
-      <w:tcPr>
-        <w:tcBorders>
-          <w:top w:val="single" w:color="FFFFFF" w:themeColor="background1" w:sz="4" w:space="0"/>
-          <w:bottom w:val="single" w:color="FFFFFF" w:themeColor="background1" w:sz="4" w:space="0"/>
-          <w:right w:val="single" w:color="FFFFFF" w:themeColor="background1" w:sz="4" w:space="0"/>
-          <w:insideV w:val="nil"/>
-        </w:tcBorders>
-        <w:shd w:val="clear" w:color="auto" w:fill="F79646" w:themeFill="accent6"/>
-      </w:tcPr>
-    </w:tblStylePr>
-    <w:tblStylePr w:type="band1Vert">
-      <w:tblPr/>
-      <w:tcPr>
-        <w:shd w:val="clear" w:color="auto" w:fill="FBD4B4" w:themeFill="accent6" w:themeFillTint="66"/>
-      </w:tcPr>
-    </w:tblStylePr>
-    <w:tblStylePr w:type="band1Horz">
-      <w:tblPr/>
-      <w:tcPr>
-        <w:shd w:val="clear" w:color="auto" w:fill="FBD4B4" w:themeFill="accent6" w:themeFillTint="66"/>
-      </w:tcPr>
-    </w:tblStylePr>
-  </w:style>
-  <w:style w:type="table" w:styleId="GridTable4-Accent6">
-    <w:name w:val="Grid Table 4 Accent 6"/>
-    <w:basedOn w:val="TableNormal"/>
-    <w:uiPriority w:val="49"/>
-    <w:rsid w:val="004a5876"/>
-    <w:pPr>
-      <w:spacing w:line="240" w:lineRule="auto"/>
-    </w:pPr>
-    <w:tblPr>
-      <w:tblStyleRowBandSize w:val="1"/>
-      <w:tblStyleColBandSize w:val="1"/>
-      <w:tblBorders>
-        <w:top w:val="single" w:color="FABF8F" w:themeColor="accent6" w:themeTint="99" w:sz="4" w:space="0"/>
-        <w:left w:val="single" w:color="FABF8F" w:themeColor="accent6" w:themeTint="99" w:sz="4" w:space="0"/>
-        <w:bottom w:val="single" w:color="FABF8F" w:themeColor="accent6" w:themeTint="99" w:sz="4" w:space="0"/>
-        <w:right w:val="single" w:color="FABF8F" w:themeColor="accent6" w:themeTint="99" w:sz="4" w:space="0"/>
-        <w:insideH w:val="single" w:color="FABF8F" w:themeColor="accent6" w:themeTint="99" w:sz="4" w:space="0"/>
-        <w:insideV w:val="single" w:color="FABF8F" w:themeColor="accent6" w:themeTint="99" w:sz="4" w:space="0"/>
-      </w:tblBorders>
-    </w:tblPr>
-    <w:tblStylePr w:type="firstRow">
-      <w:rPr>
-        <w:b/>
-        <w:bCs/>
-        <w:color w:val="FFFFFF" w:themeColor="background1"/>
-      </w:rPr>
-      <w:tblPr/>
-      <w:tcPr>
-        <w:tcBorders>
-          <w:top w:val="single" w:color="F79646" w:themeColor="accent6" w:sz="4" w:space="0"/>
-          <w:left w:val="single" w:color="F79646" w:themeColor="accent6" w:sz="4" w:space="0"/>
-          <w:bottom w:val="single" w:color="F79646" w:themeColor="accent6" w:sz="4" w:space="0"/>
-          <w:right w:val="single" w:color="F79646" w:themeColor="accent6" w:sz="4" w:space="0"/>
-          <w:insideH w:val="nil"/>
-          <w:insideV w:val="nil"/>
-        </w:tcBorders>
-        <w:shd w:val="clear" w:color="auto" w:fill="F79646" w:themeFill="accent6"/>
-      </w:tcPr>
-    </w:tblStylePr>
-    <w:tblStylePr w:type="lastRow">
-      <w:rPr>
-        <w:b/>
-        <w:bCs/>
-      </w:rPr>
-      <w:tblPr/>
-      <w:tcPr>
-        <w:tcBorders>
-          <w:top w:val="double" w:color="F79646" w:themeColor="accent6" w:sz="4" w:space="0"/>
-        </w:tcBorders>
-      </w:tcPr>
-    </w:tblStylePr>
-    <w:tblStylePr w:type="firstCol">
-      <w:rPr>
-        <w:b/>
-        <w:bCs/>
-      </w:rPr>
-      <w:tblPr/>
-    </w:tblStylePr>
-    <w:tblStylePr w:type="lastCol">
-      <w:rPr>
-        <w:b/>
-        <w:bCs/>
-      </w:rPr>
-      <w:tblPr/>
-    </w:tblStylePr>
-    <w:tblStylePr w:type="band1Vert">
-      <w:tblPr/>
-      <w:tcPr>
-        <w:shd w:val="clear" w:color="auto" w:fill="FDE9D9" w:themeFill="accent6" w:themeFillTint="33"/>
-      </w:tcPr>
-    </w:tblStylePr>
-    <w:tblStylePr w:type="band1Horz">
-      <w:tblPr/>
-      <w:tcPr>
-        <w:shd w:val="clear" w:color="auto" w:fill="FDE9D9" w:themeFill="accent6" w:themeFillTint="33"/>
-      </w:tcPr>
-    </w:tblStylePr>
-  </w:style>
 </w:styles>
-</file>
-
-<file path=word/glossary/document.xml><?xml version="1.0" encoding="utf-8"?>
-<w:glossaryDocument xmlns:wpc="http://schemas.microsoft.com/office/word/2010/wordprocessingCanvas" xmlns:cx="http://schemas.microsoft.com/office/drawing/2014/chartex" xmlns:cx1="http://schemas.microsoft.com/office/drawing/2015/9/8/chartex" xmlns:cx2="http://schemas.microsoft.com/office/drawing/2015/10/21/chartex" xmlns:cx3="http://schemas.microsoft.com/office/drawing/2016/5/9/chartex" xmlns:cx4="http://schemas.microsoft.com/office/drawing/2016/5/10/chartex" xmlns:cx5="http://schemas.microsoft.com/office/drawing/2016/5/11/chartex" xmlns:cx6="http://schemas.microsoft.com/office/drawing/2016/5/12/chartex" xmlns:cx7="http://schemas.microsoft.com/office/drawing/2016/5/13/chartex" xmlns:cx8="http://schemas.microsoft.com/office/drawing/2016/5/14/chartex" xmlns:mc="http://schemas.openxmlformats.org/markup-compatibility/2006" xmlns:aink="http://schemas.microsoft.com/office/drawing/2016/ink" xmlns:am3d="http://schemas.microsoft.com/office/drawing/2017/model3d" xmlns:o="urn:schemas-microsoft-com:office:office" xmlns:oel="http://schemas.microsoft.com/office/2019/extlst" xmlns:r="http://schemas.openxmlformats.org/officeDocument/2006/relationships" xmlns:m="http://schemas.openxmlformats.org/officeDocument/2006/math" xmlns:v="urn:schemas-microsoft-com:vml" xmlns:wp14="http://schemas.microsoft.com/office/word/2010/wordprocessingDrawing" xmlns:wp="http://schemas.openxmlformats.org/drawingml/2006/wordprocessingDrawing" xmlns:w10="urn:schemas-microsoft-com:office:word" xmlns:w="http://schemas.openxmlformats.org/wordprocessingml/2006/main" xmlns:w14="http://schemas.microsoft.com/office/word/2010/wordml" xmlns:w15="http://schemas.microsoft.com/office/word/2012/wordml" xmlns:w16cex="http://schemas.microsoft.com/office/word/2018/wordml/cex" xmlns:w16cid="http://schemas.microsoft.com/office/word/2016/wordml/cid" xmlns:w16="http://schemas.microsoft.com/office/word/2018/wordml" xmlns:w16sdtdh="http://schemas.microsoft.com/office/word/2020/wordml/sdtdatahash" xmlns:w16se="http://schemas.microsoft.com/office/word/2015/wordml/symex" xmlns:wpg="http://schemas.microsoft.com/office/word/2010/wordprocessingGroup" xmlns:wpi="http://schemas.microsoft.com/office/word/2010/wordprocessingInk" xmlns:wne="http://schemas.microsoft.com/office/word/2006/wordml" xmlns:wps="http://schemas.microsoft.com/office/word/2010/wordprocessingShape" mc:Ignorable="w14 w15 w16se w16cid w16 w16cex w16sdtdh wp14">
-  <w:docParts>
-    <w:docPart>
-      <w:docPartPr>
-        <w:name w:val="E1FC05B1EB484AD38934D9F86A064F95"/>
-        <w:category>
-          <w:name w:val="General"/>
-          <w:gallery w:val="placeholder"/>
-        </w:category>
-        <w:types>
-          <w:type w:val="bbPlcHdr"/>
-        </w:types>
-        <w:behaviors>
-          <w:behavior w:val="content"/>
-        </w:behaviors>
-        <w:guid w:val="{59987E04-3B18-47EE-8F97-3A6EDB1FB442}"/>
-      </w:docPartPr>
-      <w:docPartBody>
-        <w:p>
-          <w:pPr>
-            <w:pStyle w:val="E1FC05B1EB484AD38934D9F86A064F95"/>
-          </w:pPr>
-          <w:r>
-            <w:t>[</w:t>
-          </w:r>
-          <w:r>
-            <w:t>N</w:t>
-          </w:r>
-          <w:r>
-            <w:t xml:space="preserve">ame of appropriate person approving the </w:t>
-          </w:r>
-          <w:r>
-            <w:t>software</w:t>
-          </w:r>
-          <w:r>
-            <w:t>]</w:t>
-          </w:r>
-        </w:p>
-      </w:docPartBody>
-    </w:docPart>
-    <w:docPart>
-      <w:docPartPr>
-        <w:name w:val="74812E89A0694432AD025CC9C815EE32"/>
-        <w:category>
-          <w:name w:val="General"/>
-          <w:gallery w:val="placeholder"/>
-        </w:category>
-        <w:types>
-          <w:type w:val="bbPlcHdr"/>
-        </w:types>
-        <w:behaviors>
-          <w:behavior w:val="content"/>
-        </w:behaviors>
-        <w:guid w:val="{DCA1FB02-2FD6-4A2F-9A26-1D0CC4AE29B5}"/>
-      </w:docPartPr>
-      <w:docPartBody>
-        <w:p>
-          <w:pPr>
-            <w:pStyle w:val="74812E89A0694432AD025CC9C815EE32"/>
-          </w:pPr>
-          <w:r>
-            <w:t>[Click/tap to select role]</w:t>
-          </w:r>
-        </w:p>
-      </w:docPartBody>
-    </w:docPart>
-    <w:docPart>
-      <w:docPartPr>
-        <w:name w:val="BE46CB5133DF455B934E46D3B94F4404"/>
-        <w:category>
-          <w:name w:val="General"/>
-          <w:gallery w:val="placeholder"/>
-        </w:category>
-        <w:types>
-          <w:type w:val="bbPlcHdr"/>
-        </w:types>
-        <w:behaviors>
-          <w:behavior w:val="content"/>
-        </w:behaviors>
-        <w:guid w:val="{6E42FD50-D836-4DA9-AED7-A26581A687A7}"/>
-      </w:docPartPr>
-      <w:docPartBody>
-        <w:p>
-          <w:pPr>
-            <w:pStyle w:val="BE46CB5133DF455B934E46D3B94F4404"/>
-          </w:pPr>
-          <w:r>
-            <w:t>[Click/tap to select date]</w:t>
-          </w:r>
-        </w:p>
-      </w:docPartBody>
-    </w:docPart>
-    <w:docPart>
-      <w:docPartPr>
-        <w:name w:val="1C89A143E13842798ED1142CC1D731F4"/>
-        <w:category>
-          <w:name w:val="General"/>
-          <w:gallery w:val="placeholder"/>
-        </w:category>
-        <w:types>
-          <w:type w:val="bbPlcHdr"/>
-        </w:types>
-        <w:behaviors>
-          <w:behavior w:val="content"/>
-        </w:behaviors>
-        <w:guid w:val="{ECF6C11C-8C43-4FED-9358-0F6C068C0483}"/>
-      </w:docPartPr>
-      <w:docPartBody>
-        <w:p>
-          <w:pPr>
-            <w:pStyle w:val="1C89A143E13842798ED1142CC1D731F4"/>
-          </w:pPr>
-          <w:r>
-            <w:t>[</w:t>
-          </w:r>
-          <w:r>
-            <w:t xml:space="preserve">Click/tap to add </w:t>
-          </w:r>
-          <w:r>
-            <w:t xml:space="preserve">the </w:t>
-          </w:r>
-          <w:r>
-            <w:t>actual</w:t>
-          </w:r>
-          <w:r>
-            <w:t xml:space="preserve"> results]</w:t>
-          </w:r>
-        </w:p>
-      </w:docPartBody>
-    </w:docPart>
-    <w:docPart>
-      <w:docPartPr>
-        <w:name w:val="62CDFCFC13DF460BAB1D0AD8ACB82BD2"/>
-        <w:category>
-          <w:name w:val="General"/>
-          <w:gallery w:val="placeholder"/>
-        </w:category>
-        <w:types>
-          <w:type w:val="bbPlcHdr"/>
-        </w:types>
-        <w:behaviors>
-          <w:behavior w:val="content"/>
-        </w:behaviors>
-        <w:guid w:val="{5064534F-7294-4A6A-B298-16E49E4E91B6}"/>
-      </w:docPartPr>
-      <w:docPartBody>
-        <w:p>
-          <w:pPr>
-            <w:pStyle w:val="62CDFCFC13DF460BAB1D0AD8ACB82BD2"/>
-          </w:pPr>
-          <w:r>
-            <w:t>[</w:t>
-          </w:r>
-          <w:r>
-            <w:t xml:space="preserve">Click/tap to add </w:t>
-          </w:r>
-          <w:r>
-            <w:t>relevant screenshot/ comments</w:t>
-          </w:r>
-          <w:r>
-            <w:t>]</w:t>
-          </w:r>
-        </w:p>
-      </w:docPartBody>
-    </w:docPart>
-    <w:docPart>
-      <w:docPartPr>
-        <w:name w:val="0D2565F45453434D99F21BE03DB8BDF6"/>
-        <w:category>
-          <w:name w:val="General"/>
-          <w:gallery w:val="placeholder"/>
-        </w:category>
-        <w:types>
-          <w:type w:val="bbPlcHdr"/>
-        </w:types>
-        <w:behaviors>
-          <w:behavior w:val="content"/>
-        </w:behaviors>
-        <w:guid w:val="{5BBCA767-0D15-4C73-AC39-AC70DF5D7FF5}"/>
-      </w:docPartPr>
-      <w:docPartBody>
-        <w:p>
-          <w:pPr>
-            <w:pStyle w:val="0D2565F45453434D99F21BE03DB8BDF6"/>
-          </w:pPr>
-          <w:r>
-            <w:t>[Click/tap to select test outcome]</w:t>
-          </w:r>
-        </w:p>
-      </w:docPartBody>
-    </w:docPart>
-    <w:docPart>
-      <w:docPartPr>
-        <w:name w:val="9CB854A400D747ECA11D530A09ACAC52"/>
-        <w:category>
-          <w:name w:val="General"/>
-          <w:gallery w:val="placeholder"/>
-        </w:category>
-        <w:types>
-          <w:type w:val="bbPlcHdr"/>
-        </w:types>
-        <w:behaviors>
-          <w:behavior w:val="content"/>
-        </w:behaviors>
-        <w:guid w:val="{1F39CB6C-4570-4BD3-A54B-D187C7942979}"/>
-      </w:docPartPr>
-      <w:docPartBody>
-        <w:p>
-          <w:pPr>
-            <w:pStyle w:val="9CB854A400D747ECA11D530A09ACAC52"/>
-          </w:pPr>
-          <w:r>
-            <w:t>[</w:t>
-          </w:r>
-          <w:r>
-            <w:t xml:space="preserve">Click/tap to add </w:t>
-          </w:r>
-          <w:r>
-            <w:t xml:space="preserve">the </w:t>
-          </w:r>
-          <w:r>
-            <w:t>actual</w:t>
-          </w:r>
-          <w:r>
-            <w:t xml:space="preserve"> results]</w:t>
-          </w:r>
-        </w:p>
-      </w:docPartBody>
-    </w:docPart>
-    <w:docPart>
-      <w:docPartPr>
-        <w:name w:val="3454AFFA110B4CE9ACD1A2939FE928B2"/>
-        <w:category>
-          <w:name w:val="General"/>
-          <w:gallery w:val="placeholder"/>
-        </w:category>
-        <w:types>
-          <w:type w:val="bbPlcHdr"/>
-        </w:types>
-        <w:behaviors>
-          <w:behavior w:val="content"/>
-        </w:behaviors>
-        <w:guid w:val="{0DADA0DA-DD0D-46F5-8394-B0D5B9A3D23A}"/>
-      </w:docPartPr>
-      <w:docPartBody>
-        <w:p>
-          <w:pPr>
-            <w:pStyle w:val="3454AFFA110B4CE9ACD1A2939FE928B2"/>
-          </w:pPr>
-          <w:r>
-            <w:t>[</w:t>
-          </w:r>
-          <w:r>
-            <w:t xml:space="preserve">Click/tap to add </w:t>
-          </w:r>
-          <w:r>
-            <w:t>relevant screenshot/ comments</w:t>
-          </w:r>
-          <w:r>
-            <w:t>]</w:t>
-          </w:r>
-        </w:p>
-      </w:docPartBody>
-    </w:docPart>
-    <w:docPart>
-      <w:docPartPr>
-        <w:name w:val="173642BDC2634C36B03A234D40EFC761"/>
-        <w:category>
-          <w:name w:val="General"/>
-          <w:gallery w:val="placeholder"/>
-        </w:category>
-        <w:types>
-          <w:type w:val="bbPlcHdr"/>
-        </w:types>
-        <w:behaviors>
-          <w:behavior w:val="content"/>
-        </w:behaviors>
-        <w:guid w:val="{F6E51AAE-2DE7-4F8B-8FE9-D20359251700}"/>
-      </w:docPartPr>
-      <w:docPartBody>
-        <w:p>
-          <w:pPr>
-            <w:pStyle w:val="173642BDC2634C36B03A234D40EFC761"/>
-          </w:pPr>
-          <w:r>
-            <w:t>[Click/tap to select test outcome]</w:t>
-          </w:r>
-        </w:p>
-      </w:docPartBody>
-    </w:docPart>
-    <w:docPart>
-      <w:docPartPr>
-        <w:name w:val="6EFC532E0C994F209459E9B137254757"/>
-        <w:category>
-          <w:name w:val="General"/>
-          <w:gallery w:val="placeholder"/>
-        </w:category>
-        <w:types>
-          <w:type w:val="bbPlcHdr"/>
-        </w:types>
-        <w:behaviors>
-          <w:behavior w:val="content"/>
-        </w:behaviors>
-        <w:guid w:val="{4172EC17-27FD-4CC3-A88A-5C2F0EED62A4}"/>
-      </w:docPartPr>
-      <w:docPartBody>
-        <w:p>
-          <w:pPr>
-            <w:pStyle w:val="6EFC532E0C994F209459E9B137254757"/>
-          </w:pPr>
-          <w:r>
-            <w:t>[</w:t>
-          </w:r>
-          <w:r>
-            <w:t xml:space="preserve">Click/tap to add </w:t>
-          </w:r>
-          <w:r>
-            <w:t xml:space="preserve">the </w:t>
-          </w:r>
-          <w:r>
-            <w:t>actual</w:t>
-          </w:r>
-          <w:r>
-            <w:t xml:space="preserve"> results]</w:t>
-          </w:r>
-        </w:p>
-      </w:docPartBody>
-    </w:docPart>
-    <w:docPart>
-      <w:docPartPr>
-        <w:name w:val="D5B35CCF2B4E4485AD922CF7D213CC9B"/>
-        <w:category>
-          <w:name w:val="General"/>
-          <w:gallery w:val="placeholder"/>
-        </w:category>
-        <w:types>
-          <w:type w:val="bbPlcHdr"/>
-        </w:types>
-        <w:behaviors>
-          <w:behavior w:val="content"/>
-        </w:behaviors>
-        <w:guid w:val="{BDE39B0A-0FD8-4A57-BEA3-FF690184191F}"/>
-      </w:docPartPr>
-      <w:docPartBody>
-        <w:p>
-          <w:pPr>
-            <w:pStyle w:val="D5B35CCF2B4E4485AD922CF7D213CC9B"/>
-          </w:pPr>
-          <w:r>
-            <w:t>[</w:t>
-          </w:r>
-          <w:r>
-            <w:t xml:space="preserve">Click/tap to add </w:t>
-          </w:r>
-          <w:r>
-            <w:t>relevant screenshot/ comments</w:t>
-          </w:r>
-          <w:r>
-            <w:t>]</w:t>
-          </w:r>
-        </w:p>
-      </w:docPartBody>
-    </w:docPart>
-    <w:docPart>
-      <w:docPartPr>
-        <w:name w:val="C7DA9B84F4EE43089F7A52846FF781A6"/>
-        <w:category>
-          <w:name w:val="General"/>
-          <w:gallery w:val="placeholder"/>
-        </w:category>
-        <w:types>
-          <w:type w:val="bbPlcHdr"/>
-        </w:types>
-        <w:behaviors>
-          <w:behavior w:val="content"/>
-        </w:behaviors>
-        <w:guid w:val="{33E76F8F-7F08-4E99-B8D9-338EA9BED672}"/>
-      </w:docPartPr>
-      <w:docPartBody>
-        <w:p>
-          <w:pPr>
-            <w:pStyle w:val="C7DA9B84F4EE43089F7A52846FF781A6"/>
-          </w:pPr>
-          <w:r>
-            <w:t>[Click/tap to select test outcome]</w:t>
-          </w:r>
-        </w:p>
-      </w:docPartBody>
-    </w:docPart>
-    <w:docPart>
-      <w:docPartPr>
-        <w:name w:val="D89D2810423640FFACB11C2B77ED90E1"/>
-        <w:category>
-          <w:name w:val="General"/>
-          <w:gallery w:val="placeholder"/>
-        </w:category>
-        <w:types>
-          <w:type w:val="bbPlcHdr"/>
-        </w:types>
-        <w:behaviors>
-          <w:behavior w:val="content"/>
-        </w:behaviors>
-        <w:guid w:val="{A3E78CBC-9518-44A1-8539-E8B277B777BA}"/>
-      </w:docPartPr>
-      <w:docPartBody>
-        <w:p>
-          <w:pPr>
-            <w:pStyle w:val="D89D2810423640FFACB11C2B77ED90E1"/>
-          </w:pPr>
-          <w:r>
-            <w:t>[</w:t>
-          </w:r>
-          <w:r>
-            <w:t xml:space="preserve">Click/tap to add </w:t>
-          </w:r>
-          <w:r>
-            <w:t xml:space="preserve">the </w:t>
-          </w:r>
-          <w:r>
-            <w:t>actual</w:t>
-          </w:r>
-          <w:r>
-            <w:t xml:space="preserve"> results]</w:t>
-          </w:r>
-        </w:p>
-      </w:docPartBody>
-    </w:docPart>
-    <w:docPart>
-      <w:docPartPr>
-        <w:name w:val="3CFA05838CB04BA6BFED713CAD8081D5"/>
-        <w:category>
-          <w:name w:val="General"/>
-          <w:gallery w:val="placeholder"/>
-        </w:category>
-        <w:types>
-          <w:type w:val="bbPlcHdr"/>
-        </w:types>
-        <w:behaviors>
-          <w:behavior w:val="content"/>
-        </w:behaviors>
-        <w:guid w:val="{98C37C8D-9347-4638-A3B6-8A512E5D19F0}"/>
-      </w:docPartPr>
-      <w:docPartBody>
-        <w:p>
-          <w:pPr>
-            <w:pStyle w:val="3CFA05838CB04BA6BFED713CAD8081D5"/>
-          </w:pPr>
-          <w:r>
-            <w:t>[</w:t>
-          </w:r>
-          <w:r>
-            <w:t xml:space="preserve">Click/tap to add </w:t>
-          </w:r>
-          <w:r>
-            <w:t>relevant screenshot/ comments</w:t>
-          </w:r>
-          <w:r>
-            <w:t>]</w:t>
-          </w:r>
-        </w:p>
-      </w:docPartBody>
-    </w:docPart>
-    <w:docPart>
-      <w:docPartPr>
-        <w:name w:val="91BE7B16393F41E5BA8C15DD4A15BF7E"/>
-        <w:category>
-          <w:name w:val="General"/>
-          <w:gallery w:val="placeholder"/>
-        </w:category>
-        <w:types>
-          <w:type w:val="bbPlcHdr"/>
-        </w:types>
-        <w:behaviors>
-          <w:behavior w:val="content"/>
-        </w:behaviors>
-        <w:guid w:val="{B83862E0-1010-4077-9447-62ADBAFBD394}"/>
-      </w:docPartPr>
-      <w:docPartBody>
-        <w:p>
-          <w:pPr>
-            <w:pStyle w:val="91BE7B16393F41E5BA8C15DD4A15BF7E"/>
-          </w:pPr>
-          <w:r>
-            <w:t>[Click/tap to select test outcome]</w:t>
-          </w:r>
-        </w:p>
-      </w:docPartBody>
-    </w:docPart>
-  </w:docParts>
-</w:glossaryDocument>
-</file>
-
-<file path=word/glossary/fontTable.xml><?xml version="1.0" encoding="utf-8"?>
-<w:fonts xmlns:mc="http://schemas.openxmlformats.org/markup-compatibility/2006" xmlns:r="http://schemas.openxmlformats.org/officeDocument/2006/relationships" xmlns:w="http://schemas.openxmlformats.org/wordprocessingml/2006/main" xmlns:w14="http://schemas.microsoft.com/office/word/2010/wordml" xmlns:w15="http://schemas.microsoft.com/office/word/2012/wordml" xmlns:w16cex="http://schemas.microsoft.com/office/word/2018/wordml/cex" xmlns:w16cid="http://schemas.microsoft.com/office/word/2016/wordml/cid" xmlns:w16="http://schemas.microsoft.com/office/word/2018/wordml" xmlns:w16sdtdh="http://schemas.microsoft.com/office/word/2020/wordml/sdtdatahash" xmlns:w16se="http://schemas.microsoft.com/office/word/2015/wordml/symex" mc:Ignorable="w14 w15 w16se w16cid w16 w16cex w16sdtdh">
-  <w:font w:name="Times New Roman">
-    <w:panose1 w:val="02020603050405020304"/>
-    <w:charset w:val="00"/>
-    <w:family w:val="roman"/>
-    <w:pitch w:val="variable"/>
-    <w:sig w:usb0="E0002EFF" w:usb1="C000785B" w:usb2="00000009" w:usb3="00000000" w:csb0="000001FF" w:csb1="00000000"/>
-  </w:font>
-  <w:font w:name="Open Sans">
-    <w:panose1 w:val="020B0606030504020204"/>
-    <w:charset w:val="00"/>
-    <w:family w:val="swiss"/>
-    <w:pitch w:val="variable"/>
-    <w:sig w:usb0="E00002EF" w:usb1="4000205B" w:usb2="00000028" w:usb3="00000000" w:csb0="0000019F" w:csb1="00000000"/>
-  </w:font>
-  <w:font w:name="PT Sans Narrow">
-    <w:charset w:val="00"/>
-    <w:family w:val="swiss"/>
-    <w:pitch w:val="variable"/>
-    <w:sig w:usb0="A00002EF" w:usb1="5000204B" w:usb2="00000000" w:usb3="00000000" w:csb0="00000097" w:csb1="00000000"/>
-  </w:font>
-  <w:font w:name="Trebuchet MS">
-    <w:panose1 w:val="020B0603020202020204"/>
-    <w:charset w:val="00"/>
-    <w:family w:val="swiss"/>
-    <w:pitch w:val="variable"/>
-    <w:sig w:usb0="00000687" w:usb1="00000000" w:usb2="00000000" w:usb3="00000000" w:csb0="0000009F" w:csb1="00000000"/>
-  </w:font>
-  <w:font w:name="Calibri">
-    <w:panose1 w:val="020F0502020204030204"/>
-    <w:charset w:val="00"/>
-    <w:family w:val="swiss"/>
-    <w:pitch w:val="variable"/>
-    <w:sig w:usb0="E4002EFF" w:usb1="C000247B" w:usb2="00000009" w:usb3="00000000" w:csb0="000001FF" w:csb1="00000000"/>
-  </w:font>
-  <w:font w:name="Arial">
-    <w:panose1 w:val="020B0604020202020204"/>
-    <w:charset w:val="00"/>
-    <w:family w:val="swiss"/>
-    <w:pitch w:val="variable"/>
-    <w:sig w:usb0="E0002EFF" w:usb1="C000785B" w:usb2="00000009" w:usb3="00000000" w:csb0="000001FF" w:csb1="00000000"/>
-  </w:font>
-  <w:font w:name="Cambria">
-    <w:panose1 w:val="02040503050406030204"/>
-    <w:charset w:val="00"/>
-    <w:family w:val="roman"/>
-    <w:pitch w:val="variable"/>
-    <w:sig w:usb0="E00006FF" w:usb1="420024FF" w:usb2="02000000" w:usb3="00000000" w:csb0="0000019F" w:csb1="00000000"/>
-  </w:font>
-  <w:font w:name="Arial Unicode MS">
-    <w:altName w:val="Arial"/>
-    <w:panose1 w:val="020B0604020202020204"/>
-    <w:charset w:val="00"/>
-    <w:family w:val="auto"/>
-    <w:pitch w:val="default"/>
-  </w:font>
-  <w:font w:name="Calibri Light">
-    <w:panose1 w:val="020F0302020204030204"/>
-    <w:charset w:val="00"/>
-    <w:family w:val="swiss"/>
-    <w:pitch w:val="variable"/>
-    <w:sig w:usb0="E4002EFF" w:usb1="C000247B" w:usb2="00000009" w:usb3="00000000" w:csb0="000001FF" w:csb1="00000000"/>
-  </w:font>
-</w:fonts>
-</file>
-
-<file path=word/glossary/settings.xml><?xml version="1.0" encoding="utf-8"?>
-<w:settings xmlns:mc="http://schemas.openxmlformats.org/markup-compatibility/2006" xmlns:o="urn:schemas-microsoft-com:office:office" xmlns:r="http://schemas.openxmlformats.org/officeDocument/2006/relationships" xmlns:m="http://schemas.openxmlformats.org/officeDocument/2006/math" xmlns:v="urn:schemas-microsoft-com:vml" xmlns:w10="urn:schemas-microsoft-com:office:word" xmlns:w="http://schemas.openxmlformats.org/wordprocessingml/2006/main" xmlns:w14="http://schemas.microsoft.com/office/word/2010/wordml" xmlns:w15="http://schemas.microsoft.com/office/word/2012/wordml" xmlns:w16cex="http://schemas.microsoft.com/office/word/2018/wordml/cex" xmlns:w16cid="http://schemas.microsoft.com/office/word/2016/wordml/cid" xmlns:w16="http://schemas.microsoft.com/office/word/2018/wordml" xmlns:w16sdtdh="http://schemas.microsoft.com/office/word/2020/wordml/sdtdatahash" xmlns:w16se="http://schemas.microsoft.com/office/word/2015/wordml/symex" xmlns:sl="http://schemas.openxmlformats.org/schemaLibrary/2006/main" mc:Ignorable="w14 w15 w16se w16cid w16 w16cex w16sdtdh">
-  <w:view w:val="normal"/>
-  <w:defaultTabStop w:val="720"/>
-  <w:characterSpacingControl w:val="doNotCompress"/>
-  <w:compat>
-    <w:useFELayout/>
-    <w:compatSetting w:name="compatibilityMode" w:uri="http://schemas.microsoft.com/office/word" w:val="15"/>
-    <w:compatSetting w:name="overrideTableStyleFontSizeAndJustification" w:uri="http://schemas.microsoft.com/office/word" w:val="1"/>
-    <w:compatSetting w:name="enableOpenTypeFeatures" w:uri="http://schemas.microsoft.com/office/word" w:val="1"/>
-    <w:compatSetting w:name="doNotFlipMirrorIndents" w:uri="http://schemas.microsoft.com/office/word" w:val="1"/>
-    <w:compatSetting w:name="differentiateMultirowTableHeaders" w:uri="http://schemas.microsoft.com/office/word" w:val="1"/>
-    <w:compatSetting w:name="useWord2013TrackBottomHyphenation" w:uri="http://schemas.microsoft.com/office/word" w:val="0"/>
-  </w:compat>
-  <w:rsids>
-    <w:rsidRoot w:val="00451481"/>
-    <w:rsid w:val="001916D7"/>
-    <w:rsid w:val="0025602A"/>
-    <w:rsid w:val="00386B7B"/>
-    <w:rsid w:val="00394D2E"/>
-    <w:rsid w:val="00451481"/>
-    <w:rsid w:val="00592F44"/>
-    <w:rsid w:val="006B12F5"/>
-    <w:rsid w:val="00705E8C"/>
-    <w:rsid w:val="00862357"/>
-    <w:rsid w:val="00863675"/>
-    <w:rsid w:val="008C052E"/>
-    <w:rsid w:val="00AF1711"/>
-    <w:rsid w:val="00B93D20"/>
-    <w:rsid w:val="00DE1DB4"/>
-    <w:rsid w:val="00DF336A"/>
-    <w:rsid w:val="00E6460D"/>
-    <w:rsid w:val="00EA6D43"/>
-    <w:rsid w:val="00EF3135"/>
-  </w:rsids>
-  <m:mathPr>
-    <m:mathFont m:val="Cambria Math"/>
-    <m:brkBin m:val="before"/>
-    <m:brkBinSub m:val="--"/>
-    <m:smallFrac m:val="0"/>
-    <m:dispDef/>
-    <m:lMargin m:val="0"/>
-    <m:rMargin m:val="0"/>
-    <m:defJc m:val="centerGroup"/>
-    <m:wrapIndent m:val="1440"/>
-    <m:intLim m:val="subSup"/>
-    <m:naryLim m:val="undOvr"/>
-  </m:mathPr>
-  <w:themeFontLang w:val="en-AU"/>
-  <w:clrSchemeMapping w:bg1="light1" w:t1="dark1" w:bg2="light2" w:t2="dark2" w:accent1="accent1" w:accent2="accent2" w:accent3="accent3" w:accent4="accent4" w:accent5="accent5" w:accent6="accent6" w:hyperlink="hyperlink" w:followedHyperlink="followedHyperlink"/>
-  <w:decimalSymbol w:val="."/>
-  <w:listSeparator w:val=","/>
-  <w15:chartTrackingRefBased/>
-</w:settings>
-</file>
-
-<file path=word/glossary/styles.xml><?xml version="1.0" encoding="utf-8"?>
-<w:styles xmlns:mc="http://schemas.openxmlformats.org/markup-compatibility/2006" xmlns:r="http://schemas.openxmlformats.org/officeDocument/2006/relationships" xmlns:w="http://schemas.openxmlformats.org/wordprocessingml/2006/main" xmlns:w14="http://schemas.microsoft.com/office/word/2010/wordml" xmlns:w15="http://schemas.microsoft.com/office/word/2012/wordml" xmlns:w16cex="http://schemas.microsoft.com/office/word/2018/wordml/cex" xmlns:w16cid="http://schemas.microsoft.com/office/word/2016/wordml/cid" xmlns:w16="http://schemas.microsoft.com/office/word/2018/wordml" xmlns:w16sdtdh="http://schemas.microsoft.com/office/word/2020/wordml/sdtdatahash" xmlns:w16se="http://schemas.microsoft.com/office/word/2015/wordml/symex" mc:Ignorable="w14 w15 w16se w16cid w16 w16cex w16sdtdh">
-  <w:docDefaults>
-    <w:rPrDefault>
-      <w:rPr>
-        <w:rFonts w:asciiTheme="minorHAnsi" w:eastAsiaTheme="minorEastAsia" w:hAnsiTheme="minorHAnsi" w:cstheme="minorBidi"/>
-        <w:sz w:val="22"/>
-        <w:szCs w:val="22"/>
-        <w:lang w:val="en-AU" w:eastAsia="en-AU" w:bidi="ar-SA"/>
-      </w:rPr>
-    </w:rPrDefault>
-    <w:pPrDefault>
-      <w:pPr>
-        <w:spacing w:after="160" w:line="259" w:lineRule="auto"/>
-      </w:pPr>
-    </w:pPrDefault>
-  </w:docDefaults>
-  <w:latentStyles w:defLockedState="0" w:defUIPriority="99" w:defSemiHidden="0" w:defUnhideWhenUsed="0" w:defQFormat="0" w:count="376">
-    <w:lsdException w:name="Normal" w:uiPriority="0" w:qFormat="1"/>
-    <w:lsdException w:name="heading 1" w:uiPriority="9" w:qFormat="1"/>
-    <w:lsdException w:name="heading 2" w:semiHidden="1" w:uiPriority="9" w:unhideWhenUsed="1" w:qFormat="1"/>
-    <w:lsdException w:name="heading 3" w:semiHidden="1" w:uiPriority="9" w:unhideWhenUsed="1" w:qFormat="1"/>
-    <w:lsdException w:name="heading 4" w:semiHidden="1" w:uiPriority="9" w:unhideWhenUsed="1" w:qFormat="1"/>
-    <w:lsdException w:name="heading 5" w:semiHidden="1" w:uiPriority="9" w:unhideWhenUsed="1" w:qFormat="1"/>
-    <w:lsdException w:name="heading 6" w:semiHidden="1" w:uiPriority="9" w:unhideWhenUsed="1" w:qFormat="1"/>
-    <w:lsdException w:name="heading 7" w:semiHidden="1" w:uiPriority="9" w:unhideWhenUsed="1" w:qFormat="1"/>
-    <w:lsdException w:name="heading 8" w:semiHidden="1" w:uiPriority="9" w:unhideWhenUsed="1" w:qFormat="1"/>
-    <w:lsdException w:name="heading 9" w:semiHidden="1" w:uiPriority="9" w:unhideWhenUsed="1" w:qFormat="1"/>
-    <w:lsdException w:name="index 1" w:semiHidden="1" w:unhideWhenUsed="1"/>
-    <w:lsdException w:name="index 2" w:semiHidden="1" w:unhideWhenUsed="1"/>
-    <w:lsdException w:name="index 3" w:semiHidden="1" w:unhideWhenUsed="1"/>
-    <w:lsdException w:name="index 4" w:semiHidden="1" w:unhideWhenUsed="1"/>
-    <w:lsdException w:name="index 5" w:semiHidden="1" w:unhideWhenUsed="1"/>
-    <w:lsdException w:name="index 6" w:semiHidden="1" w:unhideWhenUsed="1"/>
-    <w:lsdException w:name="index 7" w:semiHidden="1" w:unhideWhenUsed="1"/>
-    <w:lsdException w:name="index 8" w:semiHidden="1" w:unhideWhenUsed="1"/>
-    <w:lsdException w:name="index 9" w:semiHidden="1" w:unhideWhenUsed="1"/>
-    <w:lsdException w:name="toc 1" w:semiHidden="1" w:uiPriority="39" w:unhideWhenUsed="1"/>
-    <w:lsdException w:name="toc 2" w:semiHidden="1" w:uiPriority="39" w:unhideWhenUsed="1"/>
-    <w:lsdException w:name="toc 3" w:semiHidden="1" w:uiPriority="39" w:unhideWhenUsed="1"/>
-    <w:lsdException w:name="toc 4" w:semiHidden="1" w:uiPriority="39" w:unhideWhenUsed="1"/>
-    <w:lsdException w:name="toc 5" w:semiHidden="1" w:uiPriority="39" w:unhideWhenUsed="1"/>
-    <w:lsdException w:name="toc 6" w:semiHidden="1" w:uiPriority="39" w:unhideWhenUsed="1"/>
-    <w:lsdException w:name="toc 7" w:semiHidden="1" w:uiPriority="39" w:unhideWhenUsed="1"/>
-    <w:lsdException w:name="toc 8" w:semiHidden="1" w:uiPriority="39" w:unhideWhenUsed="1"/>
-    <w:lsdException w:name="toc 9" w:semiHidden="1" w:uiPriority="39" w:unhideWhenUsed="1"/>
-    <w:lsdException w:name="Normal Indent" w:semiHidden="1" w:unhideWhenUsed="1"/>
-    <w:lsdException w:name="footnote text" w:semiHidden="1" w:unhideWhenUsed="1"/>
-    <w:lsdException w:name="annotation text" w:semiHidden="1" w:unhideWhenUsed="1"/>
-    <w:lsdException w:name="header" w:semiHidden="1" w:unhideWhenUsed="1"/>
-    <w:lsdException w:name="footer" w:semiHidden="1" w:unhideWhenUsed="1"/>
-    <w:lsdException w:name="index heading" w:semiHidden="1" w:unhideWhenUsed="1"/>
-    <w:lsdException w:name="caption" w:semiHidden="1" w:uiPriority="35" w:unhideWhenUsed="1" w:qFormat="1"/>
-    <w:lsdException w:name="table of figures" w:semiHidden="1" w:unhideWhenUsed="1"/>
-    <w:lsdException w:name="envelope address" w:semiHidden="1" w:unhideWhenUsed="1"/>
-    <w:lsdException w:name="envelope return" w:semiHidden="1" w:unhideWhenUsed="1"/>
-    <w:lsdException w:name="footnote reference" w:semiHidden="1" w:unhideWhenUsed="1"/>
-    <w:lsdException w:name="annotation reference" w:semiHidden="1" w:unhideWhenUsed="1"/>
-    <w:lsdException w:name="line number" w:semiHidden="1" w:unhideWhenUsed="1"/>
-    <w:lsdException w:name="page number" w:semiHidden="1" w:unhideWhenUsed="1"/>
-    <w:lsdException w:name="endnote reference" w:semiHidden="1" w:unhideWhenUsed="1"/>
-    <w:lsdException w:name="endnote text" w:semiHidden="1" w:unhideWhenUsed="1"/>
-    <w:lsdException w:name="table of authorities" w:semiHidden="1" w:unhideWhenUsed="1"/>
-    <w:lsdException w:name="macro" w:semiHidden="1" w:unhideWhenUsed="1"/>
-    <w:lsdException w:name="toa heading" w:semiHidden="1" w:unhideWhenUsed="1"/>
-    <w:lsdException w:name="List" w:semiHidden="1" w:unhideWhenUsed="1"/>
-    <w:lsdException w:name="List Bullet" w:semiHidden="1" w:unhideWhenUsed="1"/>
-    <w:lsdException w:name="List Number" w:semiHidden="1" w:unhideWhenUsed="1"/>
-    <w:lsdException w:name="List 2" w:semiHidden="1" w:unhideWhenUsed="1"/>
-    <w:lsdException w:name="List 3" w:semiHidden="1" w:unhideWhenUsed="1"/>
-    <w:lsdException w:name="List 4" w:semiHidden="1" w:unhideWhenUsed="1"/>
-    <w:lsdException w:name="List 5" w:semiHidden="1" w:unhideWhenUsed="1"/>
-    <w:lsdException w:name="List Bullet 2" w:semiHidden="1" w:unhideWhenUsed="1"/>
-    <w:lsdException w:name="List Bullet 3" w:semiHidden="1" w:unhideWhenUsed="1"/>
-    <w:lsdException w:name="List Bullet 4" w:semiHidden="1" w:unhideWhenUsed="1"/>
-    <w:lsdException w:name="List Bullet 5" w:semiHidden="1" w:unhideWhenUsed="1"/>
-    <w:lsdException w:name="List Number 2" w:semiHidden="1" w:unhideWhenUsed="1"/>
-    <w:lsdException w:name="List Number 3" w:semiHidden="1" w:unhideWhenUsed="1"/>
-    <w:lsdException w:name="List Number 4" w:semiHidden="1" w:unhideWhenUsed="1"/>
-    <w:lsdException w:name="List Number 5" w:semiHidden="1" w:unhideWhenUsed="1"/>
-    <w:lsdException w:name="Title" w:uiPriority="10" w:qFormat="1"/>
-    <w:lsdException w:name="Closing" w:semiHidden="1" w:unhideWhenUsed="1"/>
-    <w:lsdException w:name="Signature" w:semiHidden="1" w:unhideWhenUsed="1"/>
-    <w:lsdException w:name="Default Paragraph Font" w:semiHidden="1" w:uiPriority="1" w:unhideWhenUsed="1"/>
-    <w:lsdException w:name="Body Text" w:semiHidden="1" w:unhideWhenUsed="1"/>
-    <w:lsdException w:name="Body Text Indent" w:semiHidden="1" w:unhideWhenUsed="1"/>
-    <w:lsdException w:name="List Continue" w:semiHidden="1" w:unhideWhenUsed="1"/>
-    <w:lsdException w:name="List Continue 2" w:semiHidden="1" w:unhideWhenUsed="1"/>
-    <w:lsdException w:name="List Continue 3" w:semiHidden="1" w:unhideWhenUsed="1"/>
-    <w:lsdException w:name="List Continue 4" w:semiHidden="1" w:unhideWhenUsed="1"/>
-    <w:lsdException w:name="List Continue 5" w:semiHidden="1" w:unhideWhenUsed="1"/>
-    <w:lsdException w:name="Message Header" w:semiHidden="1" w:unhideWhenUsed="1"/>
-    <w:lsdException w:name="Subtitle" w:uiPriority="11" w:qFormat="1"/>
-    <w:lsdException w:name="Salutation" w:semiHidden="1" w:unhideWhenUsed="1"/>
-    <w:lsdException w:name="Date" w:semiHidden="1" w:unhideWhenUsed="1"/>
-    <w:lsdException w:name="Body Text First Indent" w:semiHidden="1" w:unhideWhenUsed="1"/>
-    <w:lsdException w:name="Body Text First Indent 2" w:semiHidden="1" w:unhideWhenUsed="1"/>
-    <w:lsdException w:name="Note Heading" w:semiHidden="1" w:unhideWhenUsed="1"/>
-    <w:lsdException w:name="Body Text 2" w:semiHidden="1" w:unhideWhenUsed="1"/>
-    <w:lsdException w:name="Body Text 3" w:semiHidden="1" w:unhideWhenUsed="1"/>
-    <w:lsdException w:name="Body Text Indent 2" w:semiHidden="1" w:unhideWhenUsed="1"/>
-    <w:lsdException w:name="Body Text Indent 3" w:semiHidden="1" w:unhideWhenUsed="1"/>
-    <w:lsdException w:name="Block Text" w:semiHidden="1" w:unhideWhenUsed="1"/>
-    <w:lsdException w:name="Hyperlink" w:semiHidden="1" w:unhideWhenUsed="1"/>
-    <w:lsdException w:name="FollowedHyperlink" w:semiHidden="1" w:unhideWhenUsed="1"/>
-    <w:lsdException w:name="Strong" w:uiPriority="22" w:qFormat="1"/>
-    <w:lsdException w:name="Emphasis" w:uiPriority="20" w:qFormat="1"/>
-    <w:lsdException w:name="Document Map" w:semiHidden="1" w:unhideWhenUsed="1"/>
-    <w:lsdException w:name="Plain Text" w:semiHidden="1" w:unhideWhenUsed="1"/>
-    <w:lsdException w:name="E-mail Signature" w:semiHidden="1" w:unhideWhenUsed="1"/>
-    <w:lsdException w:name="HTML Top of Form" w:semiHidden="1" w:unhideWhenUsed="1"/>
-    <w:lsdException w:name="HTML Bottom of Form" w:semiHidden="1" w:unhideWhenUsed="1"/>
-    <w:lsdException w:name="Normal (Web)" w:semiHidden="1" w:unhideWhenUsed="1"/>
-    <w:lsdException w:name="HTML Acronym" w:semiHidden="1" w:unhideWhenUsed="1"/>
-    <w:lsdException w:name="HTML Address" w:semiHidden="1" w:unhideWhenUsed="1"/>
-    <w:lsdException w:name="HTML Cite" w:semiHidden="1" w:unhideWhenUsed="1"/>
-    <w:lsdException w:name="HTML Code" w:semiHidden="1" w:unhideWhenUsed="1"/>
-    <w:lsdException w:name="HTML Definition" w:semiHidden="1" w:unhideWhenUsed="1"/>
-    <w:lsdException w:name="HTML Keyboard" w:semiHidden="1" w:unhideWhenUsed="1"/>
-    <w:lsdException w:name="HTML Preformatted" w:semiHidden="1" w:unhideWhenUsed="1"/>
-    <w:lsdException w:name="HTML Sample" w:semiHidden="1" w:unhideWhenUsed="1"/>
-    <w:lsdException w:name="HTML Typewriter" w:semiHidden="1" w:unhideWhenUsed="1"/>
-    <w:lsdException w:name="HTML Variable" w:semiHidden="1" w:unhideWhenUsed="1"/>
-    <w:lsdException w:name="Normal Table" w:semiHidden="1" w:unhideWhenUsed="1"/>
-    <w:lsdException w:name="annotation subject" w:semiHidden="1" w:unhideWhenUsed="1"/>
-    <w:lsdException w:name="No List" w:semiHidden="1" w:unhideWhenUsed="1"/>
-    <w:lsdException w:name="Outline List 1" w:semiHidden="1" w:unhideWhenUsed="1"/>
-    <w:lsdException w:name="Outline List 2" w:semiHidden="1" w:unhideWhenUsed="1"/>
-    <w:lsdException w:name="Outline List 3" w:semiHidden="1" w:unhideWhenUsed="1"/>
-    <w:lsdException w:name="Table Simple 1" w:semiHidden="1" w:unhideWhenUsed="1"/>
-    <w:lsdException w:name="Table Simple 2" w:semiHidden="1" w:unhideWhenUsed="1"/>
-    <w:lsdException w:name="Table Simple 3" w:semiHidden="1" w:unhideWhenUsed="1"/>
-    <w:lsdException w:name="Table Classic 1" w:semiHidden="1" w:unhideWhenUsed="1"/>
-    <w:lsdException w:name="Table Classic 2" w:semiHidden="1" w:unhideWhenUsed="1"/>
-    <w:lsdException w:name="Table Classic 3" w:semiHidden="1" w:unhideWhenUsed="1"/>
-    <w:lsdException w:name="Table Classic 4" w:semiHidden="1" w:unhideWhenUsed="1"/>
-    <w:lsdException w:name="Table Colorful 1" w:semiHidden="1" w:unhideWhenUsed="1"/>
-    <w:lsdException w:name="Table Colorful 2" w:semiHidden="1" w:unhideWhenUsed="1"/>
-    <w:lsdException w:name="Table Colorful 3" w:semiHidden="1" w:unhideWhenUsed="1"/>
-    <w:lsdException w:name="Table Columns 1" w:semiHidden="1" w:unhideWhenUsed="1"/>
-    <w:lsdException w:name="Table Columns 2" w:semiHidden="1" w:unhideWhenUsed="1"/>
-    <w:lsdException w:name="Table Columns 3" w:semiHidden="1" w:unhideWhenUsed="1"/>
-    <w:lsdException w:name="Table Columns 4" w:semiHidden="1" w:unhideWhenUsed="1"/>
-    <w:lsdException w:name="Table Columns 5" w:semiHidden="1" w:unhideWhenUsed="1"/>
-    <w:lsdException w:name="Table Grid 1" w:semiHidden="1" w:unhideWhenUsed="1"/>
-    <w:lsdException w:name="Table Grid 2" w:semiHidden="1" w:unhideWhenUsed="1"/>
-    <w:lsdException w:name="Table Grid 3" w:semiHidden="1" w:unhideWhenUsed="1"/>
-    <w:lsdException w:name="Table Grid 4" w:semiHidden="1" w:unhideWhenUsed="1"/>
-    <w:lsdException w:name="Table Grid 5" w:semiHidden="1" w:unhideWhenUsed="1"/>
-    <w:lsdException w:name="Table Grid 6" w:semiHidden="1" w:unhideWhenUsed="1"/>
-    <w:lsdException w:name="Table Grid 7" w:semiHidden="1" w:unhideWhenUsed="1"/>
-    <w:lsdException w:name="Table Grid 8" w:semiHidden="1" w:unhideWhenUsed="1"/>
-    <w:lsdException w:name="Table List 1" w:semiHidden="1" w:unhideWhenUsed="1"/>
-    <w:lsdException w:name="Table List 2" w:semiHidden="1" w:unhideWhenUsed="1"/>
-    <w:lsdException w:name="Table List 3" w:semiHidden="1" w:unhideWhenUsed="1"/>
-    <w:lsdException w:name="Table List 4" w:semiHidden="1" w:unhideWhenUsed="1"/>
-    <w:lsdException w:name="Table List 5" w:semiHidden="1" w:unhideWhenUsed="1"/>
-    <w:lsdException w:name="Table List 6" w:semiHidden="1" w:unhideWhenUsed="1"/>
-    <w:lsdException w:name="Table List 7" w:semiHidden="1" w:unhideWhenUsed="1"/>
-    <w:lsdException w:name="Table List 8" w:semiHidden="1" w:unhideWhenUsed="1"/>
-    <w:lsdException w:name="Table 3D effects 1" w:semiHidden="1" w:unhideWhenUsed="1"/>
-    <w:lsdException w:name="Table 3D effects 2" w:semiHidden="1" w:unhideWhenUsed="1"/>
-    <w:lsdException w:name="Table 3D effects 3" w:semiHidden="1" w:unhideWhenUsed="1"/>
-    <w:lsdException w:name="Table Contemporary" w:semiHidden="1" w:unhideWhenUsed="1"/>
-    <w:lsdException w:name="Table Elegant" w:semiHidden="1" w:unhideWhenUsed="1"/>
-    <w:lsdException w:name="Table Professional" w:semiHidden="1" w:unhideWhenUsed="1"/>
-    <w:lsdException w:name="Table Subtle 1" w:semiHidden="1" w:unhideWhenUsed="1"/>
-    <w:lsdException w:name="Table Subtle 2" w:semiHidden="1" w:unhideWhenUsed="1"/>
-    <w:lsdException w:name="Table Web 1" w:semiHidden="1" w:unhideWhenUsed="1"/>
-    <w:lsdException w:name="Table Web 2" w:semiHidden="1" w:unhideWhenUsed="1"/>
-    <w:lsdException w:name="Table Web 3" w:semiHidden="1" w:unhideWhenUsed="1"/>
-    <w:lsdException w:name="Balloon Text" w:semiHidden="1" w:unhideWhenUsed="1"/>
-    <w:lsdException w:name="Table Grid" w:uiPriority="39"/>
-    <w:lsdException w:name="Table Theme" w:semiHidden="1" w:unhideWhenUsed="1"/>
-    <w:lsdException w:name="Placeholder Text" w:semiHidden="1"/>
-    <w:lsdException w:name="No Spacing" w:uiPriority="1" w:qFormat="1"/>
-    <w:lsdException w:name="Light Shading" w:uiPriority="60"/>
-    <w:lsdException w:name="Light List" w:uiPriority="61"/>
-    <w:lsdException w:name="Light Grid" w:uiPriority="62"/>
-    <w:lsdException w:name="Medium Shading 1" w:uiPriority="63"/>
-    <w:lsdException w:name="Medium Shading 2" w:uiPriority="64"/>
-    <w:lsdException w:name="Medium List 1" w:uiPriority="65"/>
-    <w:lsdException w:name="Medium List 2" w:uiPriority="66"/>
-    <w:lsdException w:name="Medium Grid 1" w:uiPriority="67"/>
-    <w:lsdException w:name="Medium Grid 2" w:uiPriority="68"/>
-    <w:lsdException w:name="Medium Grid 3" w:uiPriority="69"/>
-    <w:lsdException w:name="Dark List" w:uiPriority="70"/>
-    <w:lsdException w:name="Colorful Shading" w:uiPriority="71"/>
-    <w:lsdException w:name="Colorful List" w:uiPriority="72"/>
-    <w:lsdException w:name="Colorful Grid" w:uiPriority="73"/>
-    <w:lsdException w:name="Light Shading Accent 1" w:uiPriority="60"/>
-    <w:lsdException w:name="Light List Accent 1" w:uiPriority="61"/>
-    <w:lsdException w:name="Light Grid Accent 1" w:uiPriority="62"/>
-    <w:lsdException w:name="Medium Shading 1 Accent 1" w:uiPriority="63"/>
-    <w:lsdException w:name="Medium Shading 2 Accent 1" w:uiPriority="64"/>
-    <w:lsdException w:name="Medium List 1 Accent 1" w:uiPriority="65"/>
-    <w:lsdException w:name="Revision" w:semiHidden="1"/>
-    <w:lsdException w:name="List Paragraph" w:uiPriority="34" w:qFormat="1"/>
-    <w:lsdException w:name="Quote" w:uiPriority="29" w:qFormat="1"/>
-    <w:lsdException w:name="Intense Quote" w:uiPriority="30" w:qFormat="1"/>
-    <w:lsdException w:name="Medium List 2 Accent 1" w:uiPriority="66"/>
-    <w:lsdException w:name="Medium Grid 1 Accent 1" w:uiPriority="67"/>
-    <w:lsdException w:name="Medium Grid 2 Accent 1" w:uiPriority="68"/>
-    <w:lsdException w:name="Medium Grid 3 Accent 1" w:uiPriority="69"/>
-    <w:lsdException w:name="Dark List Accent 1" w:uiPriority="70"/>
-    <w:lsdException w:name="Colorful Shading Accent 1" w:uiPriority="71"/>
-    <w:lsdException w:name="Colorful List Accent 1" w:uiPriority="72"/>
-    <w:lsdException w:name="Colorful Grid Accent 1" w:uiPriority="73"/>
-    <w:lsdException w:name="Light Shading Accent 2" w:uiPriority="60"/>
-    <w:lsdException w:name="Light List Accent 2" w:uiPriority="61"/>
-    <w:lsdException w:name="Light Grid Accent 2" w:uiPriority="62"/>
-    <w:lsdException w:name="Medium Shading 1 Accent 2" w:uiPriority="63"/>
-    <w:lsdException w:name="Medium Shading 2 Accent 2" w:uiPriority="64"/>
-    <w:lsdException w:name="Medium List 1 Accent 2" w:uiPriority="65"/>
-    <w:lsdException w:name="Medium List 2 Accent 2" w:uiPriority="66"/>
-    <w:lsdException w:name="Medium Grid 1 Accent 2" w:uiPriority="67"/>
-    <w:lsdException w:name="Medium Grid 2 Accent 2" w:uiPriority="68"/>
-    <w:lsdException w:name="Medium Grid 3 Accent 2" w:uiPriority="69"/>
-    <w:lsdException w:name="Dark List Accent 2" w:uiPriority="70"/>
-    <w:lsdException w:name="Colorful Shading Accent 2" w:uiPriority="71"/>
-    <w:lsdException w:name="Colorful List Accent 2" w:uiPriority="72"/>
-    <w:lsdException w:name="Colorful Grid Accent 2" w:uiPriority="73"/>
-    <w:lsdException w:name="Light Shading Accent 3" w:uiPriority="60"/>
-    <w:lsdException w:name="Light List Accent 3" w:uiPriority="61"/>
-    <w:lsdException w:name="Light Grid Accent 3" w:uiPriority="62"/>
-    <w:lsdException w:name="Medium Shading 1 Accent 3" w:uiPriority="63"/>
-    <w:lsdException w:name="Medium Shading 2 Accent 3" w:uiPriority="64"/>
-    <w:lsdException w:name="Medium List 1 Accent 3" w:uiPriority="65"/>
-    <w:lsdException w:name="Medium List 2 Accent 3" w:uiPriority="66"/>
-    <w:lsdException w:name="Medium Grid 1 Accent 3" w:uiPriority="67"/>
-    <w:lsdException w:name="Medium Grid 2 Accent 3" w:uiPriority="68"/>
-    <w:lsdException w:name="Medium Grid 3 Accent 3" w:uiPriority="69"/>
-    <w:lsdException w:name="Dark List Accent 3" w:uiPriority="70"/>
-    <w:lsdException w:name="Colorful Shading Accent 3" w:uiPriority="71"/>
-    <w:lsdException w:name="Colorful List Accent 3" w:uiPriority="72"/>
-    <w:lsdException w:name="Colorful Grid Accent 3" w:uiPriority="73"/>
-    <w:lsdException w:name="Light Shading Accent 4" w:uiPriority="60"/>
-    <w:lsdException w:name="Light List Accent 4" w:uiPriority="61"/>
-    <w:lsdException w:name="Light Grid Accent 4" w:uiPriority="62"/>
-    <w:lsdException w:name="Medium Shading 1 Accent 4" w:uiPriority="63"/>
-    <w:lsdException w:name="Medium Shading 2 Accent 4" w:uiPriority="64"/>
-    <w:lsdException w:name="Medium List 1 Accent 4" w:uiPriority="65"/>
-    <w:lsdException w:name="Medium List 2 Accent 4" w:uiPriority="66"/>
-    <w:lsdException w:name="Medium Grid 1 Accent 4" w:uiPriority="67"/>
-    <w:lsdException w:name="Medium Grid 2 Accent 4" w:uiPriority="68"/>
-    <w:lsdException w:name="Medium Grid 3 Accent 4" w:uiPriority="69"/>
-    <w:lsdException w:name="Dark List Accent 4" w:uiPriority="70"/>
-    <w:lsdException w:name="Colorful Shading Accent 4" w:uiPriority="71"/>
-    <w:lsdException w:name="Colorful List Accent 4" w:uiPriority="72"/>
-    <w:lsdException w:name="Colorful Grid Accent 4" w:uiPriority="73"/>
-    <w:lsdException w:name="Light Shading Accent 5" w:uiPriority="60"/>
-    <w:lsdException w:name="Light List Accent 5" w:uiPriority="61"/>
-    <w:lsdException w:name="Light Grid Accent 5" w:uiPriority="62"/>
-    <w:lsdException w:name="Medium Shading 1 Accent 5" w:uiPriority="63"/>
-    <w:lsdException w:name="Medium Shading 2 Accent 5" w:uiPriority="64"/>
-    <w:lsdException w:name="Medium List 1 Accent 5" w:uiPriority="65"/>
-    <w:lsdException w:name="Medium List 2 Accent 5" w:uiPriority="66"/>
-    <w:lsdException w:name="Medium Grid 1 Accent 5" w:uiPriority="67"/>
-    <w:lsdException w:name="Medium Grid 2 Accent 5" w:uiPriority="68"/>
-    <w:lsdException w:name="Medium Grid 3 Accent 5" w:uiPriority="69"/>
-    <w:lsdException w:name="Dark List Accent 5" w:uiPriority="70"/>
-    <w:lsdException w:name="Colorful Shading Accent 5" w:uiPriority="71"/>
-    <w:lsdException w:name="Colorful List Accent 5" w:uiPriority="72"/>
-    <w:lsdException w:name="Colorful Grid Accent 5" w:uiPriority="73"/>
-    <w:lsdException w:name="Light Shading Accent 6" w:uiPriority="60"/>
-    <w:lsdException w:name="Light List Accent 6" w:uiPriority="61"/>
-    <w:lsdException w:name="Light Grid Accent 6" w:uiPriority="62"/>
-    <w:lsdException w:name="Medium Shading 1 Accent 6" w:uiPriority="63"/>
-    <w:lsdException w:name="Medium Shading 2 Accent 6" w:uiPriority="64"/>
-    <w:lsdException w:name="Medium List 1 Accent 6" w:uiPriority="65"/>
-    <w:lsdException w:name="Medium List 2 Accent 6" w:uiPriority="66"/>
-    <w:lsdException w:name="Medium Grid 1 Accent 6" w:uiPriority="67"/>
-    <w:lsdException w:name="Medium Grid 2 Accent 6" w:uiPriority="68"/>
-    <w:lsdException w:name="Medium Grid 3 Accent 6" w:uiPriority="69"/>
-    <w:lsdException w:name="Dark List Accent 6" w:uiPriority="70"/>
-    <w:lsdException w:name="Colorful Shading Accent 6" w:uiPriority="71"/>
-    <w:lsdException w:name="Colorful List Accent 6" w:uiPriority="72"/>
-    <w:lsdException w:name="Colorful Grid Accent 6" w:uiPriority="73"/>
-    <w:lsdException w:name="Subtle Emphasis" w:uiPriority="19" w:qFormat="1"/>
-    <w:lsdException w:name="Intense Emphasis" w:uiPriority="21" w:qFormat="1"/>
-    <w:lsdException w:name="Subtle Reference" w:uiPriority="31" w:qFormat="1"/>
-    <w:lsdException w:name="Intense Reference" w:uiPriority="32" w:qFormat="1"/>
-    <w:lsdException w:name="Book Title" w:uiPriority="33" w:qFormat="1"/>
-    <w:lsdException w:name="Bibliography" w:semiHidden="1" w:uiPriority="37" w:unhideWhenUsed="1"/>
-    <w:lsdException w:name="TOC Heading" w:semiHidden="1" w:uiPriority="39" w:unhideWhenUsed="1" w:qFormat="1"/>
-    <w:lsdException w:name="Plain Table 1" w:uiPriority="41"/>
-    <w:lsdException w:name="Plain Table 2" w:uiPriority="42"/>
-    <w:lsdException w:name="Plain Table 3" w:uiPriority="43"/>
-    <w:lsdException w:name="Plain Table 4" w:uiPriority="44"/>
-    <w:lsdException w:name="Plain Table 5" w:uiPriority="45"/>
-    <w:lsdException w:name="Grid Table Light" w:uiPriority="40"/>
-    <w:lsdException w:name="Grid Table 1 Light" w:uiPriority="46"/>
-    <w:lsdException w:name="Grid Table 2" w:uiPriority="47"/>
-    <w:lsdException w:name="Grid Table 3" w:uiPriority="48"/>
-    <w:lsdException w:name="Grid Table 4" w:uiPriority="49"/>
-    <w:lsdException w:name="Grid Table 5 Dark" w:uiPriority="50"/>
-    <w:lsdException w:name="Grid Table 6 Colorful" w:uiPriority="51"/>
-    <w:lsdException w:name="Grid Table 7 Colorful" w:uiPriority="52"/>
-    <w:lsdException w:name="Grid Table 1 Light Accent 1" w:uiPriority="46"/>
-    <w:lsdException w:name="Grid Table 2 Accent 1" w:uiPriority="47"/>
-    <w:lsdException w:name="Grid Table 3 Accent 1" w:uiPriority="48"/>
-    <w:lsdException w:name="Grid Table 4 Accent 1" w:uiPriority="49"/>
-    <w:lsdException w:name="Grid Table 5 Dark Accent 1" w:uiPriority="50"/>
-    <w:lsdException w:name="Grid Table 6 Colorful Accent 1" w:uiPriority="51"/>
-    <w:lsdException w:name="Grid Table 7 Colorful Accent 1" w:uiPriority="52"/>
-    <w:lsdException w:name="Grid Table 1 Light Accent 2" w:uiPriority="46"/>
-    <w:lsdException w:name="Grid Table 2 Accent 2" w:uiPriority="47"/>
-    <w:lsdException w:name="Grid Table 3 Accent 2" w:uiPriority="48"/>
-    <w:lsdException w:name="Grid Table 4 Accent 2" w:uiPriority="49"/>
-    <w:lsdException w:name="Grid Table 5 Dark Accent 2" w:uiPriority="50"/>
-    <w:lsdException w:name="Grid Table 6 Colorful Accent 2" w:uiPriority="51"/>
-    <w:lsdException w:name="Grid Table 7 Colorful Accent 2" w:uiPriority="52"/>
-    <w:lsdException w:name="Grid Table 1 Light Accent 3" w:uiPriority="46"/>
-    <w:lsdException w:name="Grid Table 2 Accent 3" w:uiPriority="47"/>
-    <w:lsdException w:name="Grid Table 3 Accent 3" w:uiPriority="48"/>
-    <w:lsdException w:name="Grid Table 4 Accent 3" w:uiPriority="49"/>
-    <w:lsdException w:name="Grid Table 5 Dark Accent 3" w:uiPriority="50"/>
-    <w:lsdException w:name="Grid Table 6 Colorful Accent 3" w:uiPriority="51"/>
-    <w:lsdException w:name="Grid Table 7 Colorful Accent 3" w:uiPriority="52"/>
-    <w:lsdException w:name="Grid Table 1 Light Accent 4" w:uiPriority="46"/>
-    <w:lsdException w:name="Grid Table 2 Accent 4" w:uiPriority="47"/>
-    <w:lsdException w:name="Grid Table 3 Accent 4" w:uiPriority="48"/>
-    <w:lsdException w:name="Grid Table 4 Accent 4" w:uiPriority="49"/>
-    <w:lsdException w:name="Grid Table 5 Dark Accent 4" w:uiPriority="50"/>
-    <w:lsdException w:name="Grid Table 6 Colorful Accent 4" w:uiPriority="51"/>
-    <w:lsdException w:name="Grid Table 7 Colorful Accent 4" w:uiPriority="52"/>
-    <w:lsdException w:name="Grid Table 1 Light Accent 5" w:uiPriority="46"/>
-    <w:lsdException w:name="Grid Table 2 Accent 5" w:uiPriority="47"/>
-    <w:lsdException w:name="Grid Table 3 Accent 5" w:uiPriority="48"/>
-    <w:lsdException w:name="Grid Table 4 Accent 5" w:uiPriority="49"/>
-    <w:lsdException w:name="Grid Table 5 Dark Accent 5" w:uiPriority="50"/>
-    <w:lsdException w:name="Grid Table 6 Colorful Accent 5" w:uiPriority="51"/>
-    <w:lsdException w:name="Grid Table 7 Colorful Accent 5" w:uiPriority="52"/>
-    <w:lsdException w:name="Grid Table 1 Light Accent 6" w:uiPriority="46"/>
-    <w:lsdException w:name="Grid Table 2 Accent 6" w:uiPriority="47"/>
-    <w:lsdException w:name="Grid Table 3 Accent 6" w:uiPriority="48"/>
-    <w:lsdException w:name="Grid Table 4 Accent 6" w:uiPriority="49"/>
-    <w:lsdException w:name="Grid Table 5 Dark Accent 6" w:uiPriority="50"/>
-    <w:lsdException w:name="Grid Table 6 Colorful Accent 6" w:uiPriority="51"/>
-    <w:lsdException w:name="Grid Table 7 Colorful Accent 6" w:uiPriority="52"/>
-    <w:lsdException w:name="List Table 1 Light" w:uiPriority="46"/>
-    <w:lsdException w:name="List Table 2" w:uiPriority="47"/>
-    <w:lsdException w:name="List Table 3" w:uiPriority="48"/>
-    <w:lsdException w:name="List Table 4" w:uiPriority="49"/>
-    <w:lsdException w:name="List Table 5 Dark" w:uiPriority="50"/>
-    <w:lsdException w:name="List Table 6 Colorful" w:uiPriority="51"/>
-    <w:lsdException w:name="List Table 7 Colorful" w:uiPriority="52"/>
-    <w:lsdException w:name="List Table 1 Light Accent 1" w:uiPriority="46"/>
-    <w:lsdException w:name="List Table 2 Accent 1" w:uiPriority="47"/>
-    <w:lsdException w:name="List Table 3 Accent 1" w:uiPriority="48"/>
-    <w:lsdException w:name="List Table 4 Accent 1" w:uiPriority="49"/>
-    <w:lsdException w:name="List Table 5 Dark Accent 1" w:uiPriority="50"/>
-    <w:lsdException w:name="List Table 6 Colorful Accent 1" w:uiPriority="51"/>
-    <w:lsdException w:name="List Table 7 Colorful Accent 1" w:uiPriority="52"/>
-    <w:lsdException w:name="List Table 1 Light Accent 2" w:uiPriority="46"/>
-    <w:lsdException w:name="List Table 2 Accent 2" w:uiPriority="47"/>
-    <w:lsdException w:name="List Table 3 Accent 2" w:uiPriority="48"/>
-    <w:lsdException w:name="List Table 4 Accent 2" w:uiPriority="49"/>
-    <w:lsdException w:name="List Table 5 Dark Accent 2" w:uiPriority="50"/>
-    <w:lsdException w:name="List Table 6 Colorful Accent 2" w:uiPriority="51"/>
-    <w:lsdException w:name="List Table 7 Colorful Accent 2" w:uiPriority="52"/>
-    <w:lsdException w:name="List Table 1 Light Accent 3" w:uiPriority="46"/>
-    <w:lsdException w:name="List Table 2 Accent 3" w:uiPriority="47"/>
-    <w:lsdException w:name="List Table 3 Accent 3" w:uiPriority="48"/>
-    <w:lsdException w:name="List Table 4 Accent 3" w:uiPriority="49"/>
-    <w:lsdException w:name="List Table 5 Dark Accent 3" w:uiPriority="50"/>
-    <w:lsdException w:name="List Table 6 Colorful Accent 3" w:uiPriority="51"/>
-    <w:lsdException w:name="List Table 7 Colorful Accent 3" w:uiPriority="52"/>
-    <w:lsdException w:name="List Table 1 Light Accent 4" w:uiPriority="46"/>
-    <w:lsdException w:name="List Table 2 Accent 4" w:uiPriority="47"/>
-    <w:lsdException w:name="List Table 3 Accent 4" w:uiPriority="48"/>
-    <w:lsdException w:name="List Table 4 Accent 4" w:uiPriority="49"/>
-    <w:lsdException w:name="List Table 5 Dark Accent 4" w:uiPriority="50"/>
-    <w:lsdException w:name="List Table 6 Colorful Accent 4" w:uiPriority="51"/>
-    <w:lsdException w:name="List Table 7 Colorful Accent 4" w:uiPriority="52"/>
-    <w:lsdException w:name="List Table 1 Light Accent 5" w:uiPriority="46"/>
-    <w:lsdException w:name="List Table 2 Accent 5" w:uiPriority="47"/>
-    <w:lsdException w:name="List Table 3 Accent 5" w:uiPriority="48"/>
-    <w:lsdException w:name="List Table 4 Accent 5" w:uiPriority="49"/>
-    <w:lsdException w:name="List Table 5 Dark Accent 5" w:uiPriority="50"/>
-    <w:lsdException w:name="List Table 6 Colorful Accent 5" w:uiPriority="51"/>
-    <w:lsdException w:name="List Table 7 Colorful Accent 5" w:uiPriority="52"/>
-    <w:lsdException w:name="List Table 1 Light Accent 6" w:uiPriority="46"/>
-    <w:lsdException w:name="List Table 2 Accent 6" w:uiPriority="47"/>
-    <w:lsdException w:name="List Table 3 Accent 6" w:uiPriority="48"/>
-    <w:lsdException w:name="List Table 4 Accent 6" w:uiPriority="49"/>
-    <w:lsdException w:name="List Table 5 Dark Accent 6" w:uiPriority="50"/>
-    <w:lsdException w:name="List Table 6 Colorful Accent 6" w:uiPriority="51"/>
-    <w:lsdException w:name="List Table 7 Colorful Accent 6" w:uiPriority="52"/>
-    <w:lsdException w:name="Mention" w:semiHidden="1" w:unhideWhenUsed="1"/>
-    <w:lsdException w:name="Smart Hyperlink" w:semiHidden="1" w:unhideWhenUsed="1"/>
-    <w:lsdException w:name="Hashtag" w:semiHidden="1" w:unhideWhenUsed="1"/>
-    <w:lsdException w:name="Unresolved Mention" w:semiHidden="1" w:unhideWhenUsed="1"/>
-    <w:lsdException w:name="Smart Link" w:semiHidden="1" w:unhideWhenUsed="1"/>
-  </w:latentStyles>
-  <w:style w:type="paragraph" w:default="1" w:styleId="Normal">
-    <w:name w:val="Normal"/>
-    <w:qFormat/>
-  </w:style>
-  <w:style w:type="character" w:default="1" w:styleId="DefaultParagraphFont">
-    <w:name w:val="Default Paragraph Font"/>
-    <w:uiPriority w:val="1"/>
-    <w:semiHidden/>
-    <w:unhideWhenUsed/>
-  </w:style>
-  <w:style w:type="table" w:default="1" w:styleId="TableNormal">
-    <w:name w:val="Normal Table"/>
-    <w:uiPriority w:val="99"/>
-    <w:semiHidden/>
-    <w:unhideWhenUsed/>
-    <w:tblPr>
-      <w:tblInd w:w="0" w:type="dxa"/>
-      <w:tblCellMar>
-        <w:top w:w="0" w:type="dxa"/>
-        <w:left w:w="108" w:type="dxa"/>
-        <w:bottom w:w="0" w:type="dxa"/>
-        <w:right w:w="108" w:type="dxa"/>
-      </w:tblCellMar>
-    </w:tblPr>
-  </w:style>
-  <w:style w:type="numbering" w:default="1" w:styleId="NoList">
-    <w:name w:val="No List"/>
-    <w:uiPriority w:val="99"/>
-    <w:semiHidden/>
-    <w:unhideWhenUsed/>
-  </w:style>
-  <w:style w:type="paragraph" w:customStyle="1" w:styleId="E1FC05B1EB484AD38934D9F86A064F95">
-    <w:name w:val="E1FC05B1EB484AD38934D9F86A064F95"/>
-    <w:rsid w:val="00451481"/>
-  </w:style>
-  <w:style w:type="paragraph" w:customStyle="1" w:styleId="74812E89A0694432AD025CC9C815EE32">
-    <w:name w:val="74812E89A0694432AD025CC9C815EE32"/>
-    <w:rsid w:val="00451481"/>
-  </w:style>
-  <w:style w:type="paragraph" w:customStyle="1" w:styleId="BE46CB5133DF455B934E46D3B94F4404">
-    <w:name w:val="BE46CB5133DF455B934E46D3B94F4404"/>
-    <w:rsid w:val="00451481"/>
-  </w:style>
-  <w:style w:type="paragraph" w:customStyle="1" w:styleId="1C89A143E13842798ED1142CC1D731F4">
-    <w:name w:val="1C89A143E13842798ED1142CC1D731F4"/>
-    <w:rsid w:val="00E6460D"/>
-  </w:style>
-  <w:style w:type="paragraph" w:customStyle="1" w:styleId="62CDFCFC13DF460BAB1D0AD8ACB82BD2">
-    <w:name w:val="62CDFCFC13DF460BAB1D0AD8ACB82BD2"/>
-    <w:rsid w:val="00E6460D"/>
-  </w:style>
-  <w:style w:type="paragraph" w:customStyle="1" w:styleId="0D2565F45453434D99F21BE03DB8BDF6">
-    <w:name w:val="0D2565F45453434D99F21BE03DB8BDF6"/>
-    <w:rsid w:val="00E6460D"/>
-  </w:style>
-  <w:style w:type="paragraph" w:customStyle="1" w:styleId="9CB854A400D747ECA11D530A09ACAC52">
-    <w:name w:val="9CB854A400D747ECA11D530A09ACAC52"/>
-    <w:rsid w:val="00E6460D"/>
-  </w:style>
-  <w:style w:type="paragraph" w:customStyle="1" w:styleId="3454AFFA110B4CE9ACD1A2939FE928B2">
-    <w:name w:val="3454AFFA110B4CE9ACD1A2939FE928B2"/>
-    <w:rsid w:val="00E6460D"/>
-  </w:style>
-  <w:style w:type="paragraph" w:customStyle="1" w:styleId="173642BDC2634C36B03A234D40EFC761">
-    <w:name w:val="173642BDC2634C36B03A234D40EFC761"/>
-    <w:rsid w:val="00E6460D"/>
-  </w:style>
-  <w:style w:type="paragraph" w:customStyle="1" w:styleId="6EFC532E0C994F209459E9B137254757">
-    <w:name w:val="6EFC532E0C994F209459E9B137254757"/>
-    <w:rsid w:val="00E6460D"/>
-  </w:style>
-  <w:style w:type="paragraph" w:customStyle="1" w:styleId="D5B35CCF2B4E4485AD922CF7D213CC9B">
-    <w:name w:val="D5B35CCF2B4E4485AD922CF7D213CC9B"/>
-    <w:rsid w:val="00E6460D"/>
-  </w:style>
-  <w:style w:type="paragraph" w:customStyle="1" w:styleId="C7DA9B84F4EE43089F7A52846FF781A6">
-    <w:name w:val="C7DA9B84F4EE43089F7A52846FF781A6"/>
-    <w:rsid w:val="00E6460D"/>
-  </w:style>
-  <w:style w:type="paragraph" w:customStyle="1" w:styleId="D89D2810423640FFACB11C2B77ED90E1">
-    <w:name w:val="D89D2810423640FFACB11C2B77ED90E1"/>
-    <w:rsid w:val="00E6460D"/>
-  </w:style>
-  <w:style w:type="paragraph" w:customStyle="1" w:styleId="3CFA05838CB04BA6BFED713CAD8081D5">
-    <w:name w:val="3CFA05838CB04BA6BFED713CAD8081D5"/>
-    <w:rsid w:val="00E6460D"/>
-  </w:style>
-  <w:style w:type="paragraph" w:customStyle="1" w:styleId="91BE7B16393F41E5BA8C15DD4A15BF7E">
-    <w:name w:val="91BE7B16393F41E5BA8C15DD4A15BF7E"/>
-    <w:rsid w:val="00E6460D"/>
-  </w:style>
-</w:styles>
-</file>
-
-<file path=word/glossary/webSettings.xml><?xml version="1.0" encoding="utf-8"?>
-<w:webSettings xmlns:mc="http://schemas.openxmlformats.org/markup-compatibility/2006" xmlns:r="http://schemas.openxmlformats.org/officeDocument/2006/relationships" xmlns:w="http://schemas.openxmlformats.org/wordprocessingml/2006/main" xmlns:w14="http://schemas.microsoft.com/office/word/2010/wordml" xmlns:w15="http://schemas.microsoft.com/office/word/2012/wordml" xmlns:w16cex="http://schemas.microsoft.com/office/word/2018/wordml/cex" xmlns:w16cid="http://schemas.microsoft.com/office/word/2016/wordml/cid" xmlns:w16="http://schemas.microsoft.com/office/word/2018/wordml" xmlns:w16sdtdh="http://schemas.microsoft.com/office/word/2020/wordml/sdtdatahash" xmlns:w16se="http://schemas.microsoft.com/office/word/2015/wordml/symex" mc:Ignorable="w14 w15 w16se w16cid w16 w16cex w16sdtdh">
-  <w:optimizeForBrowser/>
-  <w:allowPNG/>
-</w:webSettings>
-</file>
-
-<file path=word/theme/theme1.xml><?xml version="1.0" encoding="utf-8"?>
-<a:theme xmlns:a="http://schemas.openxmlformats.org/drawingml/2006/main" name="Office Theme">
-  <a:themeElements>
-    <a:clrScheme name="Office">
-      <a:dk1>
-        <a:sysClr val="windowText" lastClr="000000"/>
-      </a:dk1>
-      <a:lt1>
-        <a:sysClr val="window" lastClr="FFFFFF"/>
-      </a:lt1>
-      <a:dk2>
-        <a:srgbClr val="1F497D"/>
-      </a:dk2>
-      <a:lt2>
-        <a:srgbClr val="EEECE1"/>
-      </a:lt2>
-      <a:accent1>
-        <a:srgbClr val="4F81BD"/>
-      </a:accent1>
-      <a:accent2>
-        <a:srgbClr val="C0504D"/>
-      </a:accent2>
-      <a:accent3>
-        <a:srgbClr val="9BBB59"/>
-      </a:accent3>
-      <a:accent4>
-        <a:srgbClr val="8064A2"/>
-      </a:accent4>
-      <a:accent5>
-        <a:srgbClr val="4BACC6"/>
-      </a:accent5>
-      <a:accent6>
-        <a:srgbClr val="F79646"/>
-      </a:accent6>
-      <a:hlink>
-        <a:srgbClr val="0000FF"/>
-      </a:hlink>
-      <a:folHlink>
-        <a:srgbClr val="800080"/>
-      </a:folHlink>
-    </a:clrScheme>
-    <a:fontScheme name="Office">
-      <a:majorFont>
-        <a:latin typeface="Calibri"/>
-        <a:ea typeface=""/>
-        <a:cs typeface=""/>
-        <a:font script="Jpan" typeface="ＭＳ ゴシック"/>
-        <a:font script="Hang" typeface="맑은 고딕"/>
-        <a:font script="Hans" typeface="宋体"/>
-        <a:font script="Hant" typeface="新細明體"/>
-        <a:font script="Arab" typeface="Times New Roman"/>
-        <a:font script="Hebr" typeface="Times New Roman"/>
-        <a:font script="Thai" typeface="Angsana New"/>
-        <a:font script="Ethi" typeface="Nyala"/>
-        <a:font script="Beng" typeface="Vrinda"/>
-        <a:font script="Gujr" typeface="Shruti"/>
-        <a:font script="Khmr" typeface="MoolBoran"/>
-        <a:font script="Knda" typeface="Tunga"/>
-        <a:font script="Guru" typeface="Raavi"/>
-        <a:font script="Cans" typeface="Euphemia"/>
-        <a:font script="Cher" typeface="Plantagenet Cherokee"/>
-        <a:font script="Yiii" typeface="Microsoft Yi Baiti"/>
-        <a:font script="Tibt" typeface="Microsoft Himalaya"/>
-        <a:font script="Thaa" typeface="MV Boli"/>
-        <a:font script="Deva" typeface="Mangal"/>
-        <a:font script="Telu" typeface="Gautami"/>
-        <a:font script="Taml" typeface="Latha"/>
-        <a:font script="Syrc" typeface="Estrangelo Edessa"/>
-        <a:font script="Orya" typeface="Kalinga"/>
-        <a:font script="Mlym" typeface="Kartika"/>
-        <a:font script="Laoo" typeface="DokChampa"/>
-        <a:font script="Sinh" typeface="Iskoola Pota"/>
-        <a:font script="Mong" typeface="Mongolian Baiti"/>
-        <a:font script="Viet" typeface="Times New Roman"/>
-        <a:font script="Uigh" typeface="Microsoft Uighur"/>
-        <a:font script="Geor" typeface="Sylfaen"/>
-      </a:majorFont>
-      <a:minorFont>
-        <a:latin typeface="Cambria"/>
-        <a:ea typeface=""/>
-        <a:cs typeface=""/>
-        <a:font script="Jpan" typeface="ＭＳ 明朝"/>
-        <a:font script="Hang" typeface="맑은 고딕"/>
-        <a:font script="Hans" typeface="宋体"/>
-        <a:font script="Hant" typeface="新細明體"/>
-        <a:font script="Arab" typeface="Arial"/>
-        <a:font script="Hebr" typeface="Arial"/>
-        <a:font script="Thai" typeface="Cordia New"/>
-        <a:font script="Ethi" typeface="Nyala"/>
-        <a:font script="Beng" typeface="Vrinda"/>
-        <a:font script="Gujr" typeface="Shruti"/>
-        <a:font script="Khmr" typeface="DaunPenh"/>
-        <a:font script="Knda" typeface="Tunga"/>
-        <a:font script="Guru" typeface="Raavi"/>
-        <a:font script="Cans" typeface="Euphemia"/>
-        <a:font script="Cher" typeface="Plantagenet Cherokee"/>
-        <a:font script="Yiii" typeface="Microsoft Yi Baiti"/>
-        <a:font script="Tibt" typeface="Microsoft Himalaya"/>
-        <a:font script="Thaa" typeface="MV Boli"/>
-        <a:font script="Deva" typeface="Mangal"/>
-        <a:font script="Telu" typeface="Gautami"/>
-        <a:font script="Taml" typeface="Latha"/>
-        <a:font script="Syrc" typeface="Estrangelo Edessa"/>
-        <a:font script="Orya" typeface="Kalinga"/>
-        <a:font script="Mlym" typeface="Kartika"/>
-        <a:font script="Laoo" typeface="DokChampa"/>
-        <a:font script="Sinh" typeface="Iskoola Pota"/>
-        <a:font script="Mong" typeface="Mongolian Baiti"/>
-        <a:font script="Viet" typeface="Arial"/>
-        <a:font script="Uigh" typeface="Microsoft Uighur"/>
-        <a:font script="Geor" typeface="Sylfaen"/>
-      </a:minorFont>
-    </a:fontScheme>
-    <a:fmtScheme name="Office">
-      <a:fillStyleLst>
-        <a:solidFill>
-          <a:schemeClr val="phClr"/>
-        </a:solidFill>
-        <a:gradFill rotWithShape="1">
-          <a:gsLst>
-            <a:gs pos="0">
-              <a:schemeClr val="phClr">
-                <a:tint val="50000"/>
-                <a:satMod val="300000"/>
-              </a:schemeClr>
-            </a:gs>
-            <a:gs pos="35000">
-              <a:schemeClr val="phClr">
-                <a:tint val="37000"/>
-                <a:satMod val="300000"/>
-              </a:schemeClr>
-            </a:gs>
-            <a:gs pos="100000">
-              <a:schemeClr val="phClr">
-                <a:tint val="15000"/>
-                <a:satMod val="350000"/>
-              </a:schemeClr>
-            </a:gs>
-          </a:gsLst>
-          <a:lin ang="16200000" scaled="1"/>
-        </a:gradFill>
-        <a:gradFill rotWithShape="1">
-          <a:gsLst>
-            <a:gs pos="0">
-              <a:schemeClr val="phClr">
-                <a:tint val="100000"/>
-                <a:shade val="100000"/>
-                <a:satMod val="130000"/>
-              </a:schemeClr>
-            </a:gs>
-            <a:gs pos="100000">
-              <a:schemeClr val="phClr">
-                <a:tint val="50000"/>
-                <a:shade val="100000"/>
-                <a:satMod val="350000"/>
-              </a:schemeClr>
-            </a:gs>
-          </a:gsLst>
-          <a:lin ang="16200000" scaled="0"/>
-        </a:gradFill>
-      </a:fillStyleLst>
-      <a:lnStyleLst>
-        <a:ln w="9525" cap="flat" cmpd="sng" algn="ctr">
-          <a:solidFill>
-            <a:schemeClr val="phClr">
-              <a:shade val="95000"/>
-              <a:satMod val="105000"/>
-            </a:schemeClr>
-          </a:solidFill>
-          <a:prstDash val="solid"/>
-        </a:ln>
-        <a:ln w="25400" cap="flat" cmpd="sng" algn="ctr">
-          <a:solidFill>
-            <a:schemeClr val="phClr"/>
-          </a:solidFill>
-          <a:prstDash val="solid"/>
-        </a:ln>
-        <a:ln w="38100" cap="flat" cmpd="sng" algn="ctr">
-          <a:solidFill>
-            <a:schemeClr val="phClr"/>
-          </a:solidFill>
-          <a:prstDash val="solid"/>
-        </a:ln>
-      </a:lnStyleLst>
-      <a:effectStyleLst>
-        <a:effectStyle>
-          <a:effectLst>
-            <a:outerShdw blurRad="40000" dist="20000" dir="5400000" rotWithShape="0">
-              <a:srgbClr val="000000">
-                <a:alpha val="38000"/>
-              </a:srgbClr>
-            </a:outerShdw>
-          </a:effectLst>
-        </a:effectStyle>
-        <a:effectStyle>
-          <a:effectLst>
-            <a:outerShdw blurRad="40000" dist="23000" dir="5400000" rotWithShape="0">
-              <a:srgbClr val="000000">
-                <a:alpha val="35000"/>
-              </a:srgbClr>
-            </a:outerShdw>
-          </a:effectLst>
-        </a:effectStyle>
-        <a:effectStyle>
-          <a:effectLst>
-            <a:outerShdw blurRad="40000" dist="23000" dir="5400000" rotWithShape="0">
-              <a:srgbClr val="000000">
-                <a:alpha val="35000"/>
-              </a:srgbClr>
-            </a:outerShdw>
-          </a:effectLst>
-          <a:scene3d>
-            <a:camera prst="orthographicFront">
-              <a:rot lat="0" lon="0" rev="0"/>
-            </a:camera>
-            <a:lightRig rig="threePt" dir="t">
-              <a:rot lat="0" lon="0" rev="1200000"/>
-            </a:lightRig>
-          </a:scene3d>
-          <a:sp3d>
-            <a:bevelT w="63500" h="25400"/>
-          </a:sp3d>
-        </a:effectStyle>
-      </a:effectStyleLst>
-      <a:bgFillStyleLst>
-        <a:solidFill>
-          <a:schemeClr val="phClr"/>
-        </a:solidFill>
-        <a:gradFill rotWithShape="1">
-          <a:gsLst>
-            <a:gs pos="0">
-              <a:schemeClr val="phClr">
-                <a:tint val="40000"/>
-                <a:satMod val="350000"/>
-              </a:schemeClr>
-            </a:gs>
-            <a:gs pos="40000">
-              <a:schemeClr val="phClr">
-                <a:tint val="45000"/>
-                <a:shade val="99000"/>
-                <a:satMod val="350000"/>
-              </a:schemeClr>
-            </a:gs>
-            <a:gs pos="100000">
-              <a:schemeClr val="phClr">
-                <a:shade val="20000"/>
-                <a:satMod val="255000"/>
-              </a:schemeClr>
-            </a:gs>
-          </a:gsLst>
-          <a:path path="circle">
-            <a:fillToRect l="50000" t="-80000" r="50000" b="180000"/>
-          </a:path>
-        </a:gradFill>
-        <a:gradFill rotWithShape="1">
-          <a:gsLst>
-            <a:gs pos="0">
-              <a:schemeClr val="phClr">
-                <a:tint val="80000"/>
-                <a:satMod val="300000"/>
-              </a:schemeClr>
-            </a:gs>
-            <a:gs pos="100000">
-              <a:schemeClr val="phClr">
-                <a:shade val="30000"/>
-                <a:satMod val="200000"/>
-              </a:schemeClr>
-            </a:gs>
-          </a:gsLst>
-          <a:path path="circle">
-            <a:fillToRect l="50000" t="50000" r="50000" b="50000"/>
-          </a:path>
-        </a:gradFill>
-      </a:bgFillStyleLst>
-    </a:fmtScheme>
-  </a:themeElements>
-  <a:objectDefaults>
-    <a:spDef>
-      <a:spPr/>
-      <a:bodyPr/>
-      <a:lstStyle/>
-      <a:style>
-        <a:lnRef idx="1">
-          <a:schemeClr val="accent1"/>
-        </a:lnRef>
-        <a:fillRef idx="3">
-          <a:schemeClr val="accent1"/>
-        </a:fillRef>
-        <a:effectRef idx="2">
-          <a:schemeClr val="accent1"/>
-        </a:effectRef>
-        <a:fontRef idx="minor">
-          <a:schemeClr val="lt1"/>
-        </a:fontRef>
-      </a:style>
-    </a:spDef>
-    <a:lnDef>
-      <a:spPr/>
-      <a:bodyPr/>
-      <a:lstStyle/>
-      <a:style>
-        <a:lnRef idx="2">
-          <a:schemeClr val="accent1"/>
-        </a:lnRef>
-        <a:fillRef idx="0">
-          <a:schemeClr val="accent1"/>
-        </a:fillRef>
-        <a:effectRef idx="1">
-          <a:schemeClr val="accent1"/>
-        </a:effectRef>
-        <a:fontRef idx="minor">
-          <a:schemeClr val="tx1"/>
-        </a:fontRef>
-      </a:style>
-    </a:lnDef>
-  </a:objectDefaults>
-  <a:extraClrSchemeLst/>
-</a:theme>
-</file>
-
-<file path=customXml/item1.xml><?xml version="1.0" encoding="utf-8"?>
-<b:Sources xmlns:b="http://schemas.openxmlformats.org/officeDocument/2006/bibliography" xmlns="http://schemas.openxmlformats.org/officeDocument/2006/bibliography" SelectedStyle="\APASixthEditionOfficeOnline.xsl" StyleName="APA" Version="6"/>
-</file>
-
-<file path=customXml/itemProps1.xml><?xml version="1.0" encoding="utf-8"?>
-<ds:datastoreItem xmlns:ds="http://schemas.openxmlformats.org/officeDocument/2006/customXml" ds:itemID="{A5B1D4FA-2ACF-4CA2-9BF5-45158CBBFC17}">
-  <ds:schemaRefs>
-    <ds:schemaRef ds:uri="http://schemas.openxmlformats.org/officeDocument/2006/bibliography"/>
-  </ds:schemaRefs>
-</ds:datastoreItem>
 </file>